--- a/Rad sa statistikom - Dzoks/Use Case i Activity Diagram/TekstualnaSpecifikacijaStatistika.docx
+++ b/Rad sa statistikom - Dzoks/Use Case i Activity Diagram/TekstualnaSpecifikacijaStatistika.docx
@@ -6,78 +6,12 @@
     <w:p>
       <w:pPr>
         <w:spacing w:after="160" w:line="259" w:lineRule="auto"/>
-        <w:ind w:left="708" w:hanging="708"/>
-        <w:jc w:val="center"/>
         <w:rPr>
           <w:b/>
           <w:sz w:val="40"/>
           <w:u w:val="single"/>
         </w:rPr>
       </w:pPr>
-      <w:r>
-        <w:rPr>
-          <w:b/>
-          <w:sz w:val="40"/>
-          <w:u w:val="single"/>
-        </w:rPr>
-        <w:t>RAD SA STATISTIKOM</w:t>
-      </w:r>
-      <w:r>
-        <w:rPr>
-          <w:noProof/>
-          <w:sz w:val="40"/>
-          <w:lang w:val="sr-Latn-BA" w:eastAsia="sr-Latn-BA"/>
-        </w:rPr>
-        <w:drawing>
-          <wp:inline distT="0" distB="0" distL="0" distR="0" wp14:anchorId="36F41C73" wp14:editId="4DF43F98">
-            <wp:extent cx="7685779" cy="4905375"/>
-            <wp:effectExtent l="0" t="0" r="0" b="0"/>
-            <wp:docPr id="1" name="Picture 1"/>
-            <wp:cNvGraphicFramePr>
-              <a:graphicFrameLocks xmlns:a="http://schemas.openxmlformats.org/drawingml/2006/main" noChangeAspect="1"/>
-            </wp:cNvGraphicFramePr>
-            <a:graphic xmlns:a="http://schemas.openxmlformats.org/drawingml/2006/main">
-              <a:graphicData uri="http://schemas.openxmlformats.org/drawingml/2006/picture">
-                <pic:pic xmlns:pic="http://schemas.openxmlformats.org/drawingml/2006/picture">
-                  <pic:nvPicPr>
-                    <pic:cNvPr id="1" name="UseCaseRadSaStatistikom.png"/>
-                    <pic:cNvPicPr/>
-                  </pic:nvPicPr>
-                  <pic:blipFill>
-                    <a:blip r:embed="rId4">
-                      <a:extLst>
-                        <a:ext uri="{28A0092B-C50C-407E-A947-70E740481C1C}">
-                          <a14:useLocalDpi xmlns:a14="http://schemas.microsoft.com/office/drawing/2010/main" val="0"/>
-                        </a:ext>
-                      </a:extLst>
-                    </a:blip>
-                    <a:stretch>
-                      <a:fillRect/>
-                    </a:stretch>
-                  </pic:blipFill>
-                  <pic:spPr>
-                    <a:xfrm>
-                      <a:off x="0" y="0"/>
-                      <a:ext cx="7685779" cy="4905375"/>
-                    </a:xfrm>
-                    <a:prstGeom prst="rect">
-                      <a:avLst/>
-                    </a:prstGeom>
-                  </pic:spPr>
-                </pic:pic>
-              </a:graphicData>
-            </a:graphic>
-          </wp:inline>
-        </w:drawing>
-      </w:r>
-      <w:r>
-        <w:rPr>
-          <w:b/>
-          <w:sz w:val="40"/>
-          <w:u w:val="single"/>
-        </w:rPr>
-        <w:br w:type="page"/>
-      </w:r>
     </w:p>
     <w:p/>
     <w:tbl>
@@ -1822,7 +1756,21 @@
               <w:rPr>
                 <w:rFonts w:ascii="Times New Roman" w:hAnsi="Times New Roman"/>
               </w:rPr>
-              <w:t>statistici</w:t>
+              <w:t>evidenciji</w:t>
+            </w:r>
+            <w:proofErr w:type="spellEnd"/>
+            <w:r>
+              <w:rPr>
+                <w:rFonts w:ascii="Times New Roman" w:hAnsi="Times New Roman"/>
+              </w:rPr>
+              <w:t xml:space="preserve"> </w:t>
+            </w:r>
+            <w:proofErr w:type="spellStart"/>
+            <w:r>
+              <w:rPr>
+                <w:rFonts w:ascii="Times New Roman" w:hAnsi="Times New Roman"/>
+              </w:rPr>
+              <w:t>igraca</w:t>
             </w:r>
             <w:proofErr w:type="spellEnd"/>
             <w:r>
@@ -1875,8 +1823,6 @@
         </w:tc>
       </w:tr>
     </w:tbl>
-    <w:p/>
-    <w:p/>
     <w:p/>
     <w:p/>
     <w:p/>
@@ -1891,65 +1837,6 @@
         <w:spacing w:after="160" w:line="259" w:lineRule="auto"/>
         <w:jc w:val="left"/>
       </w:pPr>
-      <w:r>
-        <w:lastRenderedPageBreak/>
-        <w:br w:type="page"/>
-      </w:r>
-      <w:r>
-        <w:rPr>
-          <w:noProof/>
-          <w:lang w:val="sr-Latn-BA" w:eastAsia="sr-Latn-BA"/>
-        </w:rPr>
-        <w:drawing>
-          <wp:anchor distT="0" distB="0" distL="114300" distR="114300" simplePos="0" relativeHeight="251658240" behindDoc="0" locked="0" layoutInCell="1" allowOverlap="1">
-            <wp:simplePos x="895350" y="895350"/>
-            <wp:positionH relativeFrom="margin">
-              <wp:align>center</wp:align>
-            </wp:positionH>
-            <wp:positionV relativeFrom="margin">
-              <wp:align>top</wp:align>
-            </wp:positionV>
-            <wp:extent cx="4715510" cy="5760720"/>
-            <wp:effectExtent l="0" t="0" r="8890" b="0"/>
-            <wp:wrapSquare wrapText="bothSides"/>
-            <wp:docPr id="2" name="Picture 2"/>
-            <wp:cNvGraphicFramePr>
-              <a:graphicFrameLocks xmlns:a="http://schemas.openxmlformats.org/drawingml/2006/main" noChangeAspect="1"/>
-            </wp:cNvGraphicFramePr>
-            <a:graphic xmlns:a="http://schemas.openxmlformats.org/drawingml/2006/main">
-              <a:graphicData uri="http://schemas.openxmlformats.org/drawingml/2006/picture">
-                <pic:pic xmlns:pic="http://schemas.openxmlformats.org/drawingml/2006/picture">
-                  <pic:nvPicPr>
-                    <pic:cNvPr id="2" name="ActivityKreiranjeUnosa.png"/>
-                    <pic:cNvPicPr/>
-                  </pic:nvPicPr>
-                  <pic:blipFill>
-                    <a:blip r:embed="rId5">
-                      <a:extLst>
-                        <a:ext uri="{28A0092B-C50C-407E-A947-70E740481C1C}">
-                          <a14:useLocalDpi xmlns:a14="http://schemas.microsoft.com/office/drawing/2010/main" val="0"/>
-                        </a:ext>
-                      </a:extLst>
-                    </a:blip>
-                    <a:stretch>
-                      <a:fillRect/>
-                    </a:stretch>
-                  </pic:blipFill>
-                  <pic:spPr>
-                    <a:xfrm>
-                      <a:off x="0" y="0"/>
-                      <a:ext cx="4715510" cy="5760720"/>
-                    </a:xfrm>
-                    <a:prstGeom prst="rect">
-                      <a:avLst/>
-                    </a:prstGeom>
-                  </pic:spPr>
-                </pic:pic>
-              </a:graphicData>
-            </a:graphic>
-          </wp:anchor>
-        </w:drawing>
-      </w:r>
     </w:p>
     <w:p/>
     <w:p/>
@@ -2180,6 +2067,12 @@
               <w:rPr>
                 <w:rFonts w:ascii="Times New Roman" w:hAnsi="Times New Roman"/>
               </w:rPr>
+              <w:t>pre</w:t>
+            </w:r>
+            <w:r>
+              <w:rPr>
+                <w:rFonts w:ascii="Times New Roman" w:hAnsi="Times New Roman"/>
+              </w:rPr>
               <w:t>gleda</w:t>
             </w:r>
             <w:proofErr w:type="spellEnd"/>
@@ -2587,6 +2480,20 @@
               <w:rPr>
                 <w:rFonts w:ascii="Times New Roman" w:hAnsi="Times New Roman"/>
               </w:rPr>
+              <w:t>odredjenog</w:t>
+            </w:r>
+            <w:proofErr w:type="spellEnd"/>
+            <w:r>
+              <w:rPr>
+                <w:rFonts w:ascii="Times New Roman" w:hAnsi="Times New Roman"/>
+              </w:rPr>
+              <w:t xml:space="preserve"> </w:t>
+            </w:r>
+            <w:proofErr w:type="spellStart"/>
+            <w:r>
+              <w:rPr>
+                <w:rFonts w:ascii="Times New Roman" w:hAnsi="Times New Roman"/>
+              </w:rPr>
               <w:t>igraca</w:t>
             </w:r>
             <w:proofErr w:type="spellEnd"/>
@@ -2615,35 +2522,21 @@
               <w:rPr>
                 <w:rFonts w:ascii="Times New Roman" w:hAnsi="Times New Roman"/>
               </w:rPr>
-              <w:t>statisticke</w:t>
-            </w:r>
-            <w:proofErr w:type="spellEnd"/>
-            <w:r>
-              <w:rPr>
-                <w:rFonts w:ascii="Times New Roman" w:hAnsi="Times New Roman"/>
-              </w:rPr>
-              <w:t xml:space="preserve"> </w:t>
-            </w:r>
-            <w:proofErr w:type="spellStart"/>
-            <w:r>
-              <w:rPr>
-                <w:rFonts w:ascii="Times New Roman" w:hAnsi="Times New Roman"/>
-              </w:rPr>
-              <w:t>baze</w:t>
-            </w:r>
-            <w:proofErr w:type="spellEnd"/>
-            <w:r>
-              <w:rPr>
-                <w:rFonts w:ascii="Times New Roman" w:hAnsi="Times New Roman"/>
-              </w:rPr>
-              <w:t xml:space="preserve"> </w:t>
-            </w:r>
-            <w:proofErr w:type="spellStart"/>
-            <w:r>
-              <w:rPr>
-                <w:rFonts w:ascii="Times New Roman" w:hAnsi="Times New Roman"/>
-              </w:rPr>
-              <w:t>podataka</w:t>
+              <w:t>evidencije</w:t>
+            </w:r>
+            <w:proofErr w:type="spellEnd"/>
+            <w:r>
+              <w:rPr>
+                <w:rFonts w:ascii="Times New Roman" w:hAnsi="Times New Roman"/>
+              </w:rPr>
+              <w:t xml:space="preserve"> </w:t>
+            </w:r>
+            <w:proofErr w:type="spellStart"/>
+            <w:r>
+              <w:rPr>
+                <w:rFonts w:ascii="Times New Roman" w:hAnsi="Times New Roman"/>
+              </w:rPr>
+              <w:t>igraca</w:t>
             </w:r>
             <w:proofErr w:type="spellEnd"/>
             <w:r>
@@ -2752,21 +2645,21 @@
               <w:rPr>
                 <w:rFonts w:ascii="Times New Roman" w:hAnsi="Times New Roman"/>
               </w:rPr>
-              <w:t>koje</w:t>
-            </w:r>
-            <w:proofErr w:type="spellEnd"/>
-            <w:r>
-              <w:rPr>
-                <w:rFonts w:ascii="Times New Roman" w:hAnsi="Times New Roman"/>
-              </w:rPr>
-              <w:t xml:space="preserve"> </w:t>
-            </w:r>
-            <w:proofErr w:type="spellStart"/>
-            <w:r>
-              <w:rPr>
-                <w:rFonts w:ascii="Times New Roman" w:hAnsi="Times New Roman"/>
-              </w:rPr>
-              <w:t>ima</w:t>
+              <w:t>koji</w:t>
+            </w:r>
+            <w:proofErr w:type="spellEnd"/>
+            <w:r>
+              <w:rPr>
+                <w:rFonts w:ascii="Times New Roman" w:hAnsi="Times New Roman"/>
+              </w:rPr>
+              <w:t xml:space="preserve"> </w:t>
+            </w:r>
+            <w:proofErr w:type="spellStart"/>
+            <w:r>
+              <w:rPr>
+                <w:rFonts w:ascii="Times New Roman" w:hAnsi="Times New Roman"/>
+              </w:rPr>
+              <w:t>postoje</w:t>
             </w:r>
             <w:proofErr w:type="spellEnd"/>
             <w:r>
@@ -2963,7 +2856,13 @@
               <w:rPr>
                 <w:rFonts w:ascii="Times New Roman" w:hAnsi="Times New Roman"/>
               </w:rPr>
-              <w:t>ulogovan</w:t>
+              <w:t>ulog</w:t>
+            </w:r>
+            <w:r>
+              <w:rPr>
+                <w:rFonts w:ascii="Times New Roman" w:hAnsi="Times New Roman"/>
+              </w:rPr>
+              <w:t>ovan</w:t>
             </w:r>
             <w:proofErr w:type="spellEnd"/>
             <w:r>
@@ -3026,20 +2925,6 @@
               <w:rPr>
                 <w:rFonts w:ascii="Times New Roman" w:hAnsi="Times New Roman"/>
               </w:rPr>
-              <w:t xml:space="preserve"> o </w:t>
-            </w:r>
-            <w:proofErr w:type="spellStart"/>
-            <w:r>
-              <w:rPr>
-                <w:rFonts w:ascii="Times New Roman" w:hAnsi="Times New Roman"/>
-              </w:rPr>
-              <w:t>igracima</w:t>
-            </w:r>
-            <w:proofErr w:type="spellEnd"/>
-            <w:r>
-              <w:rPr>
-                <w:rFonts w:ascii="Times New Roman" w:hAnsi="Times New Roman"/>
-              </w:rPr>
               <w:t xml:space="preserve"> u </w:t>
             </w:r>
             <w:proofErr w:type="spellStart"/>
@@ -3047,35 +2932,21 @@
               <w:rPr>
                 <w:rFonts w:ascii="Times New Roman" w:hAnsi="Times New Roman"/>
               </w:rPr>
-              <w:t>statistickoj</w:t>
-            </w:r>
-            <w:proofErr w:type="spellEnd"/>
-            <w:r>
-              <w:rPr>
-                <w:rFonts w:ascii="Times New Roman" w:hAnsi="Times New Roman"/>
-              </w:rPr>
-              <w:t xml:space="preserve"> </w:t>
-            </w:r>
-            <w:proofErr w:type="spellStart"/>
-            <w:r>
-              <w:rPr>
-                <w:rFonts w:ascii="Times New Roman" w:hAnsi="Times New Roman"/>
-              </w:rPr>
-              <w:t>bazi</w:t>
-            </w:r>
-            <w:proofErr w:type="spellEnd"/>
-            <w:r>
-              <w:rPr>
-                <w:rFonts w:ascii="Times New Roman" w:hAnsi="Times New Roman"/>
-              </w:rPr>
-              <w:t xml:space="preserve"> </w:t>
-            </w:r>
-            <w:proofErr w:type="spellStart"/>
-            <w:r>
-              <w:rPr>
-                <w:rFonts w:ascii="Times New Roman" w:hAnsi="Times New Roman"/>
-              </w:rPr>
-              <w:t>podataka</w:t>
+              <w:t>evidenciji</w:t>
+            </w:r>
+            <w:proofErr w:type="spellEnd"/>
+            <w:r>
+              <w:rPr>
+                <w:rFonts w:ascii="Times New Roman" w:hAnsi="Times New Roman"/>
+              </w:rPr>
+              <w:t xml:space="preserve"> </w:t>
+            </w:r>
+            <w:proofErr w:type="spellStart"/>
+            <w:r>
+              <w:rPr>
+                <w:rFonts w:ascii="Times New Roman" w:hAnsi="Times New Roman"/>
+              </w:rPr>
+              <w:t>igraca</w:t>
             </w:r>
             <w:proofErr w:type="spellEnd"/>
             <w:r>
@@ -3181,54 +3052,6 @@
       <w:pPr>
         <w:jc w:val="center"/>
       </w:pPr>
-      <w:r>
-        <w:rPr>
-          <w:noProof/>
-          <w:lang w:val="sr-Latn-BA" w:eastAsia="sr-Latn-BA"/>
-        </w:rPr>
-        <w:lastRenderedPageBreak/>
-        <w:drawing>
-          <wp:inline distT="0" distB="0" distL="0" distR="0">
-            <wp:extent cx="5342857" cy="5571429"/>
-            <wp:effectExtent l="0" t="0" r="0" b="0"/>
-            <wp:docPr id="3" name="Picture 3"/>
-            <wp:cNvGraphicFramePr>
-              <a:graphicFrameLocks xmlns:a="http://schemas.openxmlformats.org/drawingml/2006/main" noChangeAspect="1"/>
-            </wp:cNvGraphicFramePr>
-            <a:graphic xmlns:a="http://schemas.openxmlformats.org/drawingml/2006/main">
-              <a:graphicData uri="http://schemas.openxmlformats.org/drawingml/2006/picture">
-                <pic:pic xmlns:pic="http://schemas.openxmlformats.org/drawingml/2006/picture">
-                  <pic:nvPicPr>
-                    <pic:cNvPr id="3" name="ActivityPregledStatistike.png"/>
-                    <pic:cNvPicPr/>
-                  </pic:nvPicPr>
-                  <pic:blipFill>
-                    <a:blip r:embed="rId6">
-                      <a:extLst>
-                        <a:ext uri="{28A0092B-C50C-407E-A947-70E740481C1C}">
-                          <a14:useLocalDpi xmlns:a14="http://schemas.microsoft.com/office/drawing/2010/main" val="0"/>
-                        </a:ext>
-                      </a:extLst>
-                    </a:blip>
-                    <a:stretch>
-                      <a:fillRect/>
-                    </a:stretch>
-                  </pic:blipFill>
-                  <pic:spPr>
-                    <a:xfrm>
-                      <a:off x="0" y="0"/>
-                      <a:ext cx="5342857" cy="5571429"/>
-                    </a:xfrm>
-                    <a:prstGeom prst="rect">
-                      <a:avLst/>
-                    </a:prstGeom>
-                  </pic:spPr>
-                </pic:pic>
-              </a:graphicData>
-            </a:graphic>
-          </wp:inline>
-        </w:drawing>
-      </w:r>
     </w:p>
     <w:tbl>
       <w:tblPr>
@@ -3270,7 +3093,6 @@
                 <w:rFonts w:ascii="Times New Roman" w:hAnsi="Times New Roman"/>
                 <w:b/>
               </w:rPr>
-              <w:lastRenderedPageBreak/>
               <w:t>Use case Name</w:t>
             </w:r>
           </w:p>
@@ -4113,7 +3935,13 @@
               <w:rPr>
                 <w:rFonts w:ascii="Times New Roman" w:hAnsi="Times New Roman"/>
               </w:rPr>
-              <w:t>Stonoteniski</w:t>
+              <w:t>Sto</w:t>
+            </w:r>
+            <w:r>
+              <w:rPr>
+                <w:rFonts w:ascii="Times New Roman" w:hAnsi="Times New Roman"/>
+              </w:rPr>
+              <w:t>noteniski</w:t>
             </w:r>
             <w:proofErr w:type="spellEnd"/>
             <w:r>
@@ -4141,35 +3969,7 @@
               <w:rPr>
                 <w:rFonts w:ascii="Times New Roman" w:hAnsi="Times New Roman"/>
               </w:rPr>
-              <w:t>provjerava</w:t>
-            </w:r>
-            <w:proofErr w:type="spellEnd"/>
-            <w:r>
-              <w:rPr>
-                <w:rFonts w:ascii="Times New Roman" w:hAnsi="Times New Roman"/>
-              </w:rPr>
-              <w:t xml:space="preserve"> da li </w:t>
-            </w:r>
-            <w:proofErr w:type="spellStart"/>
-            <w:r>
-              <w:rPr>
-                <w:rFonts w:ascii="Times New Roman" w:hAnsi="Times New Roman"/>
-              </w:rPr>
-              <w:t>postoji</w:t>
-            </w:r>
-            <w:proofErr w:type="spellEnd"/>
-            <w:r>
-              <w:rPr>
-                <w:rFonts w:ascii="Times New Roman" w:hAnsi="Times New Roman"/>
-              </w:rPr>
-              <w:t xml:space="preserve"> nova </w:t>
-            </w:r>
-            <w:proofErr w:type="spellStart"/>
-            <w:r>
-              <w:rPr>
-                <w:rFonts w:ascii="Times New Roman" w:hAnsi="Times New Roman"/>
-              </w:rPr>
-              <w:t>verzija</w:t>
+              <w:t>salje</w:t>
             </w:r>
             <w:proofErr w:type="spellEnd"/>
             <w:r>
@@ -4183,7 +3983,21 @@
               <w:rPr>
                 <w:rFonts w:ascii="Times New Roman" w:hAnsi="Times New Roman"/>
               </w:rPr>
-              <w:t>liste</w:t>
+              <w:t>listu</w:t>
+            </w:r>
+            <w:proofErr w:type="spellEnd"/>
+            <w:r>
+              <w:rPr>
+                <w:rFonts w:ascii="Times New Roman" w:hAnsi="Times New Roman"/>
+              </w:rPr>
+              <w:t xml:space="preserve"> </w:t>
+            </w:r>
+            <w:proofErr w:type="spellStart"/>
+            <w:r>
+              <w:rPr>
+                <w:rFonts w:ascii="Times New Roman" w:hAnsi="Times New Roman"/>
+              </w:rPr>
+              <w:t>sistemu</w:t>
             </w:r>
             <w:proofErr w:type="spellEnd"/>
             <w:r>
@@ -4250,63 +4064,63 @@
               <w:rPr>
                 <w:rFonts w:ascii="Times New Roman" w:hAnsi="Times New Roman"/>
               </w:rPr>
-              <w:t>Stonoteniski</w:t>
-            </w:r>
-            <w:proofErr w:type="spellEnd"/>
-            <w:r>
-              <w:rPr>
-                <w:rFonts w:ascii="Times New Roman" w:hAnsi="Times New Roman"/>
-              </w:rPr>
-              <w:t xml:space="preserve"> </w:t>
-            </w:r>
-            <w:proofErr w:type="spellStart"/>
-            <w:r>
-              <w:rPr>
-                <w:rFonts w:ascii="Times New Roman" w:hAnsi="Times New Roman"/>
-              </w:rPr>
-              <w:t>savez</w:t>
-            </w:r>
-            <w:proofErr w:type="spellEnd"/>
-            <w:r>
-              <w:rPr>
-                <w:rFonts w:ascii="Times New Roman" w:hAnsi="Times New Roman"/>
-              </w:rPr>
-              <w:t xml:space="preserve"> </w:t>
-            </w:r>
-            <w:proofErr w:type="spellStart"/>
-            <w:r>
-              <w:rPr>
-                <w:rFonts w:ascii="Times New Roman" w:hAnsi="Times New Roman"/>
-              </w:rPr>
-              <w:t>salje</w:t>
-            </w:r>
-            <w:proofErr w:type="spellEnd"/>
-            <w:r>
-              <w:rPr>
-                <w:rFonts w:ascii="Times New Roman" w:hAnsi="Times New Roman"/>
-              </w:rPr>
-              <w:t xml:space="preserve"> </w:t>
-            </w:r>
-            <w:proofErr w:type="spellStart"/>
-            <w:r>
-              <w:rPr>
-                <w:rFonts w:ascii="Times New Roman" w:hAnsi="Times New Roman"/>
-              </w:rPr>
-              <w:t>novu</w:t>
-            </w:r>
-            <w:proofErr w:type="spellEnd"/>
-            <w:r>
-              <w:rPr>
-                <w:rFonts w:ascii="Times New Roman" w:hAnsi="Times New Roman"/>
-              </w:rPr>
-              <w:t xml:space="preserve"> </w:t>
-            </w:r>
-            <w:proofErr w:type="spellStart"/>
-            <w:r>
-              <w:rPr>
-                <w:rFonts w:ascii="Times New Roman" w:hAnsi="Times New Roman"/>
-              </w:rPr>
-              <w:t>verziju</w:t>
+              <w:t>Sistem</w:t>
+            </w:r>
+            <w:proofErr w:type="spellEnd"/>
+            <w:r>
+              <w:rPr>
+                <w:rFonts w:ascii="Times New Roman" w:hAnsi="Times New Roman"/>
+              </w:rPr>
+              <w:t xml:space="preserve"> </w:t>
+            </w:r>
+            <w:proofErr w:type="spellStart"/>
+            <w:r>
+              <w:rPr>
+                <w:rFonts w:ascii="Times New Roman" w:hAnsi="Times New Roman"/>
+              </w:rPr>
+              <w:t>provjerava</w:t>
+            </w:r>
+            <w:proofErr w:type="spellEnd"/>
+            <w:r>
+              <w:rPr>
+                <w:rFonts w:ascii="Times New Roman" w:hAnsi="Times New Roman"/>
+              </w:rPr>
+              <w:t xml:space="preserve"> da li </w:t>
+            </w:r>
+            <w:proofErr w:type="spellStart"/>
+            <w:r>
+              <w:rPr>
+                <w:rFonts w:ascii="Times New Roman" w:hAnsi="Times New Roman"/>
+              </w:rPr>
+              <w:t>je</w:t>
+            </w:r>
+            <w:proofErr w:type="spellEnd"/>
+            <w:r>
+              <w:rPr>
+                <w:rFonts w:ascii="Times New Roman" w:hAnsi="Times New Roman"/>
+              </w:rPr>
+              <w:t xml:space="preserve"> </w:t>
+            </w:r>
+            <w:proofErr w:type="spellStart"/>
+            <w:r>
+              <w:rPr>
+                <w:rFonts w:ascii="Times New Roman" w:hAnsi="Times New Roman"/>
+              </w:rPr>
+              <w:t>poslana</w:t>
+            </w:r>
+            <w:proofErr w:type="spellEnd"/>
+            <w:r>
+              <w:rPr>
+                <w:rFonts w:ascii="Times New Roman" w:hAnsi="Times New Roman"/>
+              </w:rPr>
+              <w:t xml:space="preserve"> nova </w:t>
+            </w:r>
+            <w:proofErr w:type="spellStart"/>
+            <w:r>
+              <w:rPr>
+                <w:rFonts w:ascii="Times New Roman" w:hAnsi="Times New Roman"/>
+              </w:rPr>
+              <w:t>verzija</w:t>
             </w:r>
             <w:proofErr w:type="spellEnd"/>
             <w:r>
@@ -4321,20 +4135,6 @@
                 <w:rFonts w:ascii="Times New Roman" w:hAnsi="Times New Roman"/>
               </w:rPr>
               <w:t>liste</w:t>
-            </w:r>
-            <w:proofErr w:type="spellEnd"/>
-            <w:r>
-              <w:rPr>
-                <w:rFonts w:ascii="Times New Roman" w:hAnsi="Times New Roman"/>
-              </w:rPr>
-              <w:t xml:space="preserve"> </w:t>
-            </w:r>
-            <w:proofErr w:type="spellStart"/>
-            <w:r>
-              <w:rPr>
-                <w:rFonts w:ascii="Times New Roman" w:hAnsi="Times New Roman"/>
-              </w:rPr>
-              <w:t>sistemu</w:t>
             </w:r>
             <w:proofErr w:type="spellEnd"/>
             <w:r>
@@ -4425,61 +4225,11 @@
               </w:rPr>
               <w:t xml:space="preserve"> </w:t>
             </w:r>
-            <w:proofErr w:type="spellStart"/>
-            <w:r>
-              <w:rPr>
-                <w:rFonts w:ascii="Times New Roman" w:hAnsi="Times New Roman"/>
-              </w:rPr>
-              <w:t>podatke</w:t>
-            </w:r>
-            <w:proofErr w:type="spellEnd"/>
-            <w:r>
-              <w:rPr>
-                <w:rFonts w:ascii="Times New Roman" w:hAnsi="Times New Roman"/>
-              </w:rPr>
-              <w:t xml:space="preserve"> </w:t>
-            </w:r>
-            <w:proofErr w:type="spellStart"/>
-            <w:r>
-              <w:rPr>
-                <w:rFonts w:ascii="Times New Roman" w:hAnsi="Times New Roman"/>
-              </w:rPr>
-              <w:t>i</w:t>
-            </w:r>
-            <w:proofErr w:type="spellEnd"/>
-            <w:r>
-              <w:rPr>
-                <w:rFonts w:ascii="Times New Roman" w:hAnsi="Times New Roman"/>
-              </w:rPr>
-              <w:t xml:space="preserve"> </w:t>
-            </w:r>
-            <w:proofErr w:type="spellStart"/>
-            <w:r>
-              <w:rPr>
-                <w:rFonts w:ascii="Times New Roman" w:hAnsi="Times New Roman"/>
-              </w:rPr>
-              <w:t>osvjezava</w:t>
-            </w:r>
-            <w:proofErr w:type="spellEnd"/>
-            <w:r>
-              <w:rPr>
-                <w:rFonts w:ascii="Times New Roman" w:hAnsi="Times New Roman"/>
-              </w:rPr>
-              <w:t xml:space="preserve"> </w:t>
-            </w:r>
-            <w:proofErr w:type="spellStart"/>
-            <w:r>
-              <w:rPr>
-                <w:rFonts w:ascii="Times New Roman" w:hAnsi="Times New Roman"/>
-              </w:rPr>
-              <w:t>internu</w:t>
-            </w:r>
-            <w:proofErr w:type="spellEnd"/>
-            <w:r>
-              <w:rPr>
-                <w:rFonts w:ascii="Times New Roman" w:hAnsi="Times New Roman"/>
-              </w:rPr>
-              <w:t xml:space="preserve"> rang </w:t>
+            <w:r>
+              <w:rPr>
+                <w:rFonts w:ascii="Times New Roman" w:hAnsi="Times New Roman"/>
+              </w:rPr>
+              <w:t xml:space="preserve">rang </w:t>
             </w:r>
             <w:proofErr w:type="spellStart"/>
             <w:r>
@@ -4489,6 +4239,12 @@
               <w:t>listu</w:t>
             </w:r>
             <w:proofErr w:type="spellEnd"/>
+            <w:r>
+              <w:rPr>
+                <w:rFonts w:ascii="Times New Roman" w:hAnsi="Times New Roman"/>
+              </w:rPr>
+              <w:t>.</w:t>
+            </w:r>
             <w:r>
               <w:rPr>
                 <w:rFonts w:ascii="Times New Roman" w:hAnsi="Times New Roman"/>
@@ -4656,7 +4412,43 @@
               <w:rPr>
                 <w:rFonts w:ascii="Times New Roman" w:hAnsi="Times New Roman"/>
               </w:rPr>
-              <w:t>sistem</w:t>
+              <w:t>sa</w:t>
+            </w:r>
+            <w:proofErr w:type="spellEnd"/>
+            <w:r>
+              <w:rPr>
+                <w:rFonts w:ascii="Times New Roman" w:hAnsi="Times New Roman"/>
+              </w:rPr>
+              <w:t xml:space="preserve"> </w:t>
+            </w:r>
+            <w:proofErr w:type="spellStart"/>
+            <w:r>
+              <w:rPr>
+                <w:rFonts w:ascii="Times New Roman" w:hAnsi="Times New Roman"/>
+              </w:rPr>
+              <w:t>savezom</w:t>
+            </w:r>
+            <w:proofErr w:type="spellEnd"/>
+          </w:p>
+          <w:p>
+            <w:pPr>
+              <w:spacing w:after="0"/>
+              <w:rPr>
+                <w:rFonts w:ascii="Times New Roman" w:hAnsi="Times New Roman"/>
+              </w:rPr>
+            </w:pPr>
+            <w:proofErr w:type="spellStart"/>
+            <w:r>
+              <w:rPr>
+                <w:rFonts w:ascii="Times New Roman" w:hAnsi="Times New Roman"/>
+              </w:rPr>
+              <w:t>S</w:t>
+            </w:r>
+            <w:r>
+              <w:rPr>
+                <w:rFonts w:ascii="Times New Roman" w:hAnsi="Times New Roman"/>
+              </w:rPr>
+              <w:t>istem</w:t>
             </w:r>
             <w:proofErr w:type="spellEnd"/>
             <w:r>
@@ -4754,7 +4546,7 @@
       </w:tr>
       <w:tr>
         <w:trPr>
-          <w:trHeight w:val="128"/>
+          <w:trHeight w:val="1040"/>
         </w:trPr>
         <w:tc>
           <w:tcPr>
@@ -4774,7 +4566,6 @@
         <w:tc>
           <w:tcPr>
             <w:tcW w:w="851" w:type="dxa"/>
-            <w:vMerge w:val="restart"/>
           </w:tcPr>
           <w:p>
             <w:pPr>
@@ -4807,21 +4598,49 @@
               <w:rPr>
                 <w:rFonts w:ascii="Times New Roman" w:hAnsi="Times New Roman"/>
               </w:rPr>
-              <w:t xml:space="preserve">3.1.1 AKO ne </w:t>
-            </w:r>
-            <w:proofErr w:type="spellStart"/>
-            <w:r>
-              <w:rPr>
-                <w:rFonts w:ascii="Times New Roman" w:hAnsi="Times New Roman"/>
-              </w:rPr>
-              <w:t>postoji</w:t>
-            </w:r>
-            <w:proofErr w:type="spellEnd"/>
-            <w:r>
-              <w:rPr>
-                <w:rFonts w:ascii="Times New Roman" w:hAnsi="Times New Roman"/>
-              </w:rPr>
-              <w:t xml:space="preserve"> nova </w:t>
+              <w:t xml:space="preserve">AKO </w:t>
+            </w:r>
+            <w:proofErr w:type="spellStart"/>
+            <w:r>
+              <w:rPr>
+                <w:rFonts w:ascii="Times New Roman" w:hAnsi="Times New Roman"/>
+              </w:rPr>
+              <w:t>je</w:t>
+            </w:r>
+            <w:proofErr w:type="spellEnd"/>
+            <w:r>
+              <w:rPr>
+                <w:rFonts w:ascii="Times New Roman" w:hAnsi="Times New Roman"/>
+              </w:rPr>
+              <w:t xml:space="preserve"> </w:t>
+            </w:r>
+            <w:proofErr w:type="spellStart"/>
+            <w:r>
+              <w:rPr>
+                <w:rFonts w:ascii="Times New Roman" w:hAnsi="Times New Roman"/>
+              </w:rPr>
+              <w:t>poslana</w:t>
+            </w:r>
+            <w:proofErr w:type="spellEnd"/>
+            <w:r>
+              <w:rPr>
+                <w:rFonts w:ascii="Times New Roman" w:hAnsi="Times New Roman"/>
+              </w:rPr>
+              <w:t xml:space="preserve"> </w:t>
+            </w:r>
+            <w:proofErr w:type="spellStart"/>
+            <w:r>
+              <w:rPr>
+                <w:rFonts w:ascii="Times New Roman" w:hAnsi="Times New Roman"/>
+              </w:rPr>
+              <w:t>ista</w:t>
+            </w:r>
+            <w:proofErr w:type="spellEnd"/>
+            <w:r>
+              <w:rPr>
+                <w:rFonts w:ascii="Times New Roman" w:hAnsi="Times New Roman"/>
+              </w:rPr>
+              <w:t xml:space="preserve"> </w:t>
             </w:r>
             <w:proofErr w:type="spellStart"/>
             <w:r>
@@ -4831,34 +4650,34 @@
               <w:t>verzija</w:t>
             </w:r>
             <w:proofErr w:type="spellEnd"/>
-          </w:p>
-          <w:p>
-            <w:pPr>
-              <w:spacing w:after="0"/>
-              <w:rPr>
-                <w:rFonts w:ascii="Times New Roman" w:hAnsi="Times New Roman"/>
-              </w:rPr>
-            </w:pPr>
-            <w:proofErr w:type="spellStart"/>
-            <w:r>
-              <w:rPr>
-                <w:rFonts w:ascii="Times New Roman" w:hAnsi="Times New Roman"/>
-              </w:rPr>
-              <w:t>Stonoteniski</w:t>
-            </w:r>
-            <w:proofErr w:type="spellEnd"/>
-            <w:r>
-              <w:rPr>
-                <w:rFonts w:ascii="Times New Roman" w:hAnsi="Times New Roman"/>
-              </w:rPr>
-              <w:t xml:space="preserve"> </w:t>
-            </w:r>
-            <w:proofErr w:type="spellStart"/>
-            <w:r>
-              <w:rPr>
-                <w:rFonts w:ascii="Times New Roman" w:hAnsi="Times New Roman"/>
-              </w:rPr>
-              <w:t>savez</w:t>
+            <w:r>
+              <w:rPr>
+                <w:rFonts w:ascii="Times New Roman" w:hAnsi="Times New Roman"/>
+              </w:rPr>
+              <w:t xml:space="preserve"> rang </w:t>
+            </w:r>
+            <w:proofErr w:type="spellStart"/>
+            <w:r>
+              <w:rPr>
+                <w:rFonts w:ascii="Times New Roman" w:hAnsi="Times New Roman"/>
+              </w:rPr>
+              <w:t>liste</w:t>
+            </w:r>
+            <w:proofErr w:type="spellEnd"/>
+          </w:p>
+          <w:p>
+            <w:pPr>
+              <w:spacing w:after="0"/>
+              <w:rPr>
+                <w:rFonts w:ascii="Times New Roman" w:hAnsi="Times New Roman"/>
+              </w:rPr>
+            </w:pPr>
+            <w:proofErr w:type="spellStart"/>
+            <w:r>
+              <w:rPr>
+                <w:rFonts w:ascii="Times New Roman" w:hAnsi="Times New Roman"/>
+              </w:rPr>
+              <w:t>Sistem</w:t>
             </w:r>
             <w:proofErr w:type="spellEnd"/>
             <w:r>
@@ -4886,102 +4705,6 @@
               <w:rPr>
                 <w:rFonts w:ascii="Times New Roman" w:hAnsi="Times New Roman"/>
               </w:rPr>
-              <w:t>sistem</w:t>
-            </w:r>
-            <w:proofErr w:type="spellEnd"/>
-            <w:r>
-              <w:rPr>
-                <w:rFonts w:ascii="Times New Roman" w:hAnsi="Times New Roman"/>
-              </w:rPr>
-              <w:t>.</w:t>
-            </w:r>
-          </w:p>
-        </w:tc>
-      </w:tr>
-      <w:tr>
-        <w:trPr>
-          <w:trHeight w:val="524"/>
-        </w:trPr>
-        <w:tc>
-          <w:tcPr>
-            <w:tcW w:w="3085" w:type="dxa"/>
-            <w:vMerge/>
-          </w:tcPr>
-          <w:p>
-            <w:pPr>
-              <w:spacing w:after="0"/>
-              <w:rPr>
-                <w:rFonts w:ascii="Times New Roman" w:hAnsi="Times New Roman"/>
-                <w:b/>
-              </w:rPr>
-            </w:pPr>
-          </w:p>
-        </w:tc>
-        <w:tc>
-          <w:tcPr>
-            <w:tcW w:w="851" w:type="dxa"/>
-            <w:vMerge/>
-          </w:tcPr>
-          <w:p>
-            <w:pPr>
-              <w:spacing w:after="0"/>
-              <w:jc w:val="center"/>
-              <w:rPr>
-                <w:rFonts w:ascii="Times New Roman" w:hAnsi="Times New Roman"/>
-              </w:rPr>
-            </w:pPr>
-          </w:p>
-        </w:tc>
-        <w:tc>
-          <w:tcPr>
-            <w:tcW w:w="10760" w:type="dxa"/>
-          </w:tcPr>
-          <w:p>
-            <w:pPr>
-              <w:spacing w:after="0"/>
-              <w:rPr>
-                <w:rFonts w:ascii="Times New Roman" w:hAnsi="Times New Roman"/>
-              </w:rPr>
-            </w:pPr>
-            <w:r>
-              <w:rPr>
-                <w:rFonts w:ascii="Times New Roman" w:hAnsi="Times New Roman"/>
-              </w:rPr>
-              <w:t xml:space="preserve">3.1.2 </w:t>
-            </w:r>
-            <w:proofErr w:type="spellStart"/>
-            <w:r>
-              <w:rPr>
-                <w:rFonts w:ascii="Times New Roman" w:hAnsi="Times New Roman"/>
-              </w:rPr>
-              <w:t>Sistem</w:t>
-            </w:r>
-            <w:proofErr w:type="spellEnd"/>
-            <w:r>
-              <w:rPr>
-                <w:rFonts w:ascii="Times New Roman" w:hAnsi="Times New Roman"/>
-              </w:rPr>
-              <w:t xml:space="preserve"> </w:t>
-            </w:r>
-            <w:proofErr w:type="spellStart"/>
-            <w:r>
-              <w:rPr>
-                <w:rFonts w:ascii="Times New Roman" w:hAnsi="Times New Roman"/>
-              </w:rPr>
-              <w:t>obavjestava</w:t>
-            </w:r>
-            <w:proofErr w:type="spellEnd"/>
-            <w:r>
-              <w:rPr>
-                <w:rFonts w:ascii="Times New Roman" w:hAnsi="Times New Roman"/>
-              </w:rPr>
-              <w:t xml:space="preserve"> </w:t>
-            </w:r>
-            <w:proofErr w:type="spellStart"/>
-            <w:r>
-              <w:rPr>
-                <w:rFonts w:ascii="Times New Roman" w:hAnsi="Times New Roman"/>
-              </w:rPr>
               <w:t>trenera</w:t>
             </w:r>
             <w:proofErr w:type="spellEnd"/>
@@ -5045,7 +4768,7 @@
               <w:rPr>
                 <w:rFonts w:ascii="Times New Roman" w:hAnsi="Times New Roman"/>
               </w:rPr>
-              <w:t>.</w:t>
+              <w:t>..</w:t>
             </w:r>
           </w:p>
         </w:tc>
@@ -5243,18 +4966,12 @@
                 <w:rFonts w:ascii="Times New Roman" w:hAnsi="Times New Roman"/>
               </w:rPr>
             </w:pPr>
-            <w:r>
-              <w:rPr>
-                <w:rFonts w:ascii="Times New Roman" w:hAnsi="Times New Roman"/>
-              </w:rPr>
-              <w:t xml:space="preserve">Nova </w:t>
-            </w:r>
-            <w:proofErr w:type="spellStart"/>
-            <w:r>
-              <w:rPr>
-                <w:rFonts w:ascii="Times New Roman" w:hAnsi="Times New Roman"/>
-              </w:rPr>
-              <w:t>interna</w:t>
+            <w:proofErr w:type="spellStart"/>
+            <w:r>
+              <w:rPr>
+                <w:rFonts w:ascii="Times New Roman" w:hAnsi="Times New Roman"/>
+              </w:rPr>
+              <w:t>Azurirana</w:t>
             </w:r>
             <w:proofErr w:type="spellEnd"/>
             <w:r>
@@ -5331,54 +5048,6 @@
       <w:pPr>
         <w:jc w:val="center"/>
       </w:pPr>
-      <w:r>
-        <w:rPr>
-          <w:noProof/>
-          <w:lang w:val="sr-Latn-BA" w:eastAsia="sr-Latn-BA"/>
-        </w:rPr>
-        <w:lastRenderedPageBreak/>
-        <w:drawing>
-          <wp:inline distT="0" distB="0" distL="0" distR="0">
-            <wp:extent cx="6203315" cy="5760720"/>
-            <wp:effectExtent l="0" t="0" r="6985" b="0"/>
-            <wp:docPr id="4" name="Picture 4"/>
-            <wp:cNvGraphicFramePr>
-              <a:graphicFrameLocks xmlns:a="http://schemas.openxmlformats.org/drawingml/2006/main" noChangeAspect="1"/>
-            </wp:cNvGraphicFramePr>
-            <a:graphic xmlns:a="http://schemas.openxmlformats.org/drawingml/2006/main">
-              <a:graphicData uri="http://schemas.openxmlformats.org/drawingml/2006/picture">
-                <pic:pic xmlns:pic="http://schemas.openxmlformats.org/drawingml/2006/picture">
-                  <pic:nvPicPr>
-                    <pic:cNvPr id="4" name="ActivityRangLista.png"/>
-                    <pic:cNvPicPr/>
-                  </pic:nvPicPr>
-                  <pic:blipFill>
-                    <a:blip r:embed="rId7">
-                      <a:extLst>
-                        <a:ext uri="{28A0092B-C50C-407E-A947-70E740481C1C}">
-                          <a14:useLocalDpi xmlns:a14="http://schemas.microsoft.com/office/drawing/2010/main" val="0"/>
-                        </a:ext>
-                      </a:extLst>
-                    </a:blip>
-                    <a:stretch>
-                      <a:fillRect/>
-                    </a:stretch>
-                  </pic:blipFill>
-                  <pic:spPr>
-                    <a:xfrm>
-                      <a:off x="0" y="0"/>
-                      <a:ext cx="6203315" cy="5760720"/>
-                    </a:xfrm>
-                    <a:prstGeom prst="rect">
-                      <a:avLst/>
-                    </a:prstGeom>
-                  </pic:spPr>
-                </pic:pic>
-              </a:graphicData>
-            </a:graphic>
-          </wp:inline>
-        </w:drawing>
-      </w:r>
     </w:p>
     <w:p/>
     <w:p/>
@@ -5446,7 +5115,7 @@
                 <w:rFonts w:ascii="Times New Roman" w:hAnsi="Times New Roman"/>
                 <w:b/>
               </w:rPr>
-              <w:t>Azuriranje</w:t>
+              <w:t>Dodavanje</w:t>
             </w:r>
             <w:proofErr w:type="spellEnd"/>
             <w:r>
@@ -6088,7 +5757,7 @@
       </w:tr>
       <w:tr>
         <w:trPr>
-          <w:trHeight w:val="261"/>
+          <w:trHeight w:val="394"/>
         </w:trPr>
         <w:tc>
           <w:tcPr>
@@ -6197,21 +5866,390 @@
               <w:rPr>
                 <w:rFonts w:ascii="Times New Roman" w:hAnsi="Times New Roman"/>
               </w:rPr>
-              <w:t>liste</w:t>
-            </w:r>
-            <w:proofErr w:type="spellEnd"/>
-            <w:r>
-              <w:rPr>
-                <w:rFonts w:ascii="Times New Roman" w:hAnsi="Times New Roman"/>
-              </w:rPr>
-              <w:t xml:space="preserve"> </w:t>
-            </w:r>
-            <w:proofErr w:type="spellStart"/>
-            <w:r>
-              <w:rPr>
-                <w:rFonts w:ascii="Times New Roman" w:hAnsi="Times New Roman"/>
-              </w:rPr>
-              <w:t>ponudjenih</w:t>
+              <w:t>evidencije</w:t>
+            </w:r>
+            <w:proofErr w:type="spellEnd"/>
+            <w:r>
+              <w:rPr>
+                <w:rFonts w:ascii="Times New Roman" w:hAnsi="Times New Roman"/>
+              </w:rPr>
+              <w:t xml:space="preserve"> </w:t>
+            </w:r>
+            <w:proofErr w:type="spellStart"/>
+            <w:r>
+              <w:rPr>
+                <w:rFonts w:ascii="Times New Roman" w:hAnsi="Times New Roman"/>
+              </w:rPr>
+              <w:t>igraca</w:t>
+            </w:r>
+            <w:proofErr w:type="spellEnd"/>
+            <w:r>
+              <w:rPr>
+                <w:rFonts w:ascii="Times New Roman" w:hAnsi="Times New Roman"/>
+              </w:rPr>
+              <w:t>.</w:t>
+            </w:r>
+          </w:p>
+        </w:tc>
+      </w:tr>
+      <w:tr>
+        <w:trPr>
+          <w:trHeight w:val="412"/>
+        </w:trPr>
+        <w:tc>
+          <w:tcPr>
+            <w:tcW w:w="3085" w:type="dxa"/>
+            <w:vMerge/>
+          </w:tcPr>
+          <w:p>
+            <w:pPr>
+              <w:spacing w:after="0"/>
+              <w:rPr>
+                <w:rFonts w:ascii="Times New Roman" w:hAnsi="Times New Roman"/>
+                <w:b/>
+              </w:rPr>
+            </w:pPr>
+          </w:p>
+        </w:tc>
+        <w:tc>
+          <w:tcPr>
+            <w:tcW w:w="851" w:type="dxa"/>
+          </w:tcPr>
+          <w:p>
+            <w:pPr>
+              <w:spacing w:after="0"/>
+              <w:jc w:val="center"/>
+              <w:rPr>
+                <w:rFonts w:ascii="Times New Roman" w:hAnsi="Times New Roman"/>
+              </w:rPr>
+            </w:pPr>
+            <w:r>
+              <w:rPr>
+                <w:rFonts w:ascii="Times New Roman" w:hAnsi="Times New Roman"/>
+              </w:rPr>
+              <w:t>2</w:t>
+            </w:r>
+          </w:p>
+        </w:tc>
+        <w:tc>
+          <w:tcPr>
+            <w:tcW w:w="10760" w:type="dxa"/>
+          </w:tcPr>
+          <w:p>
+            <w:pPr>
+              <w:spacing w:after="0"/>
+              <w:rPr>
+                <w:rFonts w:ascii="Times New Roman" w:hAnsi="Times New Roman"/>
+              </w:rPr>
+            </w:pPr>
+            <w:proofErr w:type="spellStart"/>
+            <w:r>
+              <w:rPr>
+                <w:rFonts w:ascii="Times New Roman" w:hAnsi="Times New Roman"/>
+              </w:rPr>
+              <w:t>Trener</w:t>
+            </w:r>
+            <w:proofErr w:type="spellEnd"/>
+            <w:r>
+              <w:rPr>
+                <w:rFonts w:ascii="Times New Roman" w:hAnsi="Times New Roman"/>
+              </w:rPr>
+              <w:t xml:space="preserve"> </w:t>
+            </w:r>
+            <w:proofErr w:type="spellStart"/>
+            <w:r>
+              <w:rPr>
+                <w:rFonts w:ascii="Times New Roman" w:hAnsi="Times New Roman"/>
+              </w:rPr>
+              <w:t>bira</w:t>
+            </w:r>
+            <w:proofErr w:type="spellEnd"/>
+            <w:r>
+              <w:rPr>
+                <w:rFonts w:ascii="Times New Roman" w:hAnsi="Times New Roman"/>
+              </w:rPr>
+              <w:t xml:space="preserve"> datum </w:t>
+            </w:r>
+            <w:proofErr w:type="spellStart"/>
+            <w:r>
+              <w:rPr>
+                <w:rFonts w:ascii="Times New Roman" w:hAnsi="Times New Roman"/>
+              </w:rPr>
+              <w:t>treninga</w:t>
+            </w:r>
+            <w:proofErr w:type="spellEnd"/>
+            <w:r>
+              <w:rPr>
+                <w:rFonts w:ascii="Times New Roman" w:hAnsi="Times New Roman"/>
+              </w:rPr>
+              <w:t xml:space="preserve"> </w:t>
+            </w:r>
+            <w:proofErr w:type="spellStart"/>
+            <w:r>
+              <w:rPr>
+                <w:rFonts w:ascii="Times New Roman" w:hAnsi="Times New Roman"/>
+              </w:rPr>
+              <w:t>koji</w:t>
+            </w:r>
+            <w:proofErr w:type="spellEnd"/>
+            <w:r>
+              <w:rPr>
+                <w:rFonts w:ascii="Times New Roman" w:hAnsi="Times New Roman"/>
+              </w:rPr>
+              <w:t xml:space="preserve"> </w:t>
+            </w:r>
+            <w:proofErr w:type="spellStart"/>
+            <w:r>
+              <w:rPr>
+                <w:rFonts w:ascii="Times New Roman" w:hAnsi="Times New Roman"/>
+              </w:rPr>
+              <w:t>zeli</w:t>
+            </w:r>
+            <w:proofErr w:type="spellEnd"/>
+            <w:r>
+              <w:rPr>
+                <w:rFonts w:ascii="Times New Roman" w:hAnsi="Times New Roman"/>
+              </w:rPr>
+              <w:t xml:space="preserve"> da </w:t>
+            </w:r>
+            <w:proofErr w:type="spellStart"/>
+            <w:r>
+              <w:rPr>
+                <w:rFonts w:ascii="Times New Roman" w:hAnsi="Times New Roman"/>
+              </w:rPr>
+              <w:t>evidentira</w:t>
+            </w:r>
+            <w:proofErr w:type="spellEnd"/>
+            <w:r>
+              <w:rPr>
+                <w:rFonts w:ascii="Times New Roman" w:hAnsi="Times New Roman"/>
+              </w:rPr>
+              <w:t>.</w:t>
+            </w:r>
+          </w:p>
+        </w:tc>
+      </w:tr>
+      <w:tr>
+        <w:trPr>
+          <w:trHeight w:val="420"/>
+        </w:trPr>
+        <w:tc>
+          <w:tcPr>
+            <w:tcW w:w="3085" w:type="dxa"/>
+            <w:vMerge/>
+          </w:tcPr>
+          <w:p>
+            <w:pPr>
+              <w:spacing w:after="0"/>
+              <w:rPr>
+                <w:rFonts w:ascii="Times New Roman" w:hAnsi="Times New Roman"/>
+                <w:b/>
+              </w:rPr>
+            </w:pPr>
+          </w:p>
+        </w:tc>
+        <w:tc>
+          <w:tcPr>
+            <w:tcW w:w="851" w:type="dxa"/>
+          </w:tcPr>
+          <w:p>
+            <w:pPr>
+              <w:spacing w:after="0"/>
+              <w:jc w:val="center"/>
+              <w:rPr>
+                <w:rFonts w:ascii="Times New Roman" w:hAnsi="Times New Roman"/>
+              </w:rPr>
+            </w:pPr>
+            <w:r>
+              <w:rPr>
+                <w:rFonts w:ascii="Times New Roman" w:hAnsi="Times New Roman"/>
+              </w:rPr>
+              <w:t>3</w:t>
+            </w:r>
+          </w:p>
+        </w:tc>
+        <w:tc>
+          <w:tcPr>
+            <w:tcW w:w="10760" w:type="dxa"/>
+          </w:tcPr>
+          <w:p>
+            <w:pPr>
+              <w:spacing w:after="0"/>
+              <w:rPr>
+                <w:rFonts w:ascii="Times New Roman" w:hAnsi="Times New Roman"/>
+              </w:rPr>
+            </w:pPr>
+            <w:proofErr w:type="spellStart"/>
+            <w:r>
+              <w:rPr>
+                <w:rFonts w:ascii="Times New Roman" w:hAnsi="Times New Roman"/>
+              </w:rPr>
+              <w:t>Trener</w:t>
+            </w:r>
+            <w:proofErr w:type="spellEnd"/>
+            <w:r>
+              <w:rPr>
+                <w:rFonts w:ascii="Times New Roman" w:hAnsi="Times New Roman"/>
+              </w:rPr>
+              <w:t xml:space="preserve"> </w:t>
+            </w:r>
+            <w:proofErr w:type="spellStart"/>
+            <w:r>
+              <w:rPr>
+                <w:rFonts w:ascii="Times New Roman" w:hAnsi="Times New Roman"/>
+              </w:rPr>
+              <w:t>upisuje</w:t>
+            </w:r>
+            <w:proofErr w:type="spellEnd"/>
+            <w:r>
+              <w:rPr>
+                <w:rFonts w:ascii="Times New Roman" w:hAnsi="Times New Roman"/>
+              </w:rPr>
+              <w:t xml:space="preserve"> </w:t>
+            </w:r>
+            <w:proofErr w:type="spellStart"/>
+            <w:r>
+              <w:rPr>
+                <w:rFonts w:ascii="Times New Roman" w:hAnsi="Times New Roman"/>
+              </w:rPr>
+              <w:t>dodatni</w:t>
+            </w:r>
+            <w:proofErr w:type="spellEnd"/>
+            <w:r>
+              <w:rPr>
+                <w:rFonts w:ascii="Times New Roman" w:hAnsi="Times New Roman"/>
+              </w:rPr>
+              <w:t xml:space="preserve"> </w:t>
+            </w:r>
+            <w:proofErr w:type="spellStart"/>
+            <w:r>
+              <w:rPr>
+                <w:rFonts w:ascii="Times New Roman" w:hAnsi="Times New Roman"/>
+              </w:rPr>
+              <w:t>komentar</w:t>
+            </w:r>
+            <w:proofErr w:type="spellEnd"/>
+            <w:r>
+              <w:rPr>
+                <w:rFonts w:ascii="Times New Roman" w:hAnsi="Times New Roman"/>
+              </w:rPr>
+              <w:t xml:space="preserve"> o </w:t>
+            </w:r>
+            <w:proofErr w:type="spellStart"/>
+            <w:r>
+              <w:rPr>
+                <w:rFonts w:ascii="Times New Roman" w:hAnsi="Times New Roman"/>
+              </w:rPr>
+              <w:t>treningu</w:t>
+            </w:r>
+            <w:proofErr w:type="spellEnd"/>
+            <w:r>
+              <w:rPr>
+                <w:rFonts w:ascii="Times New Roman" w:hAnsi="Times New Roman"/>
+              </w:rPr>
+              <w:t>.</w:t>
+            </w:r>
+          </w:p>
+        </w:tc>
+      </w:tr>
+      <w:tr>
+        <w:trPr>
+          <w:trHeight w:val="452"/>
+        </w:trPr>
+        <w:tc>
+          <w:tcPr>
+            <w:tcW w:w="3085" w:type="dxa"/>
+            <w:vMerge/>
+          </w:tcPr>
+          <w:p>
+            <w:pPr>
+              <w:spacing w:after="0"/>
+              <w:rPr>
+                <w:rFonts w:ascii="Times New Roman" w:hAnsi="Times New Roman"/>
+                <w:b/>
+              </w:rPr>
+            </w:pPr>
+          </w:p>
+        </w:tc>
+        <w:tc>
+          <w:tcPr>
+            <w:tcW w:w="851" w:type="dxa"/>
+          </w:tcPr>
+          <w:p>
+            <w:pPr>
+              <w:spacing w:after="0"/>
+              <w:jc w:val="center"/>
+              <w:rPr>
+                <w:rFonts w:ascii="Times New Roman" w:hAnsi="Times New Roman"/>
+              </w:rPr>
+            </w:pPr>
+            <w:r>
+              <w:rPr>
+                <w:rFonts w:ascii="Times New Roman" w:hAnsi="Times New Roman"/>
+              </w:rPr>
+              <w:t>4</w:t>
+            </w:r>
+          </w:p>
+        </w:tc>
+        <w:tc>
+          <w:tcPr>
+            <w:tcW w:w="10760" w:type="dxa"/>
+          </w:tcPr>
+          <w:p>
+            <w:pPr>
+              <w:spacing w:after="0"/>
+              <w:rPr>
+                <w:rFonts w:ascii="Times New Roman" w:hAnsi="Times New Roman"/>
+              </w:rPr>
+            </w:pPr>
+            <w:proofErr w:type="spellStart"/>
+            <w:r>
+              <w:rPr>
+                <w:rFonts w:ascii="Times New Roman" w:hAnsi="Times New Roman"/>
+              </w:rPr>
+              <w:t>Sistem</w:t>
+            </w:r>
+            <w:proofErr w:type="spellEnd"/>
+            <w:r>
+              <w:rPr>
+                <w:rFonts w:ascii="Times New Roman" w:hAnsi="Times New Roman"/>
+              </w:rPr>
+              <w:t xml:space="preserve"> </w:t>
+            </w:r>
+            <w:proofErr w:type="spellStart"/>
+            <w:r>
+              <w:rPr>
+                <w:rFonts w:ascii="Times New Roman" w:hAnsi="Times New Roman"/>
+              </w:rPr>
+              <w:t>upisuje</w:t>
+            </w:r>
+            <w:proofErr w:type="spellEnd"/>
+            <w:r>
+              <w:rPr>
+                <w:rFonts w:ascii="Times New Roman" w:hAnsi="Times New Roman"/>
+              </w:rPr>
+              <w:t xml:space="preserve"> </w:t>
+            </w:r>
+            <w:proofErr w:type="spellStart"/>
+            <w:r>
+              <w:rPr>
+                <w:rFonts w:ascii="Times New Roman" w:hAnsi="Times New Roman"/>
+              </w:rPr>
+              <w:t>dobijene</w:t>
+            </w:r>
+            <w:proofErr w:type="spellEnd"/>
+            <w:r>
+              <w:rPr>
+                <w:rFonts w:ascii="Times New Roman" w:hAnsi="Times New Roman"/>
+              </w:rPr>
+              <w:t xml:space="preserve"> </w:t>
+            </w:r>
+            <w:proofErr w:type="spellStart"/>
+            <w:r>
+              <w:rPr>
+                <w:rFonts w:ascii="Times New Roman" w:hAnsi="Times New Roman"/>
+              </w:rPr>
+              <w:t>podatke</w:t>
             </w:r>
             <w:proofErr w:type="spellEnd"/>
             <w:r>
@@ -6225,21 +6263,7 @@
               <w:rPr>
                 <w:rFonts w:ascii="Times New Roman" w:hAnsi="Times New Roman"/>
               </w:rPr>
-              <w:t>bazi</w:t>
-            </w:r>
-            <w:proofErr w:type="spellEnd"/>
-            <w:r>
-              <w:rPr>
-                <w:rFonts w:ascii="Times New Roman" w:hAnsi="Times New Roman"/>
-              </w:rPr>
-              <w:t xml:space="preserve"> </w:t>
-            </w:r>
-            <w:proofErr w:type="spellStart"/>
-            <w:r>
-              <w:rPr>
-                <w:rFonts w:ascii="Times New Roman" w:hAnsi="Times New Roman"/>
-              </w:rPr>
-              <w:t>podataka</w:t>
+              <w:t>evidenciju</w:t>
             </w:r>
             <w:proofErr w:type="spellEnd"/>
             <w:r>
@@ -6248,6 +6272,107 @@
               </w:rPr>
               <w:t>.</w:t>
             </w:r>
+          </w:p>
+        </w:tc>
+      </w:tr>
+      <w:tr>
+        <w:trPr>
+          <w:trHeight w:val="576"/>
+        </w:trPr>
+        <w:tc>
+          <w:tcPr>
+            <w:tcW w:w="3085" w:type="dxa"/>
+          </w:tcPr>
+          <w:p>
+            <w:pPr>
+              <w:spacing w:after="0"/>
+              <w:rPr>
+                <w:rFonts w:ascii="Times New Roman" w:hAnsi="Times New Roman"/>
+                <w:b/>
+              </w:rPr>
+            </w:pPr>
+            <w:r>
+              <w:rPr>
+                <w:rFonts w:ascii="Times New Roman" w:hAnsi="Times New Roman"/>
+                <w:b/>
+              </w:rPr>
+              <w:t>Alternate Flow</w:t>
+            </w:r>
+          </w:p>
+        </w:tc>
+        <w:tc>
+          <w:tcPr>
+            <w:tcW w:w="11611" w:type="dxa"/>
+            <w:gridSpan w:val="2"/>
+          </w:tcPr>
+          <w:p>
+            <w:pPr>
+              <w:spacing w:after="0"/>
+              <w:rPr>
+                <w:rFonts w:ascii="Times New Roman" w:hAnsi="Times New Roman"/>
+                <w:b/>
+              </w:rPr>
+            </w:pPr>
+          </w:p>
+        </w:tc>
+      </w:tr>
+      <w:tr>
+        <w:trPr>
+          <w:trHeight w:val="383"/>
+        </w:trPr>
+        <w:tc>
+          <w:tcPr>
+            <w:tcW w:w="14696" w:type="dxa"/>
+            <w:gridSpan w:val="3"/>
+          </w:tcPr>
+          <w:p>
+            <w:pPr>
+              <w:spacing w:after="0"/>
+              <w:jc w:val="center"/>
+              <w:rPr>
+                <w:rFonts w:ascii="Times New Roman" w:hAnsi="Times New Roman"/>
+              </w:rPr>
+            </w:pPr>
+            <w:r>
+              <w:rPr>
+                <w:rFonts w:ascii="Times New Roman" w:hAnsi="Times New Roman"/>
+                <w:b/>
+              </w:rPr>
+              <w:t>Special Requirements</w:t>
+            </w:r>
+          </w:p>
+        </w:tc>
+      </w:tr>
+      <w:tr>
+        <w:trPr>
+          <w:trHeight w:val="382"/>
+        </w:trPr>
+        <w:tc>
+          <w:tcPr>
+            <w:tcW w:w="3085" w:type="dxa"/>
+          </w:tcPr>
+          <w:p>
+            <w:pPr>
+              <w:spacing w:after="0"/>
+              <w:rPr>
+                <w:rFonts w:ascii="Times New Roman" w:hAnsi="Times New Roman"/>
+                <w:b/>
+              </w:rPr>
+            </w:pPr>
+          </w:p>
+        </w:tc>
+        <w:tc>
+          <w:tcPr>
+            <w:tcW w:w="11611" w:type="dxa"/>
+            <w:gridSpan w:val="2"/>
+          </w:tcPr>
+          <w:p>
+            <w:pPr>
+              <w:spacing w:after="0"/>
+              <w:rPr>
+                <w:rFonts w:ascii="Times New Roman" w:hAnsi="Times New Roman"/>
+              </w:rPr>
+            </w:pPr>
           </w:p>
         </w:tc>
       </w:tr>
@@ -6258,555 +6383,21 @@
         <w:tc>
           <w:tcPr>
             <w:tcW w:w="3085" w:type="dxa"/>
-            <w:vMerge/>
-          </w:tcPr>
-          <w:p>
-            <w:pPr>
-              <w:spacing w:after="0"/>
-              <w:rPr>
-                <w:rFonts w:ascii="Times New Roman" w:hAnsi="Times New Roman"/>
-                <w:b/>
-              </w:rPr>
-            </w:pPr>
-          </w:p>
-        </w:tc>
-        <w:tc>
-          <w:tcPr>
-            <w:tcW w:w="851" w:type="dxa"/>
-          </w:tcPr>
-          <w:p>
-            <w:pPr>
-              <w:spacing w:after="0"/>
-              <w:jc w:val="center"/>
-              <w:rPr>
-                <w:rFonts w:ascii="Times New Roman" w:hAnsi="Times New Roman"/>
-              </w:rPr>
-            </w:pPr>
-            <w:r>
-              <w:rPr>
-                <w:rFonts w:ascii="Times New Roman" w:hAnsi="Times New Roman"/>
-              </w:rPr>
-              <w:t>2</w:t>
-            </w:r>
-          </w:p>
-        </w:tc>
-        <w:tc>
-          <w:tcPr>
-            <w:tcW w:w="10760" w:type="dxa"/>
-          </w:tcPr>
-          <w:p>
-            <w:pPr>
-              <w:spacing w:after="0"/>
-              <w:rPr>
-                <w:rFonts w:ascii="Times New Roman" w:hAnsi="Times New Roman"/>
-              </w:rPr>
-            </w:pPr>
-            <w:proofErr w:type="spellStart"/>
-            <w:r>
-              <w:rPr>
-                <w:rFonts w:ascii="Times New Roman" w:hAnsi="Times New Roman"/>
-              </w:rPr>
-              <w:t>Sistem</w:t>
-            </w:r>
-            <w:proofErr w:type="spellEnd"/>
-            <w:r>
-              <w:rPr>
-                <w:rFonts w:ascii="Times New Roman" w:hAnsi="Times New Roman"/>
-              </w:rPr>
-              <w:t xml:space="preserve"> </w:t>
-            </w:r>
-            <w:proofErr w:type="spellStart"/>
-            <w:r>
-              <w:rPr>
-                <w:rFonts w:ascii="Times New Roman" w:hAnsi="Times New Roman"/>
-              </w:rPr>
-              <w:t>prikazuje</w:t>
-            </w:r>
-            <w:proofErr w:type="spellEnd"/>
-            <w:r>
-              <w:rPr>
-                <w:rFonts w:ascii="Times New Roman" w:hAnsi="Times New Roman"/>
-              </w:rPr>
-              <w:t xml:space="preserve"> </w:t>
-            </w:r>
-            <w:proofErr w:type="spellStart"/>
-            <w:r>
-              <w:rPr>
-                <w:rFonts w:ascii="Times New Roman" w:hAnsi="Times New Roman"/>
-              </w:rPr>
-              <w:t>kalendar</w:t>
-            </w:r>
-            <w:proofErr w:type="spellEnd"/>
-            <w:r>
-              <w:rPr>
-                <w:rFonts w:ascii="Times New Roman" w:hAnsi="Times New Roman"/>
-              </w:rPr>
-              <w:t xml:space="preserve"> </w:t>
-            </w:r>
-            <w:proofErr w:type="spellStart"/>
-            <w:r>
-              <w:rPr>
-                <w:rFonts w:ascii="Times New Roman" w:hAnsi="Times New Roman"/>
-              </w:rPr>
-              <w:t>zakazanih</w:t>
-            </w:r>
-            <w:proofErr w:type="spellEnd"/>
-            <w:r>
-              <w:rPr>
-                <w:rFonts w:ascii="Times New Roman" w:hAnsi="Times New Roman"/>
-              </w:rPr>
-              <w:t xml:space="preserve"> </w:t>
-            </w:r>
-            <w:proofErr w:type="spellStart"/>
-            <w:r>
-              <w:rPr>
-                <w:rFonts w:ascii="Times New Roman" w:hAnsi="Times New Roman"/>
-              </w:rPr>
-              <w:t>treninga</w:t>
-            </w:r>
-            <w:proofErr w:type="spellEnd"/>
-            <w:r>
-              <w:rPr>
-                <w:rFonts w:ascii="Times New Roman" w:hAnsi="Times New Roman"/>
-              </w:rPr>
-              <w:t>.</w:t>
-            </w:r>
-          </w:p>
-        </w:tc>
-      </w:tr>
-      <w:tr>
-        <w:trPr>
-          <w:trHeight w:val="85"/>
-        </w:trPr>
-        <w:tc>
-          <w:tcPr>
-            <w:tcW w:w="3085" w:type="dxa"/>
-            <w:vMerge/>
-          </w:tcPr>
-          <w:p>
-            <w:pPr>
-              <w:spacing w:after="0"/>
-              <w:rPr>
-                <w:rFonts w:ascii="Times New Roman" w:hAnsi="Times New Roman"/>
-                <w:b/>
-              </w:rPr>
-            </w:pPr>
-          </w:p>
-        </w:tc>
-        <w:tc>
-          <w:tcPr>
-            <w:tcW w:w="851" w:type="dxa"/>
-          </w:tcPr>
-          <w:p>
-            <w:pPr>
-              <w:spacing w:after="0"/>
-              <w:jc w:val="center"/>
-              <w:rPr>
-                <w:rFonts w:ascii="Times New Roman" w:hAnsi="Times New Roman"/>
-              </w:rPr>
-            </w:pPr>
-            <w:r>
-              <w:rPr>
-                <w:rFonts w:ascii="Times New Roman" w:hAnsi="Times New Roman"/>
-              </w:rPr>
-              <w:t>3</w:t>
-            </w:r>
-          </w:p>
-        </w:tc>
-        <w:tc>
-          <w:tcPr>
-            <w:tcW w:w="10760" w:type="dxa"/>
-          </w:tcPr>
-          <w:p>
-            <w:pPr>
-              <w:spacing w:after="0"/>
-              <w:rPr>
-                <w:rFonts w:ascii="Times New Roman" w:hAnsi="Times New Roman"/>
-              </w:rPr>
-            </w:pPr>
-            <w:proofErr w:type="spellStart"/>
-            <w:r>
-              <w:rPr>
-                <w:rFonts w:ascii="Times New Roman" w:hAnsi="Times New Roman"/>
-              </w:rPr>
-              <w:t>Trener</w:t>
-            </w:r>
-            <w:proofErr w:type="spellEnd"/>
-            <w:r>
-              <w:rPr>
-                <w:rFonts w:ascii="Times New Roman" w:hAnsi="Times New Roman"/>
-              </w:rPr>
-              <w:t xml:space="preserve"> </w:t>
-            </w:r>
-            <w:proofErr w:type="spellStart"/>
-            <w:r>
-              <w:rPr>
-                <w:rFonts w:ascii="Times New Roman" w:hAnsi="Times New Roman"/>
-              </w:rPr>
-              <w:t>bira</w:t>
-            </w:r>
-            <w:proofErr w:type="spellEnd"/>
-            <w:r>
-              <w:rPr>
-                <w:rFonts w:ascii="Times New Roman" w:hAnsi="Times New Roman"/>
-              </w:rPr>
-              <w:t xml:space="preserve"> datum </w:t>
-            </w:r>
-            <w:proofErr w:type="spellStart"/>
-            <w:r>
-              <w:rPr>
-                <w:rFonts w:ascii="Times New Roman" w:hAnsi="Times New Roman"/>
-              </w:rPr>
-              <w:t>treninga</w:t>
-            </w:r>
-            <w:proofErr w:type="spellEnd"/>
-            <w:r>
-              <w:rPr>
-                <w:rFonts w:ascii="Times New Roman" w:hAnsi="Times New Roman"/>
-              </w:rPr>
-              <w:t xml:space="preserve"> </w:t>
-            </w:r>
-            <w:proofErr w:type="spellStart"/>
-            <w:r>
-              <w:rPr>
-                <w:rFonts w:ascii="Times New Roman" w:hAnsi="Times New Roman"/>
-              </w:rPr>
-              <w:t>koji</w:t>
-            </w:r>
-            <w:proofErr w:type="spellEnd"/>
-            <w:r>
-              <w:rPr>
-                <w:rFonts w:ascii="Times New Roman" w:hAnsi="Times New Roman"/>
-              </w:rPr>
-              <w:t xml:space="preserve"> </w:t>
-            </w:r>
-            <w:proofErr w:type="spellStart"/>
-            <w:r>
-              <w:rPr>
-                <w:rFonts w:ascii="Times New Roman" w:hAnsi="Times New Roman"/>
-              </w:rPr>
-              <w:t>zeli</w:t>
-            </w:r>
-            <w:proofErr w:type="spellEnd"/>
-            <w:r>
-              <w:rPr>
-                <w:rFonts w:ascii="Times New Roman" w:hAnsi="Times New Roman"/>
-              </w:rPr>
-              <w:t xml:space="preserve"> da </w:t>
-            </w:r>
-            <w:proofErr w:type="spellStart"/>
-            <w:r>
-              <w:rPr>
-                <w:rFonts w:ascii="Times New Roman" w:hAnsi="Times New Roman"/>
-              </w:rPr>
-              <w:t>evidentira</w:t>
-            </w:r>
-            <w:proofErr w:type="spellEnd"/>
-            <w:r>
-              <w:rPr>
-                <w:rFonts w:ascii="Times New Roman" w:hAnsi="Times New Roman"/>
-              </w:rPr>
-              <w:t>.</w:t>
-            </w:r>
-          </w:p>
-        </w:tc>
-      </w:tr>
-      <w:tr>
-        <w:trPr>
-          <w:trHeight w:val="85"/>
-        </w:trPr>
-        <w:tc>
-          <w:tcPr>
-            <w:tcW w:w="3085" w:type="dxa"/>
-            <w:vMerge/>
-          </w:tcPr>
-          <w:p>
-            <w:pPr>
-              <w:spacing w:after="0"/>
-              <w:rPr>
-                <w:rFonts w:ascii="Times New Roman" w:hAnsi="Times New Roman"/>
-                <w:b/>
-              </w:rPr>
-            </w:pPr>
-          </w:p>
-        </w:tc>
-        <w:tc>
-          <w:tcPr>
-            <w:tcW w:w="851" w:type="dxa"/>
-          </w:tcPr>
-          <w:p>
-            <w:pPr>
-              <w:spacing w:after="0"/>
-              <w:jc w:val="center"/>
-              <w:rPr>
-                <w:rFonts w:ascii="Times New Roman" w:hAnsi="Times New Roman"/>
-              </w:rPr>
-            </w:pPr>
-            <w:r>
-              <w:rPr>
-                <w:rFonts w:ascii="Times New Roman" w:hAnsi="Times New Roman"/>
-              </w:rPr>
-              <w:t>4</w:t>
-            </w:r>
-          </w:p>
-        </w:tc>
-        <w:tc>
-          <w:tcPr>
-            <w:tcW w:w="10760" w:type="dxa"/>
-          </w:tcPr>
-          <w:p>
-            <w:pPr>
-              <w:spacing w:after="0"/>
-              <w:rPr>
-                <w:rFonts w:ascii="Times New Roman" w:hAnsi="Times New Roman"/>
-              </w:rPr>
-            </w:pPr>
-            <w:proofErr w:type="spellStart"/>
-            <w:r>
-              <w:rPr>
-                <w:rFonts w:ascii="Times New Roman" w:hAnsi="Times New Roman"/>
-              </w:rPr>
-              <w:t>Trener</w:t>
-            </w:r>
-            <w:proofErr w:type="spellEnd"/>
-            <w:r>
-              <w:rPr>
-                <w:rFonts w:ascii="Times New Roman" w:hAnsi="Times New Roman"/>
-              </w:rPr>
-              <w:t xml:space="preserve"> </w:t>
-            </w:r>
-            <w:proofErr w:type="spellStart"/>
-            <w:r>
-              <w:rPr>
-                <w:rFonts w:ascii="Times New Roman" w:hAnsi="Times New Roman"/>
-              </w:rPr>
-              <w:t>upisuje</w:t>
-            </w:r>
-            <w:proofErr w:type="spellEnd"/>
-            <w:r>
-              <w:rPr>
-                <w:rFonts w:ascii="Times New Roman" w:hAnsi="Times New Roman"/>
-              </w:rPr>
-              <w:t xml:space="preserve"> </w:t>
-            </w:r>
-            <w:proofErr w:type="spellStart"/>
-            <w:r>
-              <w:rPr>
-                <w:rFonts w:ascii="Times New Roman" w:hAnsi="Times New Roman"/>
-              </w:rPr>
-              <w:t>dodatni</w:t>
-            </w:r>
-            <w:proofErr w:type="spellEnd"/>
-            <w:r>
-              <w:rPr>
-                <w:rFonts w:ascii="Times New Roman" w:hAnsi="Times New Roman"/>
-              </w:rPr>
-              <w:t xml:space="preserve"> </w:t>
-            </w:r>
-            <w:proofErr w:type="spellStart"/>
-            <w:r>
-              <w:rPr>
-                <w:rFonts w:ascii="Times New Roman" w:hAnsi="Times New Roman"/>
-              </w:rPr>
-              <w:t>komentar</w:t>
-            </w:r>
-            <w:proofErr w:type="spellEnd"/>
-            <w:r>
-              <w:rPr>
-                <w:rFonts w:ascii="Times New Roman" w:hAnsi="Times New Roman"/>
-              </w:rPr>
-              <w:t xml:space="preserve"> o </w:t>
-            </w:r>
-            <w:proofErr w:type="spellStart"/>
-            <w:r>
-              <w:rPr>
-                <w:rFonts w:ascii="Times New Roman" w:hAnsi="Times New Roman"/>
-              </w:rPr>
-              <w:t>treningu</w:t>
-            </w:r>
-            <w:proofErr w:type="spellEnd"/>
-            <w:r>
-              <w:rPr>
-                <w:rFonts w:ascii="Times New Roman" w:hAnsi="Times New Roman"/>
-              </w:rPr>
-              <w:t>.</w:t>
-            </w:r>
-          </w:p>
-        </w:tc>
-      </w:tr>
-      <w:tr>
-        <w:trPr>
-          <w:trHeight w:val="85"/>
-        </w:trPr>
-        <w:tc>
-          <w:tcPr>
-            <w:tcW w:w="3085" w:type="dxa"/>
-            <w:vMerge/>
-          </w:tcPr>
-          <w:p>
-            <w:pPr>
-              <w:spacing w:after="0"/>
-              <w:rPr>
-                <w:rFonts w:ascii="Times New Roman" w:hAnsi="Times New Roman"/>
-                <w:b/>
-              </w:rPr>
-            </w:pPr>
-          </w:p>
-        </w:tc>
-        <w:tc>
-          <w:tcPr>
-            <w:tcW w:w="851" w:type="dxa"/>
-          </w:tcPr>
-          <w:p>
-            <w:pPr>
-              <w:spacing w:after="0"/>
-              <w:jc w:val="center"/>
-              <w:rPr>
-                <w:rFonts w:ascii="Times New Roman" w:hAnsi="Times New Roman"/>
-              </w:rPr>
-            </w:pPr>
-            <w:r>
-              <w:rPr>
-                <w:rFonts w:ascii="Times New Roman" w:hAnsi="Times New Roman"/>
-              </w:rPr>
-              <w:t>5</w:t>
-            </w:r>
-          </w:p>
-        </w:tc>
-        <w:tc>
-          <w:tcPr>
-            <w:tcW w:w="10760" w:type="dxa"/>
-          </w:tcPr>
-          <w:p>
-            <w:pPr>
-              <w:spacing w:after="0"/>
-              <w:rPr>
-                <w:rFonts w:ascii="Times New Roman" w:hAnsi="Times New Roman"/>
-              </w:rPr>
-            </w:pPr>
-            <w:proofErr w:type="spellStart"/>
-            <w:r>
-              <w:rPr>
-                <w:rFonts w:ascii="Times New Roman" w:hAnsi="Times New Roman"/>
-              </w:rPr>
-              <w:t>Sistem</w:t>
-            </w:r>
-            <w:proofErr w:type="spellEnd"/>
-            <w:r>
-              <w:rPr>
-                <w:rFonts w:ascii="Times New Roman" w:hAnsi="Times New Roman"/>
-              </w:rPr>
-              <w:t xml:space="preserve"> </w:t>
-            </w:r>
-            <w:proofErr w:type="spellStart"/>
-            <w:r>
-              <w:rPr>
-                <w:rFonts w:ascii="Times New Roman" w:hAnsi="Times New Roman"/>
-              </w:rPr>
-              <w:t>upisuje</w:t>
-            </w:r>
-            <w:proofErr w:type="spellEnd"/>
-            <w:r>
-              <w:rPr>
-                <w:rFonts w:ascii="Times New Roman" w:hAnsi="Times New Roman"/>
-              </w:rPr>
-              <w:t xml:space="preserve"> </w:t>
-            </w:r>
-            <w:proofErr w:type="spellStart"/>
-            <w:r>
-              <w:rPr>
-                <w:rFonts w:ascii="Times New Roman" w:hAnsi="Times New Roman"/>
-              </w:rPr>
-              <w:t>informacije</w:t>
-            </w:r>
-            <w:proofErr w:type="spellEnd"/>
-            <w:r>
-              <w:rPr>
-                <w:rFonts w:ascii="Times New Roman" w:hAnsi="Times New Roman"/>
-              </w:rPr>
-              <w:t xml:space="preserve"> u </w:t>
-            </w:r>
-            <w:proofErr w:type="spellStart"/>
-            <w:r>
-              <w:rPr>
-                <w:rFonts w:ascii="Times New Roman" w:hAnsi="Times New Roman"/>
-              </w:rPr>
-              <w:t>statistiku</w:t>
-            </w:r>
-            <w:proofErr w:type="spellEnd"/>
-            <w:r>
-              <w:rPr>
-                <w:rFonts w:ascii="Times New Roman" w:hAnsi="Times New Roman"/>
-              </w:rPr>
-              <w:t xml:space="preserve"> </w:t>
-            </w:r>
-            <w:proofErr w:type="spellStart"/>
-            <w:r>
-              <w:rPr>
-                <w:rFonts w:ascii="Times New Roman" w:hAnsi="Times New Roman"/>
-              </w:rPr>
-              <w:t>i</w:t>
-            </w:r>
-            <w:proofErr w:type="spellEnd"/>
-            <w:r>
-              <w:rPr>
-                <w:rFonts w:ascii="Times New Roman" w:hAnsi="Times New Roman"/>
-              </w:rPr>
-              <w:t xml:space="preserve"> </w:t>
-            </w:r>
-            <w:proofErr w:type="spellStart"/>
-            <w:r>
-              <w:rPr>
-                <w:rFonts w:ascii="Times New Roman" w:hAnsi="Times New Roman"/>
-              </w:rPr>
-              <w:t>evidentira</w:t>
-            </w:r>
-            <w:proofErr w:type="spellEnd"/>
-            <w:r>
-              <w:rPr>
-                <w:rFonts w:ascii="Times New Roman" w:hAnsi="Times New Roman"/>
-              </w:rPr>
-              <w:t xml:space="preserve"> </w:t>
-            </w:r>
-            <w:proofErr w:type="spellStart"/>
-            <w:r>
-              <w:rPr>
-                <w:rFonts w:ascii="Times New Roman" w:hAnsi="Times New Roman"/>
-              </w:rPr>
-              <w:t>trening</w:t>
-            </w:r>
-            <w:proofErr w:type="spellEnd"/>
-            <w:r>
-              <w:rPr>
-                <w:rFonts w:ascii="Times New Roman" w:hAnsi="Times New Roman"/>
-              </w:rPr>
-              <w:t>.</w:t>
-            </w:r>
-          </w:p>
-        </w:tc>
-      </w:tr>
-      <w:tr>
-        <w:trPr>
-          <w:trHeight w:val="576"/>
-        </w:trPr>
-        <w:tc>
-          <w:tcPr>
-            <w:tcW w:w="3085" w:type="dxa"/>
-          </w:tcPr>
-          <w:p>
-            <w:pPr>
-              <w:spacing w:after="0"/>
-              <w:rPr>
-                <w:rFonts w:ascii="Times New Roman" w:hAnsi="Times New Roman"/>
-                <w:b/>
-              </w:rPr>
-            </w:pPr>
-            <w:r>
-              <w:rPr>
-                <w:rFonts w:ascii="Times New Roman" w:hAnsi="Times New Roman"/>
-                <w:b/>
-              </w:rPr>
-              <w:t>Alternate Flow</w:t>
+          </w:tcPr>
+          <w:p>
+            <w:pPr>
+              <w:spacing w:after="0"/>
+              <w:rPr>
+                <w:rFonts w:ascii="Times New Roman" w:hAnsi="Times New Roman"/>
+                <w:b/>
+              </w:rPr>
+            </w:pPr>
+            <w:r>
+              <w:rPr>
+                <w:rFonts w:ascii="Times New Roman" w:hAnsi="Times New Roman"/>
+                <w:b/>
+              </w:rPr>
+              <w:t>Precondition</w:t>
             </w:r>
           </w:p>
         </w:tc>
@@ -6820,107 +6411,6 @@
               <w:spacing w:after="0"/>
               <w:rPr>
                 <w:rFonts w:ascii="Times New Roman" w:hAnsi="Times New Roman"/>
-                <w:b/>
-              </w:rPr>
-            </w:pPr>
-          </w:p>
-        </w:tc>
-      </w:tr>
-      <w:tr>
-        <w:trPr>
-          <w:trHeight w:val="383"/>
-        </w:trPr>
-        <w:tc>
-          <w:tcPr>
-            <w:tcW w:w="14696" w:type="dxa"/>
-            <w:gridSpan w:val="3"/>
-          </w:tcPr>
-          <w:p>
-            <w:pPr>
-              <w:spacing w:after="0"/>
-              <w:jc w:val="center"/>
-              <w:rPr>
-                <w:rFonts w:ascii="Times New Roman" w:hAnsi="Times New Roman"/>
-              </w:rPr>
-            </w:pPr>
-            <w:r>
-              <w:rPr>
-                <w:rFonts w:ascii="Times New Roman" w:hAnsi="Times New Roman"/>
-                <w:b/>
-              </w:rPr>
-              <w:t>Special Requirements</w:t>
-            </w:r>
-          </w:p>
-        </w:tc>
-      </w:tr>
-      <w:tr>
-        <w:trPr>
-          <w:trHeight w:val="382"/>
-        </w:trPr>
-        <w:tc>
-          <w:tcPr>
-            <w:tcW w:w="3085" w:type="dxa"/>
-          </w:tcPr>
-          <w:p>
-            <w:pPr>
-              <w:spacing w:after="0"/>
-              <w:rPr>
-                <w:rFonts w:ascii="Times New Roman" w:hAnsi="Times New Roman"/>
-                <w:b/>
-              </w:rPr>
-            </w:pPr>
-          </w:p>
-        </w:tc>
-        <w:tc>
-          <w:tcPr>
-            <w:tcW w:w="11611" w:type="dxa"/>
-            <w:gridSpan w:val="2"/>
-          </w:tcPr>
-          <w:p>
-            <w:pPr>
-              <w:spacing w:after="0"/>
-              <w:rPr>
-                <w:rFonts w:ascii="Times New Roman" w:hAnsi="Times New Roman"/>
-              </w:rPr>
-            </w:pPr>
-          </w:p>
-        </w:tc>
-      </w:tr>
-      <w:tr>
-        <w:trPr>
-          <w:trHeight w:val="261"/>
-        </w:trPr>
-        <w:tc>
-          <w:tcPr>
-            <w:tcW w:w="3085" w:type="dxa"/>
-          </w:tcPr>
-          <w:p>
-            <w:pPr>
-              <w:spacing w:after="0"/>
-              <w:rPr>
-                <w:rFonts w:ascii="Times New Roman" w:hAnsi="Times New Roman"/>
-                <w:b/>
-              </w:rPr>
-            </w:pPr>
-            <w:r>
-              <w:rPr>
-                <w:rFonts w:ascii="Times New Roman" w:hAnsi="Times New Roman"/>
-                <w:b/>
-              </w:rPr>
-              <w:t>Precondition</w:t>
-            </w:r>
-          </w:p>
-        </w:tc>
-        <w:tc>
-          <w:tcPr>
-            <w:tcW w:w="11611" w:type="dxa"/>
-            <w:gridSpan w:val="2"/>
-          </w:tcPr>
-          <w:p>
-            <w:pPr>
-              <w:spacing w:after="0"/>
-              <w:rPr>
-                <w:rFonts w:ascii="Times New Roman" w:hAnsi="Times New Roman"/>
               </w:rPr>
             </w:pPr>
             <w:proofErr w:type="spellStart"/>
@@ -6977,7 +6467,13 @@
               <w:rPr>
                 <w:rFonts w:ascii="Times New Roman" w:hAnsi="Times New Roman"/>
               </w:rPr>
-              <w:t xml:space="preserve">. </w:t>
+              <w:t>.</w:t>
+            </w:r>
+            <w:r>
+              <w:rPr>
+                <w:rFonts w:ascii="Times New Roman" w:hAnsi="Times New Roman"/>
+              </w:rPr>
+              <w:t xml:space="preserve"> </w:t>
             </w:r>
             <w:proofErr w:type="spellStart"/>
             <w:r>
@@ -7005,20 +6501,6 @@
               <w:rPr>
                 <w:rFonts w:ascii="Times New Roman" w:hAnsi="Times New Roman"/>
               </w:rPr>
-              <w:t xml:space="preserve"> o </w:t>
-            </w:r>
-            <w:proofErr w:type="spellStart"/>
-            <w:r>
-              <w:rPr>
-                <w:rFonts w:ascii="Times New Roman" w:hAnsi="Times New Roman"/>
-              </w:rPr>
-              <w:t>igracima</w:t>
-            </w:r>
-            <w:proofErr w:type="spellEnd"/>
-            <w:r>
-              <w:rPr>
-                <w:rFonts w:ascii="Times New Roman" w:hAnsi="Times New Roman"/>
-              </w:rPr>
               <w:t xml:space="preserve"> u </w:t>
             </w:r>
             <w:proofErr w:type="spellStart"/>
@@ -7026,63 +6508,21 @@
               <w:rPr>
                 <w:rFonts w:ascii="Times New Roman" w:hAnsi="Times New Roman"/>
               </w:rPr>
-              <w:t>statistickoj</w:t>
-            </w:r>
-            <w:proofErr w:type="spellEnd"/>
-            <w:r>
-              <w:rPr>
-                <w:rFonts w:ascii="Times New Roman" w:hAnsi="Times New Roman"/>
-              </w:rPr>
-              <w:t xml:space="preserve"> </w:t>
-            </w:r>
-            <w:proofErr w:type="spellStart"/>
-            <w:r>
-              <w:rPr>
-                <w:rFonts w:ascii="Times New Roman" w:hAnsi="Times New Roman"/>
-              </w:rPr>
-              <w:t>bazi</w:t>
-            </w:r>
-            <w:proofErr w:type="spellEnd"/>
-            <w:r>
-              <w:rPr>
-                <w:rFonts w:ascii="Times New Roman" w:hAnsi="Times New Roman"/>
-              </w:rPr>
-              <w:t xml:space="preserve"> </w:t>
-            </w:r>
-            <w:proofErr w:type="spellStart"/>
-            <w:r>
-              <w:rPr>
-                <w:rFonts w:ascii="Times New Roman" w:hAnsi="Times New Roman"/>
-              </w:rPr>
-              <w:t>podataka</w:t>
-            </w:r>
-            <w:proofErr w:type="spellEnd"/>
-            <w:r>
-              <w:rPr>
-                <w:rFonts w:ascii="Times New Roman" w:hAnsi="Times New Roman"/>
-              </w:rPr>
-              <w:t xml:space="preserve">. </w:t>
-            </w:r>
-            <w:proofErr w:type="spellStart"/>
-            <w:r>
-              <w:rPr>
-                <w:rFonts w:ascii="Times New Roman" w:hAnsi="Times New Roman"/>
-              </w:rPr>
-              <w:t>Postoji</w:t>
-            </w:r>
-            <w:proofErr w:type="spellEnd"/>
-            <w:r>
-              <w:rPr>
-                <w:rFonts w:ascii="Times New Roman" w:hAnsi="Times New Roman"/>
-              </w:rPr>
-              <w:t xml:space="preserve"> </w:t>
-            </w:r>
-            <w:proofErr w:type="spellStart"/>
-            <w:r>
-              <w:rPr>
-                <w:rFonts w:ascii="Times New Roman" w:hAnsi="Times New Roman"/>
-              </w:rPr>
-              <w:t>kalendar</w:t>
+              <w:t>evidenciji</w:t>
+            </w:r>
+            <w:proofErr w:type="spellEnd"/>
+            <w:r>
+              <w:rPr>
+                <w:rFonts w:ascii="Times New Roman" w:hAnsi="Times New Roman"/>
+              </w:rPr>
+              <w:t xml:space="preserve"> </w:t>
+            </w:r>
+            <w:proofErr w:type="spellStart"/>
+            <w:r>
+              <w:rPr>
+                <w:rFonts w:ascii="Times New Roman" w:hAnsi="Times New Roman"/>
+              </w:rPr>
+              <w:t>igraca</w:t>
             </w:r>
             <w:proofErr w:type="spellEnd"/>
             <w:r>
@@ -7285,54 +6725,6 @@
       <w:pPr>
         <w:jc w:val="center"/>
       </w:pPr>
-      <w:r>
-        <w:rPr>
-          <w:noProof/>
-          <w:lang w:val="sr-Latn-BA" w:eastAsia="sr-Latn-BA"/>
-        </w:rPr>
-        <w:lastRenderedPageBreak/>
-        <w:drawing>
-          <wp:inline distT="0" distB="0" distL="0" distR="0">
-            <wp:extent cx="4928870" cy="5760720"/>
-            <wp:effectExtent l="0" t="0" r="5080" b="0"/>
-            <wp:docPr id="5" name="Picture 5"/>
-            <wp:cNvGraphicFramePr>
-              <a:graphicFrameLocks xmlns:a="http://schemas.openxmlformats.org/drawingml/2006/main" noChangeAspect="1"/>
-            </wp:cNvGraphicFramePr>
-            <a:graphic xmlns:a="http://schemas.openxmlformats.org/drawingml/2006/main">
-              <a:graphicData uri="http://schemas.openxmlformats.org/drawingml/2006/picture">
-                <pic:pic xmlns:pic="http://schemas.openxmlformats.org/drawingml/2006/picture">
-                  <pic:nvPicPr>
-                    <pic:cNvPr id="5" name="ActivityAzuriranjeTreninga.png"/>
-                    <pic:cNvPicPr/>
-                  </pic:nvPicPr>
-                  <pic:blipFill>
-                    <a:blip r:embed="rId8">
-                      <a:extLst>
-                        <a:ext uri="{28A0092B-C50C-407E-A947-70E740481C1C}">
-                          <a14:useLocalDpi xmlns:a14="http://schemas.microsoft.com/office/drawing/2010/main" val="0"/>
-                        </a:ext>
-                      </a:extLst>
-                    </a:blip>
-                    <a:stretch>
-                      <a:fillRect/>
-                    </a:stretch>
-                  </pic:blipFill>
-                  <pic:spPr>
-                    <a:xfrm>
-                      <a:off x="0" y="0"/>
-                      <a:ext cx="4928870" cy="5760720"/>
-                    </a:xfrm>
-                    <a:prstGeom prst="rect">
-                      <a:avLst/>
-                    </a:prstGeom>
-                  </pic:spPr>
-                </pic:pic>
-              </a:graphicData>
-            </a:graphic>
-          </wp:inline>
-        </w:drawing>
-      </w:r>
     </w:p>
     <w:p/>
     <w:tbl>
@@ -7398,7 +6790,7 @@
                 <w:rFonts w:ascii="Times New Roman" w:hAnsi="Times New Roman"/>
                 <w:b/>
               </w:rPr>
-              <w:t>Azuriranje</w:t>
+              <w:t>Unosenje</w:t>
             </w:r>
             <w:proofErr w:type="spellEnd"/>
             <w:r>
@@ -7430,23 +6822,7 @@
                 <w:rFonts w:ascii="Times New Roman" w:hAnsi="Times New Roman"/>
                 <w:b/>
               </w:rPr>
-              <w:t>na</w:t>
-            </w:r>
-            <w:proofErr w:type="spellEnd"/>
-            <w:r>
-              <w:rPr>
-                <w:rFonts w:ascii="Times New Roman" w:hAnsi="Times New Roman"/>
-                <w:b/>
-              </w:rPr>
-              <w:t xml:space="preserve"> </w:t>
-            </w:r>
-            <w:proofErr w:type="spellStart"/>
-            <w:r>
-              <w:rPr>
-                <w:rFonts w:ascii="Times New Roman" w:hAnsi="Times New Roman"/>
-                <w:b/>
-              </w:rPr>
-              <w:t>turnirima</w:t>
+              <w:t>turnira</w:t>
             </w:r>
             <w:proofErr w:type="spellEnd"/>
           </w:p>
@@ -8069,77 +7445,35 @@
               <w:rPr>
                 <w:rFonts w:ascii="Times New Roman" w:hAnsi="Times New Roman"/>
               </w:rPr>
-              <w:t>bira</w:t>
-            </w:r>
-            <w:proofErr w:type="spellEnd"/>
-            <w:r>
-              <w:rPr>
-                <w:rFonts w:ascii="Times New Roman" w:hAnsi="Times New Roman"/>
-              </w:rPr>
-              <w:t xml:space="preserve"> </w:t>
-            </w:r>
-            <w:proofErr w:type="spellStart"/>
-            <w:r>
-              <w:rPr>
-                <w:rFonts w:ascii="Times New Roman" w:hAnsi="Times New Roman"/>
-              </w:rPr>
-              <w:t>igraca</w:t>
-            </w:r>
-            <w:proofErr w:type="spellEnd"/>
-            <w:r>
-              <w:rPr>
-                <w:rFonts w:ascii="Times New Roman" w:hAnsi="Times New Roman"/>
-              </w:rPr>
-              <w:t xml:space="preserve"> </w:t>
-            </w:r>
-            <w:proofErr w:type="spellStart"/>
-            <w:r>
-              <w:rPr>
-                <w:rFonts w:ascii="Times New Roman" w:hAnsi="Times New Roman"/>
-              </w:rPr>
-              <w:t>iz</w:t>
-            </w:r>
-            <w:proofErr w:type="spellEnd"/>
-            <w:r>
-              <w:rPr>
-                <w:rFonts w:ascii="Times New Roman" w:hAnsi="Times New Roman"/>
-              </w:rPr>
-              <w:t xml:space="preserve"> </w:t>
-            </w:r>
-            <w:proofErr w:type="spellStart"/>
-            <w:r>
-              <w:rPr>
-                <w:rFonts w:ascii="Times New Roman" w:hAnsi="Times New Roman"/>
-              </w:rPr>
-              <w:t>statisticke</w:t>
-            </w:r>
-            <w:proofErr w:type="spellEnd"/>
-            <w:r>
-              <w:rPr>
-                <w:rFonts w:ascii="Times New Roman" w:hAnsi="Times New Roman"/>
-              </w:rPr>
-              <w:t xml:space="preserve"> </w:t>
-            </w:r>
-            <w:proofErr w:type="spellStart"/>
-            <w:r>
-              <w:rPr>
-                <w:rFonts w:ascii="Times New Roman" w:hAnsi="Times New Roman"/>
-              </w:rPr>
-              <w:t>baze</w:t>
-            </w:r>
-            <w:proofErr w:type="spellEnd"/>
-            <w:r>
-              <w:rPr>
-                <w:rFonts w:ascii="Times New Roman" w:hAnsi="Times New Roman"/>
-              </w:rPr>
-              <w:t xml:space="preserve"> </w:t>
-            </w:r>
-            <w:proofErr w:type="spellStart"/>
-            <w:r>
-              <w:rPr>
-                <w:rFonts w:ascii="Times New Roman" w:hAnsi="Times New Roman"/>
-              </w:rPr>
-              <w:t>podataka</w:t>
+              <w:t>zahtijeva</w:t>
+            </w:r>
+            <w:proofErr w:type="spellEnd"/>
+            <w:r>
+              <w:rPr>
+                <w:rFonts w:ascii="Times New Roman" w:hAnsi="Times New Roman"/>
+              </w:rPr>
+              <w:t xml:space="preserve"> </w:t>
+            </w:r>
+            <w:proofErr w:type="spellStart"/>
+            <w:r>
+              <w:rPr>
+                <w:rFonts w:ascii="Times New Roman" w:hAnsi="Times New Roman"/>
+              </w:rPr>
+              <w:t>nove</w:t>
+            </w:r>
+            <w:proofErr w:type="spellEnd"/>
+            <w:r>
+              <w:rPr>
+                <w:rFonts w:ascii="Times New Roman" w:hAnsi="Times New Roman"/>
+              </w:rPr>
+              <w:t xml:space="preserve"> </w:t>
+            </w:r>
+            <w:proofErr w:type="spellStart"/>
+            <w:r>
+              <w:rPr>
+                <w:rFonts w:ascii="Times New Roman" w:hAnsi="Times New Roman"/>
+              </w:rPr>
+              <w:t>rezultate</w:t>
             </w:r>
             <w:proofErr w:type="spellEnd"/>
             <w:r>
@@ -8206,49 +7540,49 @@
               <w:rPr>
                 <w:rFonts w:ascii="Times New Roman" w:hAnsi="Times New Roman"/>
               </w:rPr>
-              <w:t>Trener</w:t>
-            </w:r>
-            <w:proofErr w:type="spellEnd"/>
-            <w:r>
-              <w:rPr>
-                <w:rFonts w:ascii="Times New Roman" w:hAnsi="Times New Roman"/>
-              </w:rPr>
-              <w:t xml:space="preserve"> </w:t>
-            </w:r>
-            <w:proofErr w:type="spellStart"/>
-            <w:r>
-              <w:rPr>
-                <w:rFonts w:ascii="Times New Roman" w:hAnsi="Times New Roman"/>
-              </w:rPr>
-              <w:t>unosi</w:t>
-            </w:r>
-            <w:proofErr w:type="spellEnd"/>
-            <w:r>
-              <w:rPr>
-                <w:rFonts w:ascii="Times New Roman" w:hAnsi="Times New Roman"/>
-              </w:rPr>
-              <w:t xml:space="preserve"> </w:t>
-            </w:r>
-            <w:proofErr w:type="spellStart"/>
-            <w:r>
-              <w:rPr>
-                <w:rFonts w:ascii="Times New Roman" w:hAnsi="Times New Roman"/>
-              </w:rPr>
-              <w:t>naziv</w:t>
-            </w:r>
-            <w:proofErr w:type="spellEnd"/>
-            <w:r>
-              <w:rPr>
-                <w:rFonts w:ascii="Times New Roman" w:hAnsi="Times New Roman"/>
-              </w:rPr>
-              <w:t xml:space="preserve"> </w:t>
-            </w:r>
-            <w:proofErr w:type="spellStart"/>
-            <w:r>
-              <w:rPr>
-                <w:rFonts w:ascii="Times New Roman" w:hAnsi="Times New Roman"/>
-              </w:rPr>
-              <w:t>turnira</w:t>
+              <w:t>Sistem</w:t>
+            </w:r>
+            <w:proofErr w:type="spellEnd"/>
+            <w:r>
+              <w:rPr>
+                <w:rFonts w:ascii="Times New Roman" w:hAnsi="Times New Roman"/>
+              </w:rPr>
+              <w:t xml:space="preserve"> </w:t>
+            </w:r>
+            <w:proofErr w:type="spellStart"/>
+            <w:r>
+              <w:rPr>
+                <w:rFonts w:ascii="Times New Roman" w:hAnsi="Times New Roman"/>
+              </w:rPr>
+              <w:t>dobavlja</w:t>
+            </w:r>
+            <w:proofErr w:type="spellEnd"/>
+            <w:r>
+              <w:rPr>
+                <w:rFonts w:ascii="Times New Roman" w:hAnsi="Times New Roman"/>
+              </w:rPr>
+              <w:t xml:space="preserve"> </w:t>
+            </w:r>
+            <w:proofErr w:type="spellStart"/>
+            <w:r>
+              <w:rPr>
+                <w:rFonts w:ascii="Times New Roman" w:hAnsi="Times New Roman"/>
+              </w:rPr>
+              <w:t>azuriranu</w:t>
+            </w:r>
+            <w:proofErr w:type="spellEnd"/>
+            <w:r>
+              <w:rPr>
+                <w:rFonts w:ascii="Times New Roman" w:hAnsi="Times New Roman"/>
+              </w:rPr>
+              <w:t xml:space="preserve"> rang </w:t>
+            </w:r>
+            <w:proofErr w:type="spellStart"/>
+            <w:r>
+              <w:rPr>
+                <w:rFonts w:ascii="Times New Roman" w:hAnsi="Times New Roman"/>
+              </w:rPr>
+              <w:t>listu</w:t>
             </w:r>
             <w:proofErr w:type="spellEnd"/>
             <w:r>
@@ -8315,21 +7649,35 @@
               <w:rPr>
                 <w:rFonts w:ascii="Times New Roman" w:hAnsi="Times New Roman"/>
               </w:rPr>
-              <w:t>Trener</w:t>
-            </w:r>
-            <w:proofErr w:type="spellEnd"/>
-            <w:r>
-              <w:rPr>
-                <w:rFonts w:ascii="Times New Roman" w:hAnsi="Times New Roman"/>
-              </w:rPr>
-              <w:t xml:space="preserve"> </w:t>
-            </w:r>
-            <w:proofErr w:type="spellStart"/>
-            <w:r>
-              <w:rPr>
-                <w:rFonts w:ascii="Times New Roman" w:hAnsi="Times New Roman"/>
-              </w:rPr>
-              <w:t>unosi</w:t>
+              <w:t>Sistem</w:t>
+            </w:r>
+            <w:proofErr w:type="spellEnd"/>
+            <w:r>
+              <w:rPr>
+                <w:rFonts w:ascii="Times New Roman" w:hAnsi="Times New Roman"/>
+              </w:rPr>
+              <w:t xml:space="preserve"> </w:t>
+            </w:r>
+            <w:proofErr w:type="spellStart"/>
+            <w:r>
+              <w:rPr>
+                <w:rFonts w:ascii="Times New Roman" w:hAnsi="Times New Roman"/>
+              </w:rPr>
+              <w:t>kreira</w:t>
+            </w:r>
+            <w:proofErr w:type="spellEnd"/>
+            <w:r>
+              <w:rPr>
+                <w:rFonts w:ascii="Times New Roman" w:hAnsi="Times New Roman"/>
+              </w:rPr>
+              <w:t xml:space="preserve"> </w:t>
+            </w:r>
+            <w:proofErr w:type="spellStart"/>
+            <w:r>
+              <w:rPr>
+                <w:rFonts w:ascii="Times New Roman" w:hAnsi="Times New Roman"/>
+              </w:rPr>
+              <w:t>nove</w:t>
             </w:r>
             <w:proofErr w:type="spellEnd"/>
             <w:r>
@@ -8346,88 +7694,12 @@
               <w:t>rezultate</w:t>
             </w:r>
             <w:proofErr w:type="spellEnd"/>
-            <w:r>
-              <w:rPr>
-                <w:rFonts w:ascii="Times New Roman" w:hAnsi="Times New Roman"/>
-              </w:rPr>
-              <w:t xml:space="preserve"> </w:t>
-            </w:r>
-            <w:proofErr w:type="spellStart"/>
-            <w:r>
-              <w:rPr>
-                <w:rFonts w:ascii="Times New Roman" w:hAnsi="Times New Roman"/>
-              </w:rPr>
-              <w:t>odabranog</w:t>
-            </w:r>
-            <w:proofErr w:type="spellEnd"/>
-            <w:r>
-              <w:rPr>
-                <w:rFonts w:ascii="Times New Roman" w:hAnsi="Times New Roman"/>
-              </w:rPr>
-              <w:t xml:space="preserve"> </w:t>
-            </w:r>
-            <w:proofErr w:type="spellStart"/>
-            <w:r>
-              <w:rPr>
-                <w:rFonts w:ascii="Times New Roman" w:hAnsi="Times New Roman"/>
-              </w:rPr>
-              <w:t>igraca</w:t>
-            </w:r>
-            <w:proofErr w:type="spellEnd"/>
-            <w:r>
-              <w:rPr>
-                <w:rFonts w:ascii="Times New Roman" w:hAnsi="Times New Roman"/>
-              </w:rPr>
-              <w:t xml:space="preserve"> </w:t>
-            </w:r>
-            <w:proofErr w:type="spellStart"/>
-            <w:r>
-              <w:rPr>
-                <w:rFonts w:ascii="Times New Roman" w:hAnsi="Times New Roman"/>
-              </w:rPr>
-              <w:t>na</w:t>
-            </w:r>
-            <w:proofErr w:type="spellEnd"/>
-            <w:r>
-              <w:rPr>
-                <w:rFonts w:ascii="Times New Roman" w:hAnsi="Times New Roman"/>
-              </w:rPr>
-              <w:t xml:space="preserve"> </w:t>
-            </w:r>
-            <w:proofErr w:type="spellStart"/>
-            <w:r>
-              <w:rPr>
-                <w:rFonts w:ascii="Times New Roman" w:hAnsi="Times New Roman"/>
-              </w:rPr>
-              <w:t>datom</w:t>
-            </w:r>
-            <w:proofErr w:type="spellEnd"/>
-            <w:r>
-              <w:rPr>
-                <w:rFonts w:ascii="Times New Roman" w:hAnsi="Times New Roman"/>
-              </w:rPr>
-              <w:t xml:space="preserve"> </w:t>
-            </w:r>
-            <w:proofErr w:type="spellStart"/>
-            <w:r>
-              <w:rPr>
-                <w:rFonts w:ascii="Times New Roman" w:hAnsi="Times New Roman"/>
-              </w:rPr>
-              <w:t>turniru</w:t>
-            </w:r>
-            <w:proofErr w:type="spellEnd"/>
-            <w:r>
-              <w:rPr>
-                <w:rFonts w:ascii="Times New Roman" w:hAnsi="Times New Roman"/>
-              </w:rPr>
-              <w:t>.</w:t>
-            </w:r>
           </w:p>
         </w:tc>
       </w:tr>
       <w:tr>
         <w:trPr>
-          <w:trHeight w:val="85"/>
+          <w:trHeight w:val="306"/>
         </w:trPr>
         <w:tc>
           <w:tcPr>
@@ -8480,7 +7752,7 @@
               <w:rPr>
                 <w:rFonts w:ascii="Times New Roman" w:hAnsi="Times New Roman"/>
               </w:rPr>
-              <w:t>Trener</w:t>
+              <w:t>Sistem</w:t>
             </w:r>
             <w:proofErr w:type="spellEnd"/>
             <w:r>
@@ -8508,21 +7780,21 @@
               <w:rPr>
                 <w:rFonts w:ascii="Times New Roman" w:hAnsi="Times New Roman"/>
               </w:rPr>
-              <w:t>dodatni</w:t>
-            </w:r>
-            <w:proofErr w:type="spellEnd"/>
-            <w:r>
-              <w:rPr>
-                <w:rFonts w:ascii="Times New Roman" w:hAnsi="Times New Roman"/>
-              </w:rPr>
-              <w:t xml:space="preserve"> </w:t>
-            </w:r>
-            <w:proofErr w:type="spellStart"/>
-            <w:r>
-              <w:rPr>
-                <w:rFonts w:ascii="Times New Roman" w:hAnsi="Times New Roman"/>
-              </w:rPr>
-              <w:t>komentar</w:t>
+              <w:t>rezultate</w:t>
+            </w:r>
+            <w:proofErr w:type="spellEnd"/>
+            <w:r>
+              <w:rPr>
+                <w:rFonts w:ascii="Times New Roman" w:hAnsi="Times New Roman"/>
+              </w:rPr>
+              <w:t xml:space="preserve"> u </w:t>
+            </w:r>
+            <w:proofErr w:type="spellStart"/>
+            <w:r>
+              <w:rPr>
+                <w:rFonts w:ascii="Times New Roman" w:hAnsi="Times New Roman"/>
+              </w:rPr>
+              <w:t>evidenciju</w:t>
             </w:r>
             <w:proofErr w:type="spellEnd"/>
             <w:r>
@@ -8531,26 +7803,35 @@
               </w:rPr>
               <w:t>.</w:t>
             </w:r>
+            <w:bookmarkStart w:id="0" w:name="_GoBack"/>
+            <w:bookmarkEnd w:id="0"/>
           </w:p>
         </w:tc>
       </w:tr>
       <w:tr>
         <w:trPr>
-          <w:trHeight w:val="85"/>
+          <w:trHeight w:val="390"/>
         </w:trPr>
         <w:tc>
           <w:tcPr>
             <w:tcW w:w="3085" w:type="dxa"/>
-            <w:vMerge/>
-          </w:tcPr>
-          <w:p>
-            <w:pPr>
-              <w:spacing w:after="0"/>
-              <w:rPr>
-                <w:rFonts w:ascii="Times New Roman" w:hAnsi="Times New Roman"/>
-                <w:b/>
-              </w:rPr>
-            </w:pPr>
+            <w:vMerge w:val="restart"/>
+          </w:tcPr>
+          <w:p>
+            <w:pPr>
+              <w:spacing w:after="0"/>
+              <w:rPr>
+                <w:rFonts w:ascii="Times New Roman" w:hAnsi="Times New Roman"/>
+                <w:b/>
+              </w:rPr>
+            </w:pPr>
+            <w:r>
+              <w:rPr>
+                <w:rFonts w:ascii="Times New Roman" w:hAnsi="Times New Roman"/>
+                <w:b/>
+              </w:rPr>
+              <w:t>Alternate Flow</w:t>
+            </w:r>
           </w:p>
         </w:tc>
         <w:tc>
@@ -8560,16 +7841,17 @@
           <w:p>
             <w:pPr>
               <w:spacing w:after="0"/>
-              <w:jc w:val="center"/>
-              <w:rPr>
-                <w:rFonts w:ascii="Times New Roman" w:hAnsi="Times New Roman"/>
-              </w:rPr>
-            </w:pPr>
-            <w:r>
-              <w:rPr>
-                <w:rFonts w:ascii="Times New Roman" w:hAnsi="Times New Roman"/>
-              </w:rPr>
-              <w:t>5</w:t>
+              <w:rPr>
+                <w:rFonts w:ascii="Times New Roman" w:hAnsi="Times New Roman"/>
+                <w:b/>
+              </w:rPr>
+            </w:pPr>
+            <w:r>
+              <w:rPr>
+                <w:rFonts w:ascii="Times New Roman" w:hAnsi="Times New Roman"/>
+                <w:b/>
+              </w:rPr>
+              <w:t>Steps</w:t>
             </w:r>
           </w:p>
         </w:tc>
@@ -8582,161 +7864,214 @@
               <w:spacing w:after="0"/>
               <w:rPr>
                 <w:rFonts w:ascii="Times New Roman" w:hAnsi="Times New Roman"/>
-              </w:rPr>
-            </w:pPr>
-            <w:proofErr w:type="spellStart"/>
-            <w:r>
-              <w:rPr>
-                <w:rFonts w:ascii="Times New Roman" w:hAnsi="Times New Roman"/>
-              </w:rPr>
-              <w:t>Sistem</w:t>
-            </w:r>
-            <w:proofErr w:type="spellEnd"/>
-            <w:r>
-              <w:rPr>
-                <w:rFonts w:ascii="Times New Roman" w:hAnsi="Times New Roman"/>
-              </w:rPr>
-              <w:t xml:space="preserve"> </w:t>
-            </w:r>
-            <w:proofErr w:type="spellStart"/>
-            <w:r>
-              <w:rPr>
-                <w:rFonts w:ascii="Times New Roman" w:hAnsi="Times New Roman"/>
-              </w:rPr>
-              <w:t>kreira</w:t>
-            </w:r>
-            <w:proofErr w:type="spellEnd"/>
-            <w:r>
-              <w:rPr>
-                <w:rFonts w:ascii="Times New Roman" w:hAnsi="Times New Roman"/>
-              </w:rPr>
-              <w:t xml:space="preserve"> </w:t>
-            </w:r>
-            <w:proofErr w:type="spellStart"/>
-            <w:r>
-              <w:rPr>
-                <w:rFonts w:ascii="Times New Roman" w:hAnsi="Times New Roman"/>
-              </w:rPr>
-              <w:t>novi</w:t>
-            </w:r>
-            <w:proofErr w:type="spellEnd"/>
-            <w:r>
-              <w:rPr>
-                <w:rFonts w:ascii="Times New Roman" w:hAnsi="Times New Roman"/>
-              </w:rPr>
-              <w:t xml:space="preserve"> </w:t>
-            </w:r>
-            <w:proofErr w:type="spellStart"/>
-            <w:r>
-              <w:rPr>
-                <w:rFonts w:ascii="Times New Roman" w:hAnsi="Times New Roman"/>
-              </w:rPr>
-              <w:t>unos</w:t>
-            </w:r>
-            <w:proofErr w:type="spellEnd"/>
-            <w:r>
-              <w:rPr>
-                <w:rFonts w:ascii="Times New Roman" w:hAnsi="Times New Roman"/>
-              </w:rPr>
-              <w:t xml:space="preserve"> </w:t>
-            </w:r>
-            <w:proofErr w:type="spellStart"/>
-            <w:r>
-              <w:rPr>
-                <w:rFonts w:ascii="Times New Roman" w:hAnsi="Times New Roman"/>
-              </w:rPr>
-              <w:t>i</w:t>
-            </w:r>
-            <w:proofErr w:type="spellEnd"/>
-            <w:r>
-              <w:rPr>
-                <w:rFonts w:ascii="Times New Roman" w:hAnsi="Times New Roman"/>
-              </w:rPr>
-              <w:t xml:space="preserve"> </w:t>
-            </w:r>
-            <w:proofErr w:type="spellStart"/>
-            <w:r>
-              <w:rPr>
-                <w:rFonts w:ascii="Times New Roman" w:hAnsi="Times New Roman"/>
-              </w:rPr>
-              <w:t>cuva</w:t>
-            </w:r>
-            <w:proofErr w:type="spellEnd"/>
-            <w:r>
-              <w:rPr>
-                <w:rFonts w:ascii="Times New Roman" w:hAnsi="Times New Roman"/>
-              </w:rPr>
-              <w:t xml:space="preserve"> </w:t>
-            </w:r>
-            <w:proofErr w:type="spellStart"/>
-            <w:r>
-              <w:rPr>
-                <w:rFonts w:ascii="Times New Roman" w:hAnsi="Times New Roman"/>
-              </w:rPr>
-              <w:t>podatke</w:t>
-            </w:r>
-            <w:proofErr w:type="spellEnd"/>
-            <w:r>
-              <w:rPr>
-                <w:rFonts w:ascii="Times New Roman" w:hAnsi="Times New Roman"/>
-              </w:rPr>
-              <w:t xml:space="preserve"> o </w:t>
-            </w:r>
-            <w:proofErr w:type="spellStart"/>
-            <w:r>
-              <w:rPr>
-                <w:rFonts w:ascii="Times New Roman" w:hAnsi="Times New Roman"/>
-              </w:rPr>
-              <w:t>turniru</w:t>
-            </w:r>
-            <w:proofErr w:type="spellEnd"/>
-            <w:r>
-              <w:rPr>
-                <w:rFonts w:ascii="Times New Roman" w:hAnsi="Times New Roman"/>
-              </w:rPr>
-              <w:t>.</w:t>
+                <w:b/>
+              </w:rPr>
+            </w:pPr>
+            <w:r>
+              <w:rPr>
+                <w:rFonts w:ascii="Times New Roman" w:hAnsi="Times New Roman"/>
+                <w:b/>
+              </w:rPr>
+              <w:t>Branching Actions</w:t>
             </w:r>
           </w:p>
         </w:tc>
       </w:tr>
       <w:tr>
         <w:trPr>
-          <w:trHeight w:val="781"/>
+          <w:trHeight w:val="390"/>
         </w:trPr>
         <w:tc>
           <w:tcPr>
             <w:tcW w:w="3085" w:type="dxa"/>
-          </w:tcPr>
-          <w:p>
-            <w:pPr>
-              <w:spacing w:after="0"/>
-              <w:rPr>
-                <w:rFonts w:ascii="Times New Roman" w:hAnsi="Times New Roman"/>
-                <w:b/>
-              </w:rPr>
-            </w:pPr>
-            <w:r>
-              <w:rPr>
-                <w:rFonts w:ascii="Times New Roman" w:hAnsi="Times New Roman"/>
-                <w:b/>
-              </w:rPr>
-              <w:t>Alternate Flow</w:t>
-            </w:r>
-          </w:p>
-        </w:tc>
-        <w:tc>
-          <w:tcPr>
-            <w:tcW w:w="11611" w:type="dxa"/>
-            <w:gridSpan w:val="2"/>
-          </w:tcPr>
-          <w:p>
-            <w:pPr>
-              <w:spacing w:after="0"/>
-              <w:rPr>
-                <w:rFonts w:ascii="Times New Roman" w:hAnsi="Times New Roman"/>
-                <w:b/>
-              </w:rPr>
-            </w:pPr>
+            <w:vMerge/>
+          </w:tcPr>
+          <w:p>
+            <w:pPr>
+              <w:spacing w:after="0"/>
+              <w:rPr>
+                <w:rFonts w:ascii="Times New Roman" w:hAnsi="Times New Roman"/>
+                <w:b/>
+              </w:rPr>
+            </w:pPr>
+          </w:p>
+        </w:tc>
+        <w:tc>
+          <w:tcPr>
+            <w:tcW w:w="851" w:type="dxa"/>
+          </w:tcPr>
+          <w:p>
+            <w:pPr>
+              <w:spacing w:after="0"/>
+              <w:rPr>
+                <w:rFonts w:ascii="Times New Roman" w:hAnsi="Times New Roman"/>
+              </w:rPr>
+            </w:pPr>
+            <w:r>
+              <w:rPr>
+                <w:rFonts w:ascii="Times New Roman" w:hAnsi="Times New Roman"/>
+              </w:rPr>
+              <w:t>3.1</w:t>
+            </w:r>
+          </w:p>
+        </w:tc>
+        <w:tc>
+          <w:tcPr>
+            <w:tcW w:w="10760" w:type="dxa"/>
+          </w:tcPr>
+          <w:p>
+            <w:pPr>
+              <w:spacing w:after="0"/>
+              <w:rPr>
+                <w:rFonts w:ascii="Times New Roman" w:hAnsi="Times New Roman"/>
+              </w:rPr>
+            </w:pPr>
+            <w:r>
+              <w:rPr>
+                <w:rFonts w:ascii="Times New Roman" w:hAnsi="Times New Roman"/>
+              </w:rPr>
+              <w:t xml:space="preserve">AKO ne </w:t>
+            </w:r>
+            <w:proofErr w:type="spellStart"/>
+            <w:r>
+              <w:rPr>
+                <w:rFonts w:ascii="Times New Roman" w:hAnsi="Times New Roman"/>
+              </w:rPr>
+              <w:t>postoje</w:t>
+            </w:r>
+            <w:proofErr w:type="spellEnd"/>
+            <w:r>
+              <w:rPr>
+                <w:rFonts w:ascii="Times New Roman" w:hAnsi="Times New Roman"/>
+              </w:rPr>
+              <w:t xml:space="preserve"> </w:t>
+            </w:r>
+            <w:proofErr w:type="spellStart"/>
+            <w:r>
+              <w:rPr>
+                <w:rFonts w:ascii="Times New Roman" w:hAnsi="Times New Roman"/>
+              </w:rPr>
+              <w:t>novi</w:t>
+            </w:r>
+            <w:proofErr w:type="spellEnd"/>
+            <w:r>
+              <w:rPr>
+                <w:rFonts w:ascii="Times New Roman" w:hAnsi="Times New Roman"/>
+              </w:rPr>
+              <w:t xml:space="preserve"> </w:t>
+            </w:r>
+            <w:proofErr w:type="spellStart"/>
+            <w:r>
+              <w:rPr>
+                <w:rFonts w:ascii="Times New Roman" w:hAnsi="Times New Roman"/>
+              </w:rPr>
+              <w:t>rezultati</w:t>
+            </w:r>
+            <w:proofErr w:type="spellEnd"/>
+            <w:r>
+              <w:rPr>
+                <w:rFonts w:ascii="Times New Roman" w:hAnsi="Times New Roman"/>
+              </w:rPr>
+              <w:t xml:space="preserve">, </w:t>
+            </w:r>
+            <w:proofErr w:type="spellStart"/>
+            <w:r>
+              <w:rPr>
+                <w:rFonts w:ascii="Times New Roman" w:hAnsi="Times New Roman"/>
+              </w:rPr>
+              <w:t>sistem</w:t>
+            </w:r>
+            <w:proofErr w:type="spellEnd"/>
+            <w:r>
+              <w:rPr>
+                <w:rFonts w:ascii="Times New Roman" w:hAnsi="Times New Roman"/>
+              </w:rPr>
+              <w:t xml:space="preserve"> </w:t>
+            </w:r>
+            <w:proofErr w:type="spellStart"/>
+            <w:r>
+              <w:rPr>
+                <w:rFonts w:ascii="Times New Roman" w:hAnsi="Times New Roman"/>
+              </w:rPr>
+              <w:t>obavjestava</w:t>
+            </w:r>
+            <w:proofErr w:type="spellEnd"/>
+            <w:r>
+              <w:rPr>
+                <w:rFonts w:ascii="Times New Roman" w:hAnsi="Times New Roman"/>
+              </w:rPr>
+              <w:t xml:space="preserve"> </w:t>
+            </w:r>
+            <w:proofErr w:type="spellStart"/>
+            <w:r>
+              <w:rPr>
+                <w:rFonts w:ascii="Times New Roman" w:hAnsi="Times New Roman"/>
+              </w:rPr>
+              <w:t>trenera</w:t>
+            </w:r>
+            <w:proofErr w:type="spellEnd"/>
+            <w:r>
+              <w:rPr>
+                <w:rFonts w:ascii="Times New Roman" w:hAnsi="Times New Roman"/>
+              </w:rPr>
+              <w:t xml:space="preserve"> </w:t>
+            </w:r>
+            <w:proofErr w:type="spellStart"/>
+            <w:r>
+              <w:rPr>
+                <w:rFonts w:ascii="Times New Roman" w:hAnsi="Times New Roman"/>
+              </w:rPr>
+              <w:t>i</w:t>
+            </w:r>
+            <w:proofErr w:type="spellEnd"/>
+            <w:r>
+              <w:rPr>
+                <w:rFonts w:ascii="Times New Roman" w:hAnsi="Times New Roman"/>
+              </w:rPr>
+              <w:t xml:space="preserve"> </w:t>
+            </w:r>
+            <w:proofErr w:type="spellStart"/>
+            <w:r>
+              <w:rPr>
+                <w:rFonts w:ascii="Times New Roman" w:hAnsi="Times New Roman"/>
+              </w:rPr>
+              <w:t>zavrsava</w:t>
+            </w:r>
+            <w:proofErr w:type="spellEnd"/>
+            <w:r>
+              <w:rPr>
+                <w:rFonts w:ascii="Times New Roman" w:hAnsi="Times New Roman"/>
+              </w:rPr>
+              <w:t xml:space="preserve"> </w:t>
+            </w:r>
+            <w:proofErr w:type="spellStart"/>
+            <w:r>
+              <w:rPr>
+                <w:rFonts w:ascii="Times New Roman" w:hAnsi="Times New Roman"/>
+              </w:rPr>
+              <w:t>sa</w:t>
+            </w:r>
+            <w:proofErr w:type="spellEnd"/>
+            <w:r>
+              <w:rPr>
+                <w:rFonts w:ascii="Times New Roman" w:hAnsi="Times New Roman"/>
+              </w:rPr>
+              <w:t xml:space="preserve"> </w:t>
+            </w:r>
+            <w:proofErr w:type="spellStart"/>
+            <w:r>
+              <w:rPr>
+                <w:rFonts w:ascii="Times New Roman" w:hAnsi="Times New Roman"/>
+              </w:rPr>
+              <w:t>radom</w:t>
+            </w:r>
+            <w:proofErr w:type="spellEnd"/>
+            <w:r>
+              <w:rPr>
+                <w:rFonts w:ascii="Times New Roman" w:hAnsi="Times New Roman"/>
+              </w:rPr>
+              <w:t>.</w:t>
+            </w:r>
           </w:p>
         </w:tc>
       </w:tr>
@@ -8919,20 +8254,6 @@
               <w:rPr>
                 <w:rFonts w:ascii="Times New Roman" w:hAnsi="Times New Roman"/>
               </w:rPr>
-              <w:t xml:space="preserve"> o </w:t>
-            </w:r>
-            <w:proofErr w:type="spellStart"/>
-            <w:r>
-              <w:rPr>
-                <w:rFonts w:ascii="Times New Roman" w:hAnsi="Times New Roman"/>
-              </w:rPr>
-              <w:t>igracima</w:t>
-            </w:r>
-            <w:proofErr w:type="spellEnd"/>
-            <w:r>
-              <w:rPr>
-                <w:rFonts w:ascii="Times New Roman" w:hAnsi="Times New Roman"/>
-              </w:rPr>
               <w:t xml:space="preserve"> u </w:t>
             </w:r>
             <w:proofErr w:type="spellStart"/>
@@ -8940,35 +8261,21 @@
               <w:rPr>
                 <w:rFonts w:ascii="Times New Roman" w:hAnsi="Times New Roman"/>
               </w:rPr>
-              <w:t>statistickoj</w:t>
-            </w:r>
-            <w:proofErr w:type="spellEnd"/>
-            <w:r>
-              <w:rPr>
-                <w:rFonts w:ascii="Times New Roman" w:hAnsi="Times New Roman"/>
-              </w:rPr>
-              <w:t xml:space="preserve"> </w:t>
-            </w:r>
-            <w:proofErr w:type="spellStart"/>
-            <w:r>
-              <w:rPr>
-                <w:rFonts w:ascii="Times New Roman" w:hAnsi="Times New Roman"/>
-              </w:rPr>
-              <w:t>bazi</w:t>
-            </w:r>
-            <w:proofErr w:type="spellEnd"/>
-            <w:r>
-              <w:rPr>
-                <w:rFonts w:ascii="Times New Roman" w:hAnsi="Times New Roman"/>
-              </w:rPr>
-              <w:t xml:space="preserve"> </w:t>
-            </w:r>
-            <w:proofErr w:type="spellStart"/>
-            <w:r>
-              <w:rPr>
-                <w:rFonts w:ascii="Times New Roman" w:hAnsi="Times New Roman"/>
-              </w:rPr>
-              <w:t>podataka</w:t>
+              <w:t>evidenciji</w:t>
+            </w:r>
+            <w:proofErr w:type="spellEnd"/>
+            <w:r>
+              <w:rPr>
+                <w:rFonts w:ascii="Times New Roman" w:hAnsi="Times New Roman"/>
+              </w:rPr>
+              <w:t xml:space="preserve"> </w:t>
+            </w:r>
+            <w:proofErr w:type="spellStart"/>
+            <w:r>
+              <w:rPr>
+                <w:rFonts w:ascii="Times New Roman" w:hAnsi="Times New Roman"/>
+              </w:rPr>
+              <w:t>igraca</w:t>
             </w:r>
             <w:proofErr w:type="spellEnd"/>
             <w:r>
@@ -9064,20 +8371,6 @@
               <w:rPr>
                 <w:rFonts w:ascii="Times New Roman" w:hAnsi="Times New Roman"/>
               </w:rPr>
-              <w:t>odabranog</w:t>
-            </w:r>
-            <w:proofErr w:type="spellEnd"/>
-            <w:r>
-              <w:rPr>
-                <w:rFonts w:ascii="Times New Roman" w:hAnsi="Times New Roman"/>
-              </w:rPr>
-              <w:t xml:space="preserve"> </w:t>
-            </w:r>
-            <w:proofErr w:type="spellStart"/>
-            <w:r>
-              <w:rPr>
-                <w:rFonts w:ascii="Times New Roman" w:hAnsi="Times New Roman"/>
-              </w:rPr>
               <w:t>igraca</w:t>
             </w:r>
             <w:proofErr w:type="spellEnd"/>
@@ -9099,36 +8392,22 @@
               <w:rPr>
                 <w:rFonts w:ascii="Times New Roman" w:hAnsi="Times New Roman"/>
               </w:rPr>
-              <w:t xml:space="preserve"> u </w:t>
-            </w:r>
-            <w:proofErr w:type="spellStart"/>
-            <w:r>
-              <w:rPr>
-                <w:rFonts w:ascii="Times New Roman" w:hAnsi="Times New Roman"/>
-              </w:rPr>
-              <w:t>njegovu</w:t>
-            </w:r>
-            <w:proofErr w:type="spellEnd"/>
-            <w:r>
-              <w:rPr>
-                <w:rFonts w:ascii="Times New Roman" w:hAnsi="Times New Roman"/>
-              </w:rPr>
-              <w:t xml:space="preserve"> </w:t>
-            </w:r>
-            <w:proofErr w:type="spellStart"/>
-            <w:r>
-              <w:rPr>
-                <w:rFonts w:ascii="Times New Roman" w:hAnsi="Times New Roman"/>
-              </w:rPr>
-              <w:t>statistiku</w:t>
-            </w:r>
-            <w:proofErr w:type="spellEnd"/>
-            <w:r>
-              <w:rPr>
-                <w:rFonts w:ascii="Times New Roman" w:hAnsi="Times New Roman"/>
-              </w:rPr>
-              <w:t>.</w:t>
-            </w:r>
+              <w:t xml:space="preserve"> </w:t>
+            </w:r>
+            <w:r>
+              <w:rPr>
+                <w:rFonts w:ascii="Times New Roman" w:hAnsi="Times New Roman"/>
+              </w:rPr>
+              <w:t xml:space="preserve">u </w:t>
+            </w:r>
+            <w:proofErr w:type="spellStart"/>
+            <w:r>
+              <w:rPr>
+                <w:rFonts w:ascii="Times New Roman" w:hAnsi="Times New Roman"/>
+              </w:rPr>
+              <w:t>evidenciju</w:t>
+            </w:r>
+            <w:proofErr w:type="spellEnd"/>
             <w:r>
               <w:rPr>
                 <w:rFonts w:ascii="Times New Roman" w:hAnsi="Times New Roman"/>
@@ -9175,6 +8454,48 @@
                 <w:rFonts w:ascii="Times New Roman" w:hAnsi="Times New Roman"/>
               </w:rPr>
             </w:pPr>
+            <w:r>
+              <w:rPr>
+                <w:rFonts w:ascii="Times New Roman" w:hAnsi="Times New Roman"/>
+              </w:rPr>
+              <w:t xml:space="preserve">2. </w:t>
+            </w:r>
+            <w:proofErr w:type="spellStart"/>
+            <w:r>
+              <w:rPr>
+                <w:rFonts w:ascii="Times New Roman" w:hAnsi="Times New Roman"/>
+              </w:rPr>
+              <w:t>Ukljucuje</w:t>
+            </w:r>
+            <w:proofErr w:type="spellEnd"/>
+            <w:r>
+              <w:rPr>
+                <w:rFonts w:ascii="Times New Roman" w:hAnsi="Times New Roman"/>
+              </w:rPr>
+              <w:t xml:space="preserve"> SU </w:t>
+            </w:r>
+            <w:proofErr w:type="spellStart"/>
+            <w:r>
+              <w:rPr>
+                <w:rFonts w:ascii="Times New Roman" w:hAnsi="Times New Roman"/>
+              </w:rPr>
+              <w:t>Azuriranje</w:t>
+            </w:r>
+            <w:proofErr w:type="spellEnd"/>
+            <w:r>
+              <w:rPr>
+                <w:rFonts w:ascii="Times New Roman" w:hAnsi="Times New Roman"/>
+              </w:rPr>
+              <w:t xml:space="preserve"> rang </w:t>
+            </w:r>
+            <w:proofErr w:type="spellStart"/>
+            <w:r>
+              <w:rPr>
+                <w:rFonts w:ascii="Times New Roman" w:hAnsi="Times New Roman"/>
+              </w:rPr>
+              <w:t>liste</w:t>
+            </w:r>
+            <w:proofErr w:type="spellEnd"/>
           </w:p>
         </w:tc>
       </w:tr>
@@ -9185,2462 +8506,6 @@
     <w:p/>
     <w:p/>
     <w:p/>
-    <w:p/>
-    <w:p/>
-    <w:p/>
-    <w:p>
-      <w:pPr>
-        <w:jc w:val="center"/>
-      </w:pPr>
-      <w:r>
-        <w:rPr>
-          <w:noProof/>
-          <w:lang w:val="sr-Latn-BA" w:eastAsia="sr-Latn-BA"/>
-        </w:rPr>
-        <w:lastRenderedPageBreak/>
-        <w:drawing>
-          <wp:inline distT="0" distB="0" distL="0" distR="0">
-            <wp:extent cx="4855845" cy="5760720"/>
-            <wp:effectExtent l="0" t="0" r="1905" b="0"/>
-            <wp:docPr id="6" name="Picture 6"/>
-            <wp:cNvGraphicFramePr>
-              <a:graphicFrameLocks xmlns:a="http://schemas.openxmlformats.org/drawingml/2006/main" noChangeAspect="1"/>
-            </wp:cNvGraphicFramePr>
-            <a:graphic xmlns:a="http://schemas.openxmlformats.org/drawingml/2006/main">
-              <a:graphicData uri="http://schemas.openxmlformats.org/drawingml/2006/picture">
-                <pic:pic xmlns:pic="http://schemas.openxmlformats.org/drawingml/2006/picture">
-                  <pic:nvPicPr>
-                    <pic:cNvPr id="6" name="ActivityRezultatiSaTurnira.png"/>
-                    <pic:cNvPicPr/>
-                  </pic:nvPicPr>
-                  <pic:blipFill>
-                    <a:blip r:embed="rId9">
-                      <a:extLst>
-                        <a:ext uri="{28A0092B-C50C-407E-A947-70E740481C1C}">
-                          <a14:useLocalDpi xmlns:a14="http://schemas.microsoft.com/office/drawing/2010/main" val="0"/>
-                        </a:ext>
-                      </a:extLst>
-                    </a:blip>
-                    <a:stretch>
-                      <a:fillRect/>
-                    </a:stretch>
-                  </pic:blipFill>
-                  <pic:spPr>
-                    <a:xfrm>
-                      <a:off x="0" y="0"/>
-                      <a:ext cx="4855845" cy="5760720"/>
-                    </a:xfrm>
-                    <a:prstGeom prst="rect">
-                      <a:avLst/>
-                    </a:prstGeom>
-                  </pic:spPr>
-                </pic:pic>
-              </a:graphicData>
-            </a:graphic>
-          </wp:inline>
-        </w:drawing>
-      </w:r>
-    </w:p>
-    <w:tbl>
-      <w:tblPr>
-        <w:tblpPr w:leftFromText="180" w:rightFromText="180" w:tblpY="-510"/>
-        <w:tblW w:w="14696" w:type="dxa"/>
-        <w:tblBorders>
-          <w:top w:val="single" w:sz="4" w:space="0" w:color="000000"/>
-          <w:left w:val="single" w:sz="4" w:space="0" w:color="000000"/>
-          <w:bottom w:val="single" w:sz="4" w:space="0" w:color="000000"/>
-          <w:right w:val="single" w:sz="4" w:space="0" w:color="000000"/>
-          <w:insideH w:val="single" w:sz="4" w:space="0" w:color="000000"/>
-          <w:insideV w:val="single" w:sz="4" w:space="0" w:color="000000"/>
-        </w:tblBorders>
-        <w:tblLook w:val="04A0" w:firstRow="1" w:lastRow="0" w:firstColumn="1" w:lastColumn="0" w:noHBand="0" w:noVBand="1"/>
-      </w:tblPr>
-      <w:tblGrid>
-        <w:gridCol w:w="3085"/>
-        <w:gridCol w:w="851"/>
-        <w:gridCol w:w="10760"/>
-      </w:tblGrid>
-      <w:tr>
-        <w:trPr>
-          <w:trHeight w:val="261"/>
-        </w:trPr>
-        <w:tc>
-          <w:tcPr>
-            <w:tcW w:w="3085" w:type="dxa"/>
-          </w:tcPr>
-          <w:p>
-            <w:pPr>
-              <w:spacing w:after="0"/>
-              <w:rPr>
-                <w:rFonts w:ascii="Times New Roman" w:hAnsi="Times New Roman"/>
-                <w:b/>
-              </w:rPr>
-            </w:pPr>
-            <w:r>
-              <w:rPr>
-                <w:rFonts w:ascii="Times New Roman" w:hAnsi="Times New Roman"/>
-                <w:b/>
-              </w:rPr>
-              <w:lastRenderedPageBreak/>
-              <w:t>Use case Name</w:t>
-            </w:r>
-          </w:p>
-        </w:tc>
-        <w:tc>
-          <w:tcPr>
-            <w:tcW w:w="11611" w:type="dxa"/>
-            <w:gridSpan w:val="2"/>
-          </w:tcPr>
-          <w:p>
-            <w:pPr>
-              <w:spacing w:after="0"/>
-              <w:rPr>
-                <w:rFonts w:ascii="Times New Roman" w:hAnsi="Times New Roman"/>
-                <w:b/>
-              </w:rPr>
-            </w:pPr>
-            <w:proofErr w:type="spellStart"/>
-            <w:r>
-              <w:rPr>
-                <w:rFonts w:ascii="Times New Roman" w:hAnsi="Times New Roman"/>
-                <w:b/>
-              </w:rPr>
-              <w:t>Azuriranje</w:t>
-            </w:r>
-            <w:proofErr w:type="spellEnd"/>
-            <w:r>
-              <w:rPr>
-                <w:rFonts w:ascii="Times New Roman" w:hAnsi="Times New Roman"/>
-                <w:b/>
-              </w:rPr>
-              <w:t xml:space="preserve"> </w:t>
-            </w:r>
-            <w:proofErr w:type="spellStart"/>
-            <w:r>
-              <w:rPr>
-                <w:rFonts w:ascii="Times New Roman" w:hAnsi="Times New Roman"/>
-                <w:b/>
-              </w:rPr>
-              <w:t>rezultata</w:t>
-            </w:r>
-            <w:proofErr w:type="spellEnd"/>
-            <w:r>
-              <w:rPr>
-                <w:rFonts w:ascii="Times New Roman" w:hAnsi="Times New Roman"/>
-                <w:b/>
-              </w:rPr>
-              <w:t xml:space="preserve"> </w:t>
-            </w:r>
-            <w:proofErr w:type="spellStart"/>
-            <w:r>
-              <w:rPr>
-                <w:rFonts w:ascii="Times New Roman" w:hAnsi="Times New Roman"/>
-                <w:b/>
-              </w:rPr>
-              <w:t>utakmica</w:t>
-            </w:r>
-            <w:proofErr w:type="spellEnd"/>
-          </w:p>
-        </w:tc>
-      </w:tr>
-      <w:tr>
-        <w:trPr>
-          <w:trHeight w:val="247"/>
-        </w:trPr>
-        <w:tc>
-          <w:tcPr>
-            <w:tcW w:w="3085" w:type="dxa"/>
-          </w:tcPr>
-          <w:p>
-            <w:pPr>
-              <w:spacing w:after="0"/>
-              <w:rPr>
-                <w:rFonts w:ascii="Times New Roman" w:hAnsi="Times New Roman"/>
-                <w:b/>
-              </w:rPr>
-            </w:pPr>
-            <w:r>
-              <w:rPr>
-                <w:rFonts w:ascii="Times New Roman" w:hAnsi="Times New Roman"/>
-                <w:b/>
-              </w:rPr>
-              <w:t>Brief Description</w:t>
-            </w:r>
-          </w:p>
-        </w:tc>
-        <w:tc>
-          <w:tcPr>
-            <w:tcW w:w="11611" w:type="dxa"/>
-            <w:gridSpan w:val="2"/>
-          </w:tcPr>
-          <w:p>
-            <w:pPr>
-              <w:spacing w:after="0"/>
-              <w:rPr>
-                <w:rFonts w:ascii="Times New Roman" w:hAnsi="Times New Roman"/>
-              </w:rPr>
-            </w:pPr>
-            <w:proofErr w:type="spellStart"/>
-            <w:r>
-              <w:rPr>
-                <w:rFonts w:ascii="Times New Roman" w:hAnsi="Times New Roman"/>
-              </w:rPr>
-              <w:t>Trener</w:t>
-            </w:r>
-            <w:proofErr w:type="spellEnd"/>
-            <w:r>
-              <w:rPr>
-                <w:rFonts w:ascii="Times New Roman" w:hAnsi="Times New Roman"/>
-              </w:rPr>
-              <w:t xml:space="preserve"> </w:t>
-            </w:r>
-            <w:proofErr w:type="spellStart"/>
-            <w:r>
-              <w:rPr>
-                <w:rFonts w:ascii="Times New Roman" w:hAnsi="Times New Roman"/>
-              </w:rPr>
-              <w:t>vodi</w:t>
-            </w:r>
-            <w:proofErr w:type="spellEnd"/>
-            <w:r>
-              <w:rPr>
-                <w:rFonts w:ascii="Times New Roman" w:hAnsi="Times New Roman"/>
-              </w:rPr>
-              <w:t xml:space="preserve"> </w:t>
-            </w:r>
-            <w:proofErr w:type="spellStart"/>
-            <w:r>
-              <w:rPr>
-                <w:rFonts w:ascii="Times New Roman" w:hAnsi="Times New Roman"/>
-              </w:rPr>
-              <w:t>racuna</w:t>
-            </w:r>
-            <w:proofErr w:type="spellEnd"/>
-            <w:r>
-              <w:rPr>
-                <w:rFonts w:ascii="Times New Roman" w:hAnsi="Times New Roman"/>
-              </w:rPr>
-              <w:t xml:space="preserve"> o </w:t>
-            </w:r>
-            <w:proofErr w:type="spellStart"/>
-            <w:r>
-              <w:rPr>
-                <w:rFonts w:ascii="Times New Roman" w:hAnsi="Times New Roman"/>
-              </w:rPr>
-              <w:t>rezultatima</w:t>
-            </w:r>
-            <w:proofErr w:type="spellEnd"/>
-            <w:r>
-              <w:rPr>
-                <w:rFonts w:ascii="Times New Roman" w:hAnsi="Times New Roman"/>
-              </w:rPr>
-              <w:t xml:space="preserve"> </w:t>
-            </w:r>
-            <w:proofErr w:type="spellStart"/>
-            <w:r>
-              <w:rPr>
-                <w:rFonts w:ascii="Times New Roman" w:hAnsi="Times New Roman"/>
-              </w:rPr>
-              <w:t>ligaskih</w:t>
-            </w:r>
-            <w:proofErr w:type="spellEnd"/>
-            <w:r>
-              <w:rPr>
-                <w:rFonts w:ascii="Times New Roman" w:hAnsi="Times New Roman"/>
-              </w:rPr>
-              <w:t xml:space="preserve"> </w:t>
-            </w:r>
-            <w:proofErr w:type="spellStart"/>
-            <w:r>
-              <w:rPr>
-                <w:rFonts w:ascii="Times New Roman" w:hAnsi="Times New Roman"/>
-              </w:rPr>
-              <w:t>utakmica</w:t>
-            </w:r>
-            <w:proofErr w:type="spellEnd"/>
-            <w:r>
-              <w:rPr>
-                <w:rFonts w:ascii="Times New Roman" w:hAnsi="Times New Roman"/>
-              </w:rPr>
-              <w:t xml:space="preserve"> </w:t>
-            </w:r>
-            <w:proofErr w:type="spellStart"/>
-            <w:r>
-              <w:rPr>
-                <w:rFonts w:ascii="Times New Roman" w:hAnsi="Times New Roman"/>
-              </w:rPr>
-              <w:t>igraca</w:t>
-            </w:r>
-            <w:proofErr w:type="spellEnd"/>
-            <w:r>
-              <w:rPr>
-                <w:rFonts w:ascii="Times New Roman" w:hAnsi="Times New Roman"/>
-              </w:rPr>
-              <w:t>.</w:t>
-            </w:r>
-          </w:p>
-          <w:p>
-            <w:pPr>
-              <w:spacing w:after="0"/>
-              <w:rPr>
-                <w:rFonts w:ascii="Times New Roman" w:hAnsi="Times New Roman"/>
-              </w:rPr>
-            </w:pPr>
-            <w:proofErr w:type="spellStart"/>
-            <w:r>
-              <w:rPr>
-                <w:rFonts w:ascii="Times New Roman" w:hAnsi="Times New Roman"/>
-              </w:rPr>
-              <w:t>Stonoteniski</w:t>
-            </w:r>
-            <w:proofErr w:type="spellEnd"/>
-            <w:r>
-              <w:rPr>
-                <w:rFonts w:ascii="Times New Roman" w:hAnsi="Times New Roman"/>
-              </w:rPr>
-              <w:t xml:space="preserve"> </w:t>
-            </w:r>
-            <w:proofErr w:type="spellStart"/>
-            <w:r>
-              <w:rPr>
-                <w:rFonts w:ascii="Times New Roman" w:hAnsi="Times New Roman"/>
-              </w:rPr>
-              <w:t>savez</w:t>
-            </w:r>
-            <w:proofErr w:type="spellEnd"/>
-            <w:r>
-              <w:rPr>
-                <w:rFonts w:ascii="Times New Roman" w:hAnsi="Times New Roman"/>
-              </w:rPr>
-              <w:t xml:space="preserve"> </w:t>
-            </w:r>
-            <w:proofErr w:type="spellStart"/>
-            <w:r>
-              <w:rPr>
-                <w:rFonts w:ascii="Times New Roman" w:hAnsi="Times New Roman"/>
-              </w:rPr>
-              <w:t>salje</w:t>
-            </w:r>
-            <w:proofErr w:type="spellEnd"/>
-            <w:r>
-              <w:rPr>
-                <w:rFonts w:ascii="Times New Roman" w:hAnsi="Times New Roman"/>
-              </w:rPr>
-              <w:t xml:space="preserve"> </w:t>
-            </w:r>
-            <w:proofErr w:type="spellStart"/>
-            <w:r>
-              <w:rPr>
-                <w:rFonts w:ascii="Times New Roman" w:hAnsi="Times New Roman"/>
-              </w:rPr>
-              <w:t>rezultate</w:t>
-            </w:r>
-            <w:proofErr w:type="spellEnd"/>
-            <w:r>
-              <w:rPr>
-                <w:rFonts w:ascii="Times New Roman" w:hAnsi="Times New Roman"/>
-              </w:rPr>
-              <w:t xml:space="preserve"> </w:t>
-            </w:r>
-            <w:proofErr w:type="spellStart"/>
-            <w:r>
-              <w:rPr>
-                <w:rFonts w:ascii="Times New Roman" w:hAnsi="Times New Roman"/>
-              </w:rPr>
-              <w:t>utakmica</w:t>
-            </w:r>
-            <w:proofErr w:type="spellEnd"/>
-            <w:r>
-              <w:rPr>
-                <w:rFonts w:ascii="Times New Roman" w:hAnsi="Times New Roman"/>
-              </w:rPr>
-              <w:t>.</w:t>
-            </w:r>
-          </w:p>
-          <w:p>
-            <w:pPr>
-              <w:spacing w:after="0"/>
-              <w:rPr>
-                <w:rFonts w:ascii="Times New Roman" w:hAnsi="Times New Roman"/>
-              </w:rPr>
-            </w:pPr>
-            <w:proofErr w:type="spellStart"/>
-            <w:r>
-              <w:rPr>
-                <w:rFonts w:ascii="Times New Roman" w:hAnsi="Times New Roman"/>
-              </w:rPr>
-              <w:t>Sistem</w:t>
-            </w:r>
-            <w:proofErr w:type="spellEnd"/>
-            <w:r>
-              <w:rPr>
-                <w:rFonts w:ascii="Times New Roman" w:hAnsi="Times New Roman"/>
-              </w:rPr>
-              <w:t xml:space="preserve"> </w:t>
-            </w:r>
-            <w:proofErr w:type="spellStart"/>
-            <w:r>
-              <w:rPr>
-                <w:rFonts w:ascii="Times New Roman" w:hAnsi="Times New Roman"/>
-              </w:rPr>
-              <w:t>cuva</w:t>
-            </w:r>
-            <w:proofErr w:type="spellEnd"/>
-            <w:r>
-              <w:rPr>
-                <w:rFonts w:ascii="Times New Roman" w:hAnsi="Times New Roman"/>
-              </w:rPr>
-              <w:t xml:space="preserve"> </w:t>
-            </w:r>
-            <w:proofErr w:type="spellStart"/>
-            <w:r>
-              <w:rPr>
-                <w:rFonts w:ascii="Times New Roman" w:hAnsi="Times New Roman"/>
-              </w:rPr>
-              <w:t>rezultate</w:t>
-            </w:r>
-            <w:proofErr w:type="spellEnd"/>
-            <w:r>
-              <w:rPr>
-                <w:rFonts w:ascii="Times New Roman" w:hAnsi="Times New Roman"/>
-              </w:rPr>
-              <w:t xml:space="preserve"> </w:t>
-            </w:r>
-            <w:proofErr w:type="spellStart"/>
-            <w:r>
-              <w:rPr>
-                <w:rFonts w:ascii="Times New Roman" w:hAnsi="Times New Roman"/>
-              </w:rPr>
-              <w:t>utakmica</w:t>
-            </w:r>
-            <w:proofErr w:type="spellEnd"/>
-            <w:r>
-              <w:rPr>
-                <w:rFonts w:ascii="Times New Roman" w:hAnsi="Times New Roman"/>
-              </w:rPr>
-              <w:t xml:space="preserve"> u </w:t>
-            </w:r>
-            <w:proofErr w:type="spellStart"/>
-            <w:r>
-              <w:rPr>
-                <w:rFonts w:ascii="Times New Roman" w:hAnsi="Times New Roman"/>
-              </w:rPr>
-              <w:t>statistici</w:t>
-            </w:r>
-            <w:proofErr w:type="spellEnd"/>
-            <w:r>
-              <w:rPr>
-                <w:rFonts w:ascii="Times New Roman" w:hAnsi="Times New Roman"/>
-              </w:rPr>
-              <w:t xml:space="preserve"> </w:t>
-            </w:r>
-            <w:proofErr w:type="spellStart"/>
-            <w:r>
-              <w:rPr>
-                <w:rFonts w:ascii="Times New Roman" w:hAnsi="Times New Roman"/>
-              </w:rPr>
-              <w:t>igraca</w:t>
-            </w:r>
-            <w:proofErr w:type="spellEnd"/>
-            <w:r>
-              <w:rPr>
-                <w:rFonts w:ascii="Times New Roman" w:hAnsi="Times New Roman"/>
-              </w:rPr>
-              <w:t>.</w:t>
-            </w:r>
-          </w:p>
-        </w:tc>
-      </w:tr>
-      <w:tr>
-        <w:trPr>
-          <w:trHeight w:val="261"/>
-        </w:trPr>
-        <w:tc>
-          <w:tcPr>
-            <w:tcW w:w="3085" w:type="dxa"/>
-          </w:tcPr>
-          <w:p>
-            <w:pPr>
-              <w:spacing w:after="0"/>
-              <w:rPr>
-                <w:rFonts w:ascii="Times New Roman" w:hAnsi="Times New Roman"/>
-                <w:b/>
-              </w:rPr>
-            </w:pPr>
-            <w:r>
-              <w:rPr>
-                <w:rFonts w:ascii="Times New Roman" w:hAnsi="Times New Roman"/>
-                <w:b/>
-              </w:rPr>
-              <w:t>Actors</w:t>
-            </w:r>
-          </w:p>
-        </w:tc>
-        <w:tc>
-          <w:tcPr>
-            <w:tcW w:w="11611" w:type="dxa"/>
-            <w:gridSpan w:val="2"/>
-          </w:tcPr>
-          <w:p>
-            <w:pPr>
-              <w:spacing w:after="0"/>
-              <w:rPr>
-                <w:rFonts w:ascii="Times New Roman" w:hAnsi="Times New Roman"/>
-              </w:rPr>
-            </w:pPr>
-            <w:proofErr w:type="spellStart"/>
-            <w:r>
-              <w:rPr>
-                <w:rFonts w:ascii="Times New Roman" w:hAnsi="Times New Roman"/>
-              </w:rPr>
-              <w:t>Trener</w:t>
-            </w:r>
-            <w:proofErr w:type="spellEnd"/>
-            <w:r>
-              <w:rPr>
-                <w:rFonts w:ascii="Times New Roman" w:hAnsi="Times New Roman"/>
-              </w:rPr>
-              <w:t xml:space="preserve">, </w:t>
-            </w:r>
-            <w:proofErr w:type="spellStart"/>
-            <w:r>
-              <w:rPr>
-                <w:rFonts w:ascii="Times New Roman" w:hAnsi="Times New Roman"/>
-              </w:rPr>
-              <w:t>Sistem</w:t>
-            </w:r>
-            <w:proofErr w:type="spellEnd"/>
-            <w:r>
-              <w:rPr>
-                <w:rFonts w:ascii="Times New Roman" w:hAnsi="Times New Roman"/>
-              </w:rPr>
-              <w:t xml:space="preserve">, </w:t>
-            </w:r>
-            <w:proofErr w:type="spellStart"/>
-            <w:r>
-              <w:rPr>
-                <w:rFonts w:ascii="Times New Roman" w:hAnsi="Times New Roman"/>
-              </w:rPr>
-              <w:t>Stonoteniski</w:t>
-            </w:r>
-            <w:proofErr w:type="spellEnd"/>
-            <w:r>
-              <w:rPr>
-                <w:rFonts w:ascii="Times New Roman" w:hAnsi="Times New Roman"/>
-              </w:rPr>
-              <w:t xml:space="preserve"> </w:t>
-            </w:r>
-            <w:proofErr w:type="spellStart"/>
-            <w:r>
-              <w:rPr>
-                <w:rFonts w:ascii="Times New Roman" w:hAnsi="Times New Roman"/>
-              </w:rPr>
-              <w:t>savez</w:t>
-            </w:r>
-            <w:proofErr w:type="spellEnd"/>
-          </w:p>
-        </w:tc>
-      </w:tr>
-      <w:tr>
-        <w:trPr>
-          <w:trHeight w:val="247"/>
-        </w:trPr>
-        <w:tc>
-          <w:tcPr>
-            <w:tcW w:w="3085" w:type="dxa"/>
-          </w:tcPr>
-          <w:p>
-            <w:pPr>
-              <w:spacing w:after="0"/>
-              <w:rPr>
-                <w:rFonts w:ascii="Times New Roman" w:hAnsi="Times New Roman"/>
-                <w:b/>
-              </w:rPr>
-            </w:pPr>
-            <w:r>
-              <w:rPr>
-                <w:rFonts w:ascii="Times New Roman" w:hAnsi="Times New Roman"/>
-                <w:b/>
-              </w:rPr>
-              <w:t>Triggers</w:t>
-            </w:r>
-          </w:p>
-        </w:tc>
-        <w:tc>
-          <w:tcPr>
-            <w:tcW w:w="11611" w:type="dxa"/>
-            <w:gridSpan w:val="2"/>
-          </w:tcPr>
-          <w:p>
-            <w:pPr>
-              <w:spacing w:after="0"/>
-              <w:rPr>
-                <w:rFonts w:ascii="Times New Roman" w:hAnsi="Times New Roman"/>
-              </w:rPr>
-            </w:pPr>
-          </w:p>
-        </w:tc>
-      </w:tr>
-      <w:tr>
-        <w:trPr>
-          <w:trHeight w:val="247"/>
-        </w:trPr>
-        <w:tc>
-          <w:tcPr>
-            <w:tcW w:w="14696" w:type="dxa"/>
-            <w:gridSpan w:val="3"/>
-          </w:tcPr>
-          <w:p>
-            <w:pPr>
-              <w:spacing w:after="0"/>
-              <w:jc w:val="center"/>
-              <w:rPr>
-                <w:rFonts w:ascii="Times New Roman" w:hAnsi="Times New Roman"/>
-                <w:b/>
-              </w:rPr>
-            </w:pPr>
-            <w:r>
-              <w:rPr>
-                <w:rFonts w:ascii="Times New Roman" w:hAnsi="Times New Roman"/>
-                <w:b/>
-              </w:rPr>
-              <w:t>Flow of Events</w:t>
-            </w:r>
-          </w:p>
-        </w:tc>
-      </w:tr>
-      <w:tr>
-        <w:trPr>
-          <w:trHeight w:val="261"/>
-        </w:trPr>
-        <w:tc>
-          <w:tcPr>
-            <w:tcW w:w="3085" w:type="dxa"/>
-            <w:vMerge w:val="restart"/>
-          </w:tcPr>
-          <w:p>
-            <w:pPr>
-              <w:spacing w:after="0"/>
-              <w:rPr>
-                <w:rFonts w:ascii="Times New Roman" w:hAnsi="Times New Roman"/>
-                <w:b/>
-              </w:rPr>
-            </w:pPr>
-            <w:r>
-              <w:rPr>
-                <w:rFonts w:ascii="Times New Roman" w:hAnsi="Times New Roman"/>
-                <w:b/>
-              </w:rPr>
-              <w:t>Basic Flow</w:t>
-            </w:r>
-          </w:p>
-        </w:tc>
-        <w:tc>
-          <w:tcPr>
-            <w:tcW w:w="851" w:type="dxa"/>
-          </w:tcPr>
-          <w:p>
-            <w:pPr>
-              <w:spacing w:after="0"/>
-              <w:jc w:val="center"/>
-              <w:rPr>
-                <w:rFonts w:ascii="Times New Roman" w:hAnsi="Times New Roman"/>
-                <w:b/>
-              </w:rPr>
-            </w:pPr>
-            <w:r>
-              <w:rPr>
-                <w:rFonts w:ascii="Times New Roman" w:hAnsi="Times New Roman"/>
-                <w:b/>
-              </w:rPr>
-              <w:t>Steps</w:t>
-            </w:r>
-          </w:p>
-        </w:tc>
-        <w:tc>
-          <w:tcPr>
-            <w:tcW w:w="10760" w:type="dxa"/>
-          </w:tcPr>
-          <w:p>
-            <w:pPr>
-              <w:spacing w:after="0"/>
-              <w:rPr>
-                <w:rFonts w:ascii="Times New Roman" w:hAnsi="Times New Roman"/>
-                <w:b/>
-              </w:rPr>
-            </w:pPr>
-            <w:r>
-              <w:rPr>
-                <w:rFonts w:ascii="Times New Roman" w:hAnsi="Times New Roman"/>
-                <w:b/>
-              </w:rPr>
-              <w:t>Actions</w:t>
-            </w:r>
-          </w:p>
-        </w:tc>
-      </w:tr>
-      <w:tr>
-        <w:trPr>
-          <w:trHeight w:val="261"/>
-        </w:trPr>
-        <w:tc>
-          <w:tcPr>
-            <w:tcW w:w="3085" w:type="dxa"/>
-            <w:vMerge/>
-          </w:tcPr>
-          <w:p>
-            <w:pPr>
-              <w:spacing w:after="0"/>
-              <w:rPr>
-                <w:rFonts w:ascii="Times New Roman" w:hAnsi="Times New Roman"/>
-                <w:b/>
-              </w:rPr>
-            </w:pPr>
-          </w:p>
-        </w:tc>
-        <w:tc>
-          <w:tcPr>
-            <w:tcW w:w="851" w:type="dxa"/>
-          </w:tcPr>
-          <w:p>
-            <w:pPr>
-              <w:spacing w:after="0"/>
-              <w:jc w:val="center"/>
-              <w:rPr>
-                <w:rFonts w:ascii="Times New Roman" w:hAnsi="Times New Roman"/>
-              </w:rPr>
-            </w:pPr>
-            <w:r>
-              <w:rPr>
-                <w:rFonts w:ascii="Times New Roman" w:hAnsi="Times New Roman"/>
-              </w:rPr>
-              <w:t>1</w:t>
-            </w:r>
-          </w:p>
-        </w:tc>
-        <w:tc>
-          <w:tcPr>
-            <w:tcW w:w="10760" w:type="dxa"/>
-          </w:tcPr>
-          <w:p>
-            <w:pPr>
-              <w:spacing w:after="0"/>
-              <w:rPr>
-                <w:rFonts w:ascii="Times New Roman" w:hAnsi="Times New Roman"/>
-              </w:rPr>
-            </w:pPr>
-            <w:proofErr w:type="spellStart"/>
-            <w:r>
-              <w:rPr>
-                <w:rFonts w:ascii="Times New Roman" w:hAnsi="Times New Roman"/>
-              </w:rPr>
-              <w:t>Trener</w:t>
-            </w:r>
-            <w:proofErr w:type="spellEnd"/>
-            <w:r>
-              <w:rPr>
-                <w:rFonts w:ascii="Times New Roman" w:hAnsi="Times New Roman"/>
-              </w:rPr>
-              <w:t xml:space="preserve"> </w:t>
-            </w:r>
-            <w:proofErr w:type="spellStart"/>
-            <w:r>
-              <w:rPr>
-                <w:rFonts w:ascii="Times New Roman" w:hAnsi="Times New Roman"/>
-              </w:rPr>
-              <w:t>zaht</w:t>
-            </w:r>
-            <w:r>
-              <w:rPr>
-                <w:rFonts w:ascii="Times New Roman" w:hAnsi="Times New Roman"/>
-              </w:rPr>
-              <w:t>i</w:t>
-            </w:r>
-            <w:bookmarkStart w:id="0" w:name="_GoBack"/>
-            <w:bookmarkEnd w:id="0"/>
-            <w:r>
-              <w:rPr>
-                <w:rFonts w:ascii="Times New Roman" w:hAnsi="Times New Roman"/>
-              </w:rPr>
-              <w:t>jeva</w:t>
-            </w:r>
-            <w:proofErr w:type="spellEnd"/>
-            <w:r>
-              <w:rPr>
-                <w:rFonts w:ascii="Times New Roman" w:hAnsi="Times New Roman"/>
-              </w:rPr>
-              <w:t xml:space="preserve"> </w:t>
-            </w:r>
-            <w:proofErr w:type="spellStart"/>
-            <w:r>
-              <w:rPr>
-                <w:rFonts w:ascii="Times New Roman" w:hAnsi="Times New Roman"/>
-              </w:rPr>
-              <w:t>rezutate</w:t>
-            </w:r>
-            <w:proofErr w:type="spellEnd"/>
-            <w:r>
-              <w:rPr>
-                <w:rFonts w:ascii="Times New Roman" w:hAnsi="Times New Roman"/>
-              </w:rPr>
-              <w:t xml:space="preserve"> </w:t>
-            </w:r>
-            <w:proofErr w:type="spellStart"/>
-            <w:r>
-              <w:rPr>
-                <w:rFonts w:ascii="Times New Roman" w:hAnsi="Times New Roman"/>
-              </w:rPr>
-              <w:t>utakmica</w:t>
-            </w:r>
-            <w:proofErr w:type="spellEnd"/>
-            <w:r>
-              <w:rPr>
-                <w:rFonts w:ascii="Times New Roman" w:hAnsi="Times New Roman"/>
-              </w:rPr>
-              <w:t>.</w:t>
-            </w:r>
-          </w:p>
-        </w:tc>
-      </w:tr>
-      <w:tr>
-        <w:trPr>
-          <w:trHeight w:val="261"/>
-        </w:trPr>
-        <w:tc>
-          <w:tcPr>
-            <w:tcW w:w="3085" w:type="dxa"/>
-            <w:vMerge/>
-          </w:tcPr>
-          <w:p>
-            <w:pPr>
-              <w:spacing w:after="0"/>
-              <w:rPr>
-                <w:rFonts w:ascii="Times New Roman" w:hAnsi="Times New Roman"/>
-                <w:b/>
-              </w:rPr>
-            </w:pPr>
-          </w:p>
-        </w:tc>
-        <w:tc>
-          <w:tcPr>
-            <w:tcW w:w="851" w:type="dxa"/>
-          </w:tcPr>
-          <w:p>
-            <w:pPr>
-              <w:spacing w:after="0"/>
-              <w:jc w:val="center"/>
-              <w:rPr>
-                <w:rFonts w:ascii="Times New Roman" w:hAnsi="Times New Roman"/>
-              </w:rPr>
-            </w:pPr>
-            <w:r>
-              <w:rPr>
-                <w:rFonts w:ascii="Times New Roman" w:hAnsi="Times New Roman"/>
-              </w:rPr>
-              <w:t>2</w:t>
-            </w:r>
-          </w:p>
-        </w:tc>
-        <w:tc>
-          <w:tcPr>
-            <w:tcW w:w="10760" w:type="dxa"/>
-          </w:tcPr>
-          <w:p>
-            <w:pPr>
-              <w:spacing w:after="0"/>
-              <w:rPr>
-                <w:rFonts w:ascii="Times New Roman" w:hAnsi="Times New Roman"/>
-              </w:rPr>
-            </w:pPr>
-            <w:proofErr w:type="spellStart"/>
-            <w:r>
-              <w:rPr>
-                <w:rFonts w:ascii="Times New Roman" w:hAnsi="Times New Roman"/>
-              </w:rPr>
-              <w:t>Sistem</w:t>
-            </w:r>
-            <w:proofErr w:type="spellEnd"/>
-            <w:r>
-              <w:rPr>
-                <w:rFonts w:ascii="Times New Roman" w:hAnsi="Times New Roman"/>
-              </w:rPr>
-              <w:t xml:space="preserve"> </w:t>
-            </w:r>
-            <w:proofErr w:type="spellStart"/>
-            <w:r>
-              <w:rPr>
-                <w:rFonts w:ascii="Times New Roman" w:hAnsi="Times New Roman"/>
-              </w:rPr>
-              <w:t>provjera</w:t>
-            </w:r>
-            <w:proofErr w:type="spellEnd"/>
-            <w:r>
-              <w:rPr>
-                <w:rFonts w:ascii="Times New Roman" w:hAnsi="Times New Roman"/>
-              </w:rPr>
-              <w:t xml:space="preserve"> da li </w:t>
-            </w:r>
-            <w:proofErr w:type="spellStart"/>
-            <w:r>
-              <w:rPr>
-                <w:rFonts w:ascii="Times New Roman" w:hAnsi="Times New Roman"/>
-              </w:rPr>
-              <w:t>postoji</w:t>
-            </w:r>
-            <w:proofErr w:type="spellEnd"/>
-            <w:r>
-              <w:rPr>
-                <w:rFonts w:ascii="Times New Roman" w:hAnsi="Times New Roman"/>
-              </w:rPr>
-              <w:t xml:space="preserve"> </w:t>
-            </w:r>
-            <w:proofErr w:type="spellStart"/>
-            <w:r>
-              <w:rPr>
-                <w:rFonts w:ascii="Times New Roman" w:hAnsi="Times New Roman"/>
-              </w:rPr>
-              <w:t>veza</w:t>
-            </w:r>
-            <w:proofErr w:type="spellEnd"/>
-            <w:r>
-              <w:rPr>
-                <w:rFonts w:ascii="Times New Roman" w:hAnsi="Times New Roman"/>
-              </w:rPr>
-              <w:t xml:space="preserve"> </w:t>
-            </w:r>
-            <w:proofErr w:type="spellStart"/>
-            <w:r>
-              <w:rPr>
-                <w:rFonts w:ascii="Times New Roman" w:hAnsi="Times New Roman"/>
-              </w:rPr>
-              <w:t>sa</w:t>
-            </w:r>
-            <w:proofErr w:type="spellEnd"/>
-            <w:r>
-              <w:rPr>
-                <w:rFonts w:ascii="Times New Roman" w:hAnsi="Times New Roman"/>
-              </w:rPr>
-              <w:t xml:space="preserve"> </w:t>
-            </w:r>
-            <w:proofErr w:type="spellStart"/>
-            <w:r>
-              <w:rPr>
-                <w:rFonts w:ascii="Times New Roman" w:hAnsi="Times New Roman"/>
-              </w:rPr>
-              <w:t>savezom</w:t>
-            </w:r>
-            <w:proofErr w:type="spellEnd"/>
-            <w:r>
-              <w:rPr>
-                <w:rFonts w:ascii="Times New Roman" w:hAnsi="Times New Roman"/>
-              </w:rPr>
-              <w:t>.</w:t>
-            </w:r>
-          </w:p>
-        </w:tc>
-      </w:tr>
-      <w:tr>
-        <w:trPr>
-          <w:trHeight w:val="85"/>
-        </w:trPr>
-        <w:tc>
-          <w:tcPr>
-            <w:tcW w:w="3085" w:type="dxa"/>
-            <w:vMerge/>
-          </w:tcPr>
-          <w:p>
-            <w:pPr>
-              <w:spacing w:after="0"/>
-              <w:rPr>
-                <w:rFonts w:ascii="Times New Roman" w:hAnsi="Times New Roman"/>
-                <w:b/>
-              </w:rPr>
-            </w:pPr>
-          </w:p>
-        </w:tc>
-        <w:tc>
-          <w:tcPr>
-            <w:tcW w:w="851" w:type="dxa"/>
-          </w:tcPr>
-          <w:p>
-            <w:pPr>
-              <w:spacing w:after="0"/>
-              <w:jc w:val="center"/>
-              <w:rPr>
-                <w:rFonts w:ascii="Times New Roman" w:hAnsi="Times New Roman"/>
-              </w:rPr>
-            </w:pPr>
-            <w:r>
-              <w:rPr>
-                <w:rFonts w:ascii="Times New Roman" w:hAnsi="Times New Roman"/>
-              </w:rPr>
-              <w:t>3</w:t>
-            </w:r>
-          </w:p>
-        </w:tc>
-        <w:tc>
-          <w:tcPr>
-            <w:tcW w:w="10760" w:type="dxa"/>
-          </w:tcPr>
-          <w:p>
-            <w:pPr>
-              <w:spacing w:after="0"/>
-              <w:rPr>
-                <w:rFonts w:ascii="Times New Roman" w:hAnsi="Times New Roman"/>
-              </w:rPr>
-            </w:pPr>
-            <w:proofErr w:type="spellStart"/>
-            <w:r>
-              <w:rPr>
-                <w:rFonts w:ascii="Times New Roman" w:hAnsi="Times New Roman"/>
-              </w:rPr>
-              <w:t>Stonoteniski</w:t>
-            </w:r>
-            <w:proofErr w:type="spellEnd"/>
-            <w:r>
-              <w:rPr>
-                <w:rFonts w:ascii="Times New Roman" w:hAnsi="Times New Roman"/>
-              </w:rPr>
-              <w:t xml:space="preserve"> </w:t>
-            </w:r>
-            <w:proofErr w:type="spellStart"/>
-            <w:r>
-              <w:rPr>
-                <w:rFonts w:ascii="Times New Roman" w:hAnsi="Times New Roman"/>
-              </w:rPr>
-              <w:t>savez</w:t>
-            </w:r>
-            <w:proofErr w:type="spellEnd"/>
-            <w:r>
-              <w:rPr>
-                <w:rFonts w:ascii="Times New Roman" w:hAnsi="Times New Roman"/>
-              </w:rPr>
-              <w:t xml:space="preserve"> </w:t>
-            </w:r>
-            <w:proofErr w:type="spellStart"/>
-            <w:r>
-              <w:rPr>
-                <w:rFonts w:ascii="Times New Roman" w:hAnsi="Times New Roman"/>
-              </w:rPr>
-              <w:t>provjerava</w:t>
-            </w:r>
-            <w:proofErr w:type="spellEnd"/>
-            <w:r>
-              <w:rPr>
-                <w:rFonts w:ascii="Times New Roman" w:hAnsi="Times New Roman"/>
-              </w:rPr>
-              <w:t xml:space="preserve"> da li </w:t>
-            </w:r>
-            <w:proofErr w:type="spellStart"/>
-            <w:r>
-              <w:rPr>
-                <w:rFonts w:ascii="Times New Roman" w:hAnsi="Times New Roman"/>
-              </w:rPr>
-              <w:t>postoje</w:t>
-            </w:r>
-            <w:proofErr w:type="spellEnd"/>
-            <w:r>
-              <w:rPr>
-                <w:rFonts w:ascii="Times New Roman" w:hAnsi="Times New Roman"/>
-              </w:rPr>
-              <w:t xml:space="preserve"> </w:t>
-            </w:r>
-            <w:proofErr w:type="spellStart"/>
-            <w:r>
-              <w:rPr>
-                <w:rFonts w:ascii="Times New Roman" w:hAnsi="Times New Roman"/>
-              </w:rPr>
-              <w:t>novi</w:t>
-            </w:r>
-            <w:proofErr w:type="spellEnd"/>
-            <w:r>
-              <w:rPr>
-                <w:rFonts w:ascii="Times New Roman" w:hAnsi="Times New Roman"/>
-              </w:rPr>
-              <w:t xml:space="preserve"> </w:t>
-            </w:r>
-            <w:proofErr w:type="spellStart"/>
-            <w:r>
-              <w:rPr>
-                <w:rFonts w:ascii="Times New Roman" w:hAnsi="Times New Roman"/>
-              </w:rPr>
-              <w:t>rezultati</w:t>
-            </w:r>
-            <w:proofErr w:type="spellEnd"/>
-            <w:r>
-              <w:rPr>
-                <w:rFonts w:ascii="Times New Roman" w:hAnsi="Times New Roman"/>
-              </w:rPr>
-              <w:t>.</w:t>
-            </w:r>
-          </w:p>
-        </w:tc>
-      </w:tr>
-      <w:tr>
-        <w:trPr>
-          <w:trHeight w:val="85"/>
-        </w:trPr>
-        <w:tc>
-          <w:tcPr>
-            <w:tcW w:w="3085" w:type="dxa"/>
-            <w:vMerge/>
-          </w:tcPr>
-          <w:p>
-            <w:pPr>
-              <w:spacing w:after="0"/>
-              <w:rPr>
-                <w:rFonts w:ascii="Times New Roman" w:hAnsi="Times New Roman"/>
-                <w:b/>
-              </w:rPr>
-            </w:pPr>
-          </w:p>
-        </w:tc>
-        <w:tc>
-          <w:tcPr>
-            <w:tcW w:w="851" w:type="dxa"/>
-          </w:tcPr>
-          <w:p>
-            <w:pPr>
-              <w:spacing w:after="0"/>
-              <w:jc w:val="center"/>
-              <w:rPr>
-                <w:rFonts w:ascii="Times New Roman" w:hAnsi="Times New Roman"/>
-              </w:rPr>
-            </w:pPr>
-            <w:r>
-              <w:rPr>
-                <w:rFonts w:ascii="Times New Roman" w:hAnsi="Times New Roman"/>
-              </w:rPr>
-              <w:t>4</w:t>
-            </w:r>
-          </w:p>
-        </w:tc>
-        <w:tc>
-          <w:tcPr>
-            <w:tcW w:w="10760" w:type="dxa"/>
-          </w:tcPr>
-          <w:p>
-            <w:pPr>
-              <w:spacing w:after="0"/>
-              <w:rPr>
-                <w:rFonts w:ascii="Times New Roman" w:hAnsi="Times New Roman"/>
-              </w:rPr>
-            </w:pPr>
-            <w:proofErr w:type="spellStart"/>
-            <w:r>
-              <w:rPr>
-                <w:rFonts w:ascii="Times New Roman" w:hAnsi="Times New Roman"/>
-              </w:rPr>
-              <w:t>Stonoteniski</w:t>
-            </w:r>
-            <w:proofErr w:type="spellEnd"/>
-            <w:r>
-              <w:rPr>
-                <w:rFonts w:ascii="Times New Roman" w:hAnsi="Times New Roman"/>
-              </w:rPr>
-              <w:t xml:space="preserve"> </w:t>
-            </w:r>
-            <w:proofErr w:type="spellStart"/>
-            <w:r>
-              <w:rPr>
-                <w:rFonts w:ascii="Times New Roman" w:hAnsi="Times New Roman"/>
-              </w:rPr>
-              <w:t>savez</w:t>
-            </w:r>
-            <w:proofErr w:type="spellEnd"/>
-            <w:r>
-              <w:rPr>
-                <w:rFonts w:ascii="Times New Roman" w:hAnsi="Times New Roman"/>
-              </w:rPr>
-              <w:t xml:space="preserve"> </w:t>
-            </w:r>
-            <w:proofErr w:type="spellStart"/>
-            <w:r>
-              <w:rPr>
-                <w:rFonts w:ascii="Times New Roman" w:hAnsi="Times New Roman"/>
-              </w:rPr>
-              <w:t>salje</w:t>
-            </w:r>
-            <w:proofErr w:type="spellEnd"/>
-            <w:r>
-              <w:rPr>
-                <w:rFonts w:ascii="Times New Roman" w:hAnsi="Times New Roman"/>
-              </w:rPr>
-              <w:t xml:space="preserve"> </w:t>
-            </w:r>
-            <w:proofErr w:type="spellStart"/>
-            <w:r>
-              <w:rPr>
-                <w:rFonts w:ascii="Times New Roman" w:hAnsi="Times New Roman"/>
-              </w:rPr>
-              <w:t>rezultate</w:t>
-            </w:r>
-            <w:proofErr w:type="spellEnd"/>
-            <w:r>
-              <w:rPr>
-                <w:rFonts w:ascii="Times New Roman" w:hAnsi="Times New Roman"/>
-              </w:rPr>
-              <w:t xml:space="preserve"> </w:t>
-            </w:r>
-            <w:proofErr w:type="spellStart"/>
-            <w:r>
-              <w:rPr>
-                <w:rFonts w:ascii="Times New Roman" w:hAnsi="Times New Roman"/>
-              </w:rPr>
-              <w:t>sistemu</w:t>
-            </w:r>
-            <w:proofErr w:type="spellEnd"/>
-            <w:r>
-              <w:rPr>
-                <w:rFonts w:ascii="Times New Roman" w:hAnsi="Times New Roman"/>
-              </w:rPr>
-              <w:t>.</w:t>
-            </w:r>
-          </w:p>
-        </w:tc>
-      </w:tr>
-      <w:tr>
-        <w:trPr>
-          <w:trHeight w:val="85"/>
-        </w:trPr>
-        <w:tc>
-          <w:tcPr>
-            <w:tcW w:w="3085" w:type="dxa"/>
-            <w:vMerge/>
-          </w:tcPr>
-          <w:p>
-            <w:pPr>
-              <w:spacing w:after="0"/>
-              <w:rPr>
-                <w:rFonts w:ascii="Times New Roman" w:hAnsi="Times New Roman"/>
-                <w:b/>
-              </w:rPr>
-            </w:pPr>
-          </w:p>
-        </w:tc>
-        <w:tc>
-          <w:tcPr>
-            <w:tcW w:w="851" w:type="dxa"/>
-          </w:tcPr>
-          <w:p>
-            <w:pPr>
-              <w:spacing w:after="0"/>
-              <w:jc w:val="center"/>
-              <w:rPr>
-                <w:rFonts w:ascii="Times New Roman" w:hAnsi="Times New Roman"/>
-              </w:rPr>
-            </w:pPr>
-            <w:r>
-              <w:rPr>
-                <w:rFonts w:ascii="Times New Roman" w:hAnsi="Times New Roman"/>
-              </w:rPr>
-              <w:t>5</w:t>
-            </w:r>
-          </w:p>
-        </w:tc>
-        <w:tc>
-          <w:tcPr>
-            <w:tcW w:w="10760" w:type="dxa"/>
-          </w:tcPr>
-          <w:p>
-            <w:pPr>
-              <w:spacing w:after="0"/>
-              <w:rPr>
-                <w:rFonts w:ascii="Times New Roman" w:hAnsi="Times New Roman"/>
-              </w:rPr>
-            </w:pPr>
-            <w:proofErr w:type="spellStart"/>
-            <w:r>
-              <w:rPr>
-                <w:rFonts w:ascii="Times New Roman" w:hAnsi="Times New Roman"/>
-              </w:rPr>
-              <w:t>Sistem</w:t>
-            </w:r>
-            <w:proofErr w:type="spellEnd"/>
-            <w:r>
-              <w:rPr>
-                <w:rFonts w:ascii="Times New Roman" w:hAnsi="Times New Roman"/>
-              </w:rPr>
-              <w:t xml:space="preserve"> </w:t>
-            </w:r>
-            <w:proofErr w:type="spellStart"/>
-            <w:r>
-              <w:rPr>
-                <w:rFonts w:ascii="Times New Roman" w:hAnsi="Times New Roman"/>
-              </w:rPr>
-              <w:t>u</w:t>
-            </w:r>
-            <w:r>
-              <w:rPr>
-                <w:rFonts w:ascii="Times New Roman" w:hAnsi="Times New Roman"/>
-              </w:rPr>
-              <w:t>pisuje</w:t>
-            </w:r>
-            <w:proofErr w:type="spellEnd"/>
-            <w:r>
-              <w:rPr>
-                <w:rFonts w:ascii="Times New Roman" w:hAnsi="Times New Roman"/>
-              </w:rPr>
-              <w:t xml:space="preserve"> </w:t>
-            </w:r>
-            <w:proofErr w:type="spellStart"/>
-            <w:r>
-              <w:rPr>
-                <w:rFonts w:ascii="Times New Roman" w:hAnsi="Times New Roman"/>
-              </w:rPr>
-              <w:t>rezultate</w:t>
-            </w:r>
-            <w:proofErr w:type="spellEnd"/>
-            <w:r>
-              <w:rPr>
-                <w:rFonts w:ascii="Times New Roman" w:hAnsi="Times New Roman"/>
-              </w:rPr>
-              <w:t xml:space="preserve"> </w:t>
-            </w:r>
-            <w:proofErr w:type="spellStart"/>
-            <w:r>
-              <w:rPr>
-                <w:rFonts w:ascii="Times New Roman" w:hAnsi="Times New Roman"/>
-              </w:rPr>
-              <w:t>utakmica</w:t>
-            </w:r>
-            <w:proofErr w:type="spellEnd"/>
-            <w:r>
-              <w:rPr>
-                <w:rFonts w:ascii="Times New Roman" w:hAnsi="Times New Roman"/>
-              </w:rPr>
-              <w:t xml:space="preserve"> </w:t>
-            </w:r>
-            <w:proofErr w:type="spellStart"/>
-            <w:r>
-              <w:rPr>
-                <w:rFonts w:ascii="Times New Roman" w:hAnsi="Times New Roman"/>
-              </w:rPr>
-              <w:t>odgova</w:t>
-            </w:r>
-            <w:r>
-              <w:rPr>
-                <w:rFonts w:ascii="Times New Roman" w:hAnsi="Times New Roman"/>
-              </w:rPr>
-              <w:t>rajucim</w:t>
-            </w:r>
-            <w:proofErr w:type="spellEnd"/>
-            <w:r>
-              <w:rPr>
-                <w:rFonts w:ascii="Times New Roman" w:hAnsi="Times New Roman"/>
-              </w:rPr>
-              <w:t xml:space="preserve"> </w:t>
-            </w:r>
-            <w:proofErr w:type="spellStart"/>
-            <w:r>
-              <w:rPr>
-                <w:rFonts w:ascii="Times New Roman" w:hAnsi="Times New Roman"/>
-              </w:rPr>
-              <w:t>igracima</w:t>
-            </w:r>
-            <w:proofErr w:type="spellEnd"/>
-            <w:r>
-              <w:rPr>
-                <w:rFonts w:ascii="Times New Roman" w:hAnsi="Times New Roman"/>
-              </w:rPr>
-              <w:t xml:space="preserve"> u </w:t>
-            </w:r>
-            <w:proofErr w:type="spellStart"/>
-            <w:r>
-              <w:rPr>
-                <w:rFonts w:ascii="Times New Roman" w:hAnsi="Times New Roman"/>
-              </w:rPr>
-              <w:t>njihovu</w:t>
-            </w:r>
-            <w:proofErr w:type="spellEnd"/>
-            <w:r>
-              <w:rPr>
-                <w:rFonts w:ascii="Times New Roman" w:hAnsi="Times New Roman"/>
-              </w:rPr>
-              <w:t xml:space="preserve"> </w:t>
-            </w:r>
-            <w:proofErr w:type="spellStart"/>
-            <w:r>
-              <w:rPr>
-                <w:rFonts w:ascii="Times New Roman" w:hAnsi="Times New Roman"/>
-              </w:rPr>
-              <w:t>statistiku</w:t>
-            </w:r>
-            <w:proofErr w:type="spellEnd"/>
-            <w:r>
-              <w:rPr>
-                <w:rFonts w:ascii="Times New Roman" w:hAnsi="Times New Roman"/>
-              </w:rPr>
-              <w:t>.</w:t>
-            </w:r>
-          </w:p>
-        </w:tc>
-      </w:tr>
-      <w:tr>
-        <w:trPr>
-          <w:trHeight w:val="261"/>
-        </w:trPr>
-        <w:tc>
-          <w:tcPr>
-            <w:tcW w:w="3085" w:type="dxa"/>
-            <w:vMerge w:val="restart"/>
-          </w:tcPr>
-          <w:p>
-            <w:pPr>
-              <w:spacing w:after="0"/>
-              <w:rPr>
-                <w:rFonts w:ascii="Times New Roman" w:hAnsi="Times New Roman"/>
-                <w:b/>
-              </w:rPr>
-            </w:pPr>
-            <w:r>
-              <w:rPr>
-                <w:rFonts w:ascii="Times New Roman" w:hAnsi="Times New Roman"/>
-                <w:b/>
-              </w:rPr>
-              <w:t>Alternate Flow</w:t>
-            </w:r>
-          </w:p>
-        </w:tc>
-        <w:tc>
-          <w:tcPr>
-            <w:tcW w:w="851" w:type="dxa"/>
-          </w:tcPr>
-          <w:p>
-            <w:pPr>
-              <w:spacing w:after="0"/>
-              <w:rPr>
-                <w:rFonts w:ascii="Times New Roman" w:hAnsi="Times New Roman"/>
-                <w:b/>
-              </w:rPr>
-            </w:pPr>
-            <w:r>
-              <w:rPr>
-                <w:rFonts w:ascii="Times New Roman" w:hAnsi="Times New Roman"/>
-                <w:b/>
-              </w:rPr>
-              <w:t>Steps</w:t>
-            </w:r>
-          </w:p>
-        </w:tc>
-        <w:tc>
-          <w:tcPr>
-            <w:tcW w:w="10760" w:type="dxa"/>
-          </w:tcPr>
-          <w:p>
-            <w:pPr>
-              <w:spacing w:after="0"/>
-              <w:rPr>
-                <w:rFonts w:ascii="Times New Roman" w:hAnsi="Times New Roman"/>
-                <w:b/>
-              </w:rPr>
-            </w:pPr>
-            <w:r>
-              <w:rPr>
-                <w:rFonts w:ascii="Times New Roman" w:hAnsi="Times New Roman"/>
-                <w:b/>
-              </w:rPr>
-              <w:t>Branching Actions</w:t>
-            </w:r>
-          </w:p>
-        </w:tc>
-      </w:tr>
-      <w:tr>
-        <w:trPr>
-          <w:trHeight w:val="779"/>
-        </w:trPr>
-        <w:tc>
-          <w:tcPr>
-            <w:tcW w:w="3085" w:type="dxa"/>
-            <w:vMerge/>
-          </w:tcPr>
-          <w:p>
-            <w:pPr>
-              <w:spacing w:after="0"/>
-              <w:rPr>
-                <w:rFonts w:ascii="Times New Roman" w:hAnsi="Times New Roman"/>
-                <w:b/>
-              </w:rPr>
-            </w:pPr>
-          </w:p>
-        </w:tc>
-        <w:tc>
-          <w:tcPr>
-            <w:tcW w:w="851" w:type="dxa"/>
-          </w:tcPr>
-          <w:p>
-            <w:pPr>
-              <w:spacing w:after="0"/>
-              <w:jc w:val="center"/>
-              <w:rPr>
-                <w:rFonts w:ascii="Times New Roman" w:hAnsi="Times New Roman"/>
-              </w:rPr>
-            </w:pPr>
-            <w:r>
-              <w:rPr>
-                <w:rFonts w:ascii="Times New Roman" w:hAnsi="Times New Roman"/>
-              </w:rPr>
-              <w:t>2.1</w:t>
-            </w:r>
-          </w:p>
-        </w:tc>
-        <w:tc>
-          <w:tcPr>
-            <w:tcW w:w="10760" w:type="dxa"/>
-          </w:tcPr>
-          <w:p>
-            <w:pPr>
-              <w:spacing w:after="0"/>
-              <w:rPr>
-                <w:rFonts w:ascii="Times New Roman" w:hAnsi="Times New Roman"/>
-              </w:rPr>
-            </w:pPr>
-            <w:r>
-              <w:rPr>
-                <w:rFonts w:ascii="Times New Roman" w:hAnsi="Times New Roman"/>
-              </w:rPr>
-              <w:t xml:space="preserve">AKO ne </w:t>
-            </w:r>
-            <w:proofErr w:type="spellStart"/>
-            <w:r>
-              <w:rPr>
-                <w:rFonts w:ascii="Times New Roman" w:hAnsi="Times New Roman"/>
-              </w:rPr>
-              <w:t>postoji</w:t>
-            </w:r>
-            <w:proofErr w:type="spellEnd"/>
-            <w:r>
-              <w:rPr>
-                <w:rFonts w:ascii="Times New Roman" w:hAnsi="Times New Roman"/>
-              </w:rPr>
-              <w:t xml:space="preserve"> </w:t>
-            </w:r>
-            <w:proofErr w:type="spellStart"/>
-            <w:r>
-              <w:rPr>
-                <w:rFonts w:ascii="Times New Roman" w:hAnsi="Times New Roman"/>
-              </w:rPr>
-              <w:t>veza</w:t>
-            </w:r>
-            <w:proofErr w:type="spellEnd"/>
-            <w:r>
-              <w:rPr>
-                <w:rFonts w:ascii="Times New Roman" w:hAnsi="Times New Roman"/>
-              </w:rPr>
-              <w:t xml:space="preserve"> </w:t>
-            </w:r>
-            <w:proofErr w:type="spellStart"/>
-            <w:r>
-              <w:rPr>
-                <w:rFonts w:ascii="Times New Roman" w:hAnsi="Times New Roman"/>
-              </w:rPr>
-              <w:t>sa</w:t>
-            </w:r>
-            <w:proofErr w:type="spellEnd"/>
-            <w:r>
-              <w:rPr>
-                <w:rFonts w:ascii="Times New Roman" w:hAnsi="Times New Roman"/>
-              </w:rPr>
-              <w:t xml:space="preserve"> </w:t>
-            </w:r>
-            <w:proofErr w:type="spellStart"/>
-            <w:r>
-              <w:rPr>
-                <w:rFonts w:ascii="Times New Roman" w:hAnsi="Times New Roman"/>
-              </w:rPr>
-              <w:t>savezom</w:t>
-            </w:r>
-            <w:proofErr w:type="spellEnd"/>
-            <w:r>
-              <w:rPr>
-                <w:rFonts w:ascii="Times New Roman" w:hAnsi="Times New Roman"/>
-              </w:rPr>
-              <w:t>,</w:t>
-            </w:r>
-          </w:p>
-          <w:p>
-            <w:pPr>
-              <w:spacing w:after="0"/>
-              <w:rPr>
-                <w:rFonts w:ascii="Times New Roman" w:hAnsi="Times New Roman"/>
-              </w:rPr>
-            </w:pPr>
-            <w:proofErr w:type="spellStart"/>
-            <w:r>
-              <w:rPr>
-                <w:rFonts w:ascii="Times New Roman" w:hAnsi="Times New Roman"/>
-              </w:rPr>
-              <w:t>Sistem</w:t>
-            </w:r>
-            <w:proofErr w:type="spellEnd"/>
-            <w:r>
-              <w:rPr>
-                <w:rFonts w:ascii="Times New Roman" w:hAnsi="Times New Roman"/>
-              </w:rPr>
-              <w:t xml:space="preserve"> </w:t>
-            </w:r>
-            <w:proofErr w:type="spellStart"/>
-            <w:r>
-              <w:rPr>
-                <w:rFonts w:ascii="Times New Roman" w:hAnsi="Times New Roman"/>
-              </w:rPr>
-              <w:t>obavjestava</w:t>
-            </w:r>
-            <w:proofErr w:type="spellEnd"/>
-            <w:r>
-              <w:rPr>
-                <w:rFonts w:ascii="Times New Roman" w:hAnsi="Times New Roman"/>
-              </w:rPr>
-              <w:t xml:space="preserve"> </w:t>
-            </w:r>
-            <w:proofErr w:type="spellStart"/>
-            <w:r>
-              <w:rPr>
-                <w:rFonts w:ascii="Times New Roman" w:hAnsi="Times New Roman"/>
-              </w:rPr>
-              <w:t>trenera</w:t>
-            </w:r>
-            <w:proofErr w:type="spellEnd"/>
-            <w:r>
-              <w:rPr>
-                <w:rFonts w:ascii="Times New Roman" w:hAnsi="Times New Roman"/>
-              </w:rPr>
-              <w:t xml:space="preserve"> </w:t>
-            </w:r>
-            <w:proofErr w:type="spellStart"/>
-            <w:r>
-              <w:rPr>
-                <w:rFonts w:ascii="Times New Roman" w:hAnsi="Times New Roman"/>
-              </w:rPr>
-              <w:t>i</w:t>
-            </w:r>
-            <w:proofErr w:type="spellEnd"/>
-            <w:r>
-              <w:rPr>
-                <w:rFonts w:ascii="Times New Roman" w:hAnsi="Times New Roman"/>
-              </w:rPr>
-              <w:t xml:space="preserve"> </w:t>
-            </w:r>
-            <w:proofErr w:type="spellStart"/>
-            <w:r>
-              <w:rPr>
-                <w:rFonts w:ascii="Times New Roman" w:hAnsi="Times New Roman"/>
-              </w:rPr>
-              <w:t>zavrsava</w:t>
-            </w:r>
-            <w:proofErr w:type="spellEnd"/>
-            <w:r>
-              <w:rPr>
-                <w:rFonts w:ascii="Times New Roman" w:hAnsi="Times New Roman"/>
-              </w:rPr>
-              <w:t xml:space="preserve"> </w:t>
-            </w:r>
-            <w:proofErr w:type="spellStart"/>
-            <w:r>
-              <w:rPr>
-                <w:rFonts w:ascii="Times New Roman" w:hAnsi="Times New Roman"/>
-              </w:rPr>
-              <w:t>sa</w:t>
-            </w:r>
-            <w:proofErr w:type="spellEnd"/>
-            <w:r>
-              <w:rPr>
-                <w:rFonts w:ascii="Times New Roman" w:hAnsi="Times New Roman"/>
-              </w:rPr>
-              <w:t xml:space="preserve"> </w:t>
-            </w:r>
-            <w:proofErr w:type="spellStart"/>
-            <w:r>
-              <w:rPr>
-                <w:rFonts w:ascii="Times New Roman" w:hAnsi="Times New Roman"/>
-              </w:rPr>
-              <w:t>radom</w:t>
-            </w:r>
-            <w:proofErr w:type="spellEnd"/>
-            <w:r>
-              <w:rPr>
-                <w:rFonts w:ascii="Times New Roman" w:hAnsi="Times New Roman"/>
-              </w:rPr>
-              <w:t>.</w:t>
-            </w:r>
-          </w:p>
-        </w:tc>
-      </w:tr>
-      <w:tr>
-        <w:trPr>
-          <w:trHeight w:val="261"/>
-        </w:trPr>
-        <w:tc>
-          <w:tcPr>
-            <w:tcW w:w="3085" w:type="dxa"/>
-            <w:vMerge/>
-          </w:tcPr>
-          <w:p>
-            <w:pPr>
-              <w:spacing w:after="0"/>
-              <w:rPr>
-                <w:rFonts w:ascii="Times New Roman" w:hAnsi="Times New Roman"/>
-                <w:b/>
-              </w:rPr>
-            </w:pPr>
-          </w:p>
-        </w:tc>
-        <w:tc>
-          <w:tcPr>
-            <w:tcW w:w="851" w:type="dxa"/>
-            <w:vMerge w:val="restart"/>
-          </w:tcPr>
-          <w:p>
-            <w:pPr>
-              <w:spacing w:after="0"/>
-              <w:jc w:val="center"/>
-              <w:rPr>
-                <w:rFonts w:ascii="Times New Roman" w:hAnsi="Times New Roman"/>
-              </w:rPr>
-            </w:pPr>
-            <w:r>
-              <w:rPr>
-                <w:rFonts w:ascii="Times New Roman" w:hAnsi="Times New Roman"/>
-              </w:rPr>
-              <w:t>3.1</w:t>
-            </w:r>
-          </w:p>
-        </w:tc>
-        <w:tc>
-          <w:tcPr>
-            <w:tcW w:w="10760" w:type="dxa"/>
-          </w:tcPr>
-          <w:p>
-            <w:pPr>
-              <w:spacing w:after="0"/>
-              <w:rPr>
-                <w:rFonts w:ascii="Times New Roman" w:hAnsi="Times New Roman"/>
-              </w:rPr>
-            </w:pPr>
-            <w:r>
-              <w:rPr>
-                <w:rFonts w:ascii="Times New Roman" w:hAnsi="Times New Roman"/>
-              </w:rPr>
-              <w:t xml:space="preserve">3.1.1 AKO ne </w:t>
-            </w:r>
-            <w:proofErr w:type="spellStart"/>
-            <w:r>
-              <w:rPr>
-                <w:rFonts w:ascii="Times New Roman" w:hAnsi="Times New Roman"/>
-              </w:rPr>
-              <w:t>postoje</w:t>
-            </w:r>
-            <w:proofErr w:type="spellEnd"/>
-            <w:r>
-              <w:rPr>
-                <w:rFonts w:ascii="Times New Roman" w:hAnsi="Times New Roman"/>
-              </w:rPr>
-              <w:t xml:space="preserve"> </w:t>
-            </w:r>
-            <w:proofErr w:type="spellStart"/>
-            <w:r>
-              <w:rPr>
-                <w:rFonts w:ascii="Times New Roman" w:hAnsi="Times New Roman"/>
-              </w:rPr>
-              <w:t>novi</w:t>
-            </w:r>
-            <w:proofErr w:type="spellEnd"/>
-            <w:r>
-              <w:rPr>
-                <w:rFonts w:ascii="Times New Roman" w:hAnsi="Times New Roman"/>
-              </w:rPr>
-              <w:t xml:space="preserve"> </w:t>
-            </w:r>
-            <w:proofErr w:type="spellStart"/>
-            <w:r>
-              <w:rPr>
-                <w:rFonts w:ascii="Times New Roman" w:hAnsi="Times New Roman"/>
-              </w:rPr>
-              <w:t>rezultati</w:t>
-            </w:r>
-            <w:proofErr w:type="spellEnd"/>
-            <w:r>
-              <w:rPr>
-                <w:rFonts w:ascii="Times New Roman" w:hAnsi="Times New Roman"/>
-              </w:rPr>
-              <w:t xml:space="preserve">, </w:t>
-            </w:r>
-          </w:p>
-          <w:p>
-            <w:pPr>
-              <w:spacing w:after="0"/>
-              <w:rPr>
-                <w:rFonts w:ascii="Times New Roman" w:hAnsi="Times New Roman"/>
-              </w:rPr>
-            </w:pPr>
-            <w:proofErr w:type="spellStart"/>
-            <w:r>
-              <w:rPr>
-                <w:rFonts w:ascii="Times New Roman" w:hAnsi="Times New Roman"/>
-              </w:rPr>
-              <w:t>savez</w:t>
-            </w:r>
-            <w:proofErr w:type="spellEnd"/>
-            <w:r>
-              <w:rPr>
-                <w:rFonts w:ascii="Times New Roman" w:hAnsi="Times New Roman"/>
-              </w:rPr>
-              <w:t xml:space="preserve"> </w:t>
-            </w:r>
-            <w:proofErr w:type="spellStart"/>
-            <w:r>
-              <w:rPr>
-                <w:rFonts w:ascii="Times New Roman" w:hAnsi="Times New Roman"/>
-              </w:rPr>
-              <w:t>salje</w:t>
-            </w:r>
-            <w:proofErr w:type="spellEnd"/>
-            <w:r>
-              <w:rPr>
-                <w:rFonts w:ascii="Times New Roman" w:hAnsi="Times New Roman"/>
-              </w:rPr>
-              <w:t xml:space="preserve"> </w:t>
-            </w:r>
-            <w:proofErr w:type="spellStart"/>
-            <w:r>
-              <w:rPr>
-                <w:rFonts w:ascii="Times New Roman" w:hAnsi="Times New Roman"/>
-              </w:rPr>
-              <w:t>obavjestenje</w:t>
-            </w:r>
-            <w:proofErr w:type="spellEnd"/>
-            <w:r>
-              <w:rPr>
-                <w:rFonts w:ascii="Times New Roman" w:hAnsi="Times New Roman"/>
-              </w:rPr>
-              <w:t xml:space="preserve"> </w:t>
-            </w:r>
-            <w:proofErr w:type="spellStart"/>
-            <w:r>
-              <w:rPr>
-                <w:rFonts w:ascii="Times New Roman" w:hAnsi="Times New Roman"/>
-              </w:rPr>
-              <w:t>sistemu</w:t>
-            </w:r>
-            <w:proofErr w:type="spellEnd"/>
-            <w:r>
-              <w:rPr>
-                <w:rFonts w:ascii="Times New Roman" w:hAnsi="Times New Roman"/>
-              </w:rPr>
-              <w:t>.</w:t>
-            </w:r>
-          </w:p>
-        </w:tc>
-      </w:tr>
-      <w:tr>
-        <w:trPr>
-          <w:trHeight w:val="261"/>
-        </w:trPr>
-        <w:tc>
-          <w:tcPr>
-            <w:tcW w:w="3085" w:type="dxa"/>
-            <w:vMerge/>
-          </w:tcPr>
-          <w:p>
-            <w:pPr>
-              <w:spacing w:after="0"/>
-              <w:rPr>
-                <w:rFonts w:ascii="Times New Roman" w:hAnsi="Times New Roman"/>
-                <w:b/>
-              </w:rPr>
-            </w:pPr>
-          </w:p>
-        </w:tc>
-        <w:tc>
-          <w:tcPr>
-            <w:tcW w:w="851" w:type="dxa"/>
-            <w:vMerge/>
-          </w:tcPr>
-          <w:p>
-            <w:pPr>
-              <w:spacing w:after="0"/>
-              <w:rPr>
-                <w:rFonts w:ascii="Times New Roman" w:hAnsi="Times New Roman"/>
-              </w:rPr>
-            </w:pPr>
-          </w:p>
-        </w:tc>
-        <w:tc>
-          <w:tcPr>
-            <w:tcW w:w="10760" w:type="dxa"/>
-          </w:tcPr>
-          <w:p>
-            <w:pPr>
-              <w:spacing w:after="0"/>
-              <w:rPr>
-                <w:rFonts w:ascii="Times New Roman" w:hAnsi="Times New Roman"/>
-              </w:rPr>
-            </w:pPr>
-            <w:r>
-              <w:rPr>
-                <w:rFonts w:ascii="Times New Roman" w:hAnsi="Times New Roman"/>
-              </w:rPr>
-              <w:t xml:space="preserve">3.1.2 </w:t>
-            </w:r>
-            <w:proofErr w:type="spellStart"/>
-            <w:r>
-              <w:rPr>
-                <w:rFonts w:ascii="Times New Roman" w:hAnsi="Times New Roman"/>
-              </w:rPr>
-              <w:t>Sistem</w:t>
-            </w:r>
-            <w:proofErr w:type="spellEnd"/>
-            <w:r>
-              <w:rPr>
-                <w:rFonts w:ascii="Times New Roman" w:hAnsi="Times New Roman"/>
-              </w:rPr>
-              <w:t xml:space="preserve"> </w:t>
-            </w:r>
-            <w:proofErr w:type="spellStart"/>
-            <w:r>
-              <w:rPr>
-                <w:rFonts w:ascii="Times New Roman" w:hAnsi="Times New Roman"/>
-              </w:rPr>
-              <w:t>obavjestava</w:t>
-            </w:r>
-            <w:proofErr w:type="spellEnd"/>
-            <w:r>
-              <w:rPr>
-                <w:rFonts w:ascii="Times New Roman" w:hAnsi="Times New Roman"/>
-              </w:rPr>
-              <w:t xml:space="preserve"> </w:t>
-            </w:r>
-            <w:proofErr w:type="spellStart"/>
-            <w:r>
-              <w:rPr>
-                <w:rFonts w:ascii="Times New Roman" w:hAnsi="Times New Roman"/>
-              </w:rPr>
-              <w:t>trenera</w:t>
-            </w:r>
-            <w:proofErr w:type="spellEnd"/>
-            <w:r>
-              <w:rPr>
-                <w:rFonts w:ascii="Times New Roman" w:hAnsi="Times New Roman"/>
-              </w:rPr>
-              <w:t xml:space="preserve"> </w:t>
-            </w:r>
-            <w:proofErr w:type="spellStart"/>
-            <w:r>
-              <w:rPr>
-                <w:rFonts w:ascii="Times New Roman" w:hAnsi="Times New Roman"/>
-              </w:rPr>
-              <w:t>i</w:t>
-            </w:r>
-            <w:proofErr w:type="spellEnd"/>
-            <w:r>
-              <w:rPr>
-                <w:rFonts w:ascii="Times New Roman" w:hAnsi="Times New Roman"/>
-              </w:rPr>
-              <w:t xml:space="preserve"> </w:t>
-            </w:r>
-            <w:proofErr w:type="spellStart"/>
-            <w:r>
-              <w:rPr>
-                <w:rFonts w:ascii="Times New Roman" w:hAnsi="Times New Roman"/>
-              </w:rPr>
-              <w:t>zavrsava</w:t>
-            </w:r>
-            <w:proofErr w:type="spellEnd"/>
-            <w:r>
-              <w:rPr>
-                <w:rFonts w:ascii="Times New Roman" w:hAnsi="Times New Roman"/>
-              </w:rPr>
-              <w:t xml:space="preserve"> </w:t>
-            </w:r>
-            <w:proofErr w:type="spellStart"/>
-            <w:r>
-              <w:rPr>
-                <w:rFonts w:ascii="Times New Roman" w:hAnsi="Times New Roman"/>
-              </w:rPr>
-              <w:t>sa</w:t>
-            </w:r>
-            <w:proofErr w:type="spellEnd"/>
-            <w:r>
-              <w:rPr>
-                <w:rFonts w:ascii="Times New Roman" w:hAnsi="Times New Roman"/>
-              </w:rPr>
-              <w:t xml:space="preserve"> </w:t>
-            </w:r>
-            <w:proofErr w:type="spellStart"/>
-            <w:r>
-              <w:rPr>
-                <w:rFonts w:ascii="Times New Roman" w:hAnsi="Times New Roman"/>
-              </w:rPr>
-              <w:t>radom</w:t>
-            </w:r>
-            <w:proofErr w:type="spellEnd"/>
-            <w:r>
-              <w:rPr>
-                <w:rFonts w:ascii="Times New Roman" w:hAnsi="Times New Roman"/>
-              </w:rPr>
-              <w:t>.</w:t>
-            </w:r>
-          </w:p>
-        </w:tc>
-      </w:tr>
-      <w:tr>
-        <w:trPr>
-          <w:trHeight w:val="383"/>
-        </w:trPr>
-        <w:tc>
-          <w:tcPr>
-            <w:tcW w:w="14696" w:type="dxa"/>
-            <w:gridSpan w:val="3"/>
-          </w:tcPr>
-          <w:p>
-            <w:pPr>
-              <w:spacing w:after="0"/>
-              <w:jc w:val="center"/>
-              <w:rPr>
-                <w:rFonts w:ascii="Times New Roman" w:hAnsi="Times New Roman"/>
-              </w:rPr>
-            </w:pPr>
-            <w:r>
-              <w:rPr>
-                <w:rFonts w:ascii="Times New Roman" w:hAnsi="Times New Roman"/>
-                <w:b/>
-              </w:rPr>
-              <w:t>Special Requirements</w:t>
-            </w:r>
-          </w:p>
-        </w:tc>
-      </w:tr>
-      <w:tr>
-        <w:trPr>
-          <w:trHeight w:val="382"/>
-        </w:trPr>
-        <w:tc>
-          <w:tcPr>
-            <w:tcW w:w="3085" w:type="dxa"/>
-          </w:tcPr>
-          <w:p>
-            <w:pPr>
-              <w:spacing w:after="0"/>
-              <w:rPr>
-                <w:rFonts w:ascii="Times New Roman" w:hAnsi="Times New Roman"/>
-                <w:b/>
-              </w:rPr>
-            </w:pPr>
-          </w:p>
-        </w:tc>
-        <w:tc>
-          <w:tcPr>
-            <w:tcW w:w="11611" w:type="dxa"/>
-            <w:gridSpan w:val="2"/>
-          </w:tcPr>
-          <w:p>
-            <w:pPr>
-              <w:spacing w:after="0"/>
-              <w:rPr>
-                <w:rFonts w:ascii="Times New Roman" w:hAnsi="Times New Roman"/>
-              </w:rPr>
-            </w:pPr>
-          </w:p>
-        </w:tc>
-      </w:tr>
-      <w:tr>
-        <w:trPr>
-          <w:trHeight w:val="261"/>
-        </w:trPr>
-        <w:tc>
-          <w:tcPr>
-            <w:tcW w:w="3085" w:type="dxa"/>
-          </w:tcPr>
-          <w:p>
-            <w:pPr>
-              <w:spacing w:after="0"/>
-              <w:rPr>
-                <w:rFonts w:ascii="Times New Roman" w:hAnsi="Times New Roman"/>
-                <w:b/>
-              </w:rPr>
-            </w:pPr>
-            <w:r>
-              <w:rPr>
-                <w:rFonts w:ascii="Times New Roman" w:hAnsi="Times New Roman"/>
-                <w:b/>
-              </w:rPr>
-              <w:t>Precondition</w:t>
-            </w:r>
-          </w:p>
-        </w:tc>
-        <w:tc>
-          <w:tcPr>
-            <w:tcW w:w="11611" w:type="dxa"/>
-            <w:gridSpan w:val="2"/>
-          </w:tcPr>
-          <w:p>
-            <w:pPr>
-              <w:spacing w:after="0"/>
-              <w:rPr>
-                <w:rFonts w:ascii="Times New Roman" w:hAnsi="Times New Roman"/>
-              </w:rPr>
-            </w:pPr>
-            <w:proofErr w:type="spellStart"/>
-            <w:r>
-              <w:rPr>
-                <w:rFonts w:ascii="Times New Roman" w:hAnsi="Times New Roman"/>
-              </w:rPr>
-              <w:t>Trener</w:t>
-            </w:r>
-            <w:proofErr w:type="spellEnd"/>
-            <w:r>
-              <w:rPr>
-                <w:rFonts w:ascii="Times New Roman" w:hAnsi="Times New Roman"/>
-              </w:rPr>
-              <w:t xml:space="preserve"> </w:t>
-            </w:r>
-            <w:proofErr w:type="spellStart"/>
-            <w:r>
-              <w:rPr>
-                <w:rFonts w:ascii="Times New Roman" w:hAnsi="Times New Roman"/>
-              </w:rPr>
-              <w:t>ulogovan</w:t>
-            </w:r>
-            <w:proofErr w:type="spellEnd"/>
-            <w:r>
-              <w:rPr>
-                <w:rFonts w:ascii="Times New Roman" w:hAnsi="Times New Roman"/>
-              </w:rPr>
-              <w:t xml:space="preserve"> </w:t>
-            </w:r>
-            <w:proofErr w:type="spellStart"/>
-            <w:r>
-              <w:rPr>
-                <w:rFonts w:ascii="Times New Roman" w:hAnsi="Times New Roman"/>
-              </w:rPr>
-              <w:t>na</w:t>
-            </w:r>
-            <w:proofErr w:type="spellEnd"/>
-            <w:r>
-              <w:rPr>
-                <w:rFonts w:ascii="Times New Roman" w:hAnsi="Times New Roman"/>
-              </w:rPr>
-              <w:t xml:space="preserve"> </w:t>
-            </w:r>
-            <w:proofErr w:type="spellStart"/>
-            <w:r>
-              <w:rPr>
-                <w:rFonts w:ascii="Times New Roman" w:hAnsi="Times New Roman"/>
-              </w:rPr>
-              <w:t>sistem</w:t>
-            </w:r>
-            <w:proofErr w:type="spellEnd"/>
-            <w:r>
-              <w:rPr>
-                <w:rFonts w:ascii="Times New Roman" w:hAnsi="Times New Roman"/>
-              </w:rPr>
-              <w:t xml:space="preserve">. </w:t>
-            </w:r>
-            <w:proofErr w:type="spellStart"/>
-            <w:r>
-              <w:rPr>
-                <w:rFonts w:ascii="Times New Roman" w:hAnsi="Times New Roman"/>
-              </w:rPr>
-              <w:t>Postoje</w:t>
-            </w:r>
-            <w:proofErr w:type="spellEnd"/>
-            <w:r>
-              <w:rPr>
-                <w:rFonts w:ascii="Times New Roman" w:hAnsi="Times New Roman"/>
-              </w:rPr>
-              <w:t xml:space="preserve"> </w:t>
-            </w:r>
-            <w:proofErr w:type="spellStart"/>
-            <w:r>
-              <w:rPr>
-                <w:rFonts w:ascii="Times New Roman" w:hAnsi="Times New Roman"/>
-              </w:rPr>
-              <w:t>unosi</w:t>
-            </w:r>
-            <w:proofErr w:type="spellEnd"/>
-            <w:r>
-              <w:rPr>
-                <w:rFonts w:ascii="Times New Roman" w:hAnsi="Times New Roman"/>
-              </w:rPr>
-              <w:t xml:space="preserve"> u </w:t>
-            </w:r>
-            <w:proofErr w:type="spellStart"/>
-            <w:r>
-              <w:rPr>
-                <w:rFonts w:ascii="Times New Roman" w:hAnsi="Times New Roman"/>
-              </w:rPr>
-              <w:t>statistickoj</w:t>
-            </w:r>
-            <w:proofErr w:type="spellEnd"/>
-            <w:r>
-              <w:rPr>
-                <w:rFonts w:ascii="Times New Roman" w:hAnsi="Times New Roman"/>
-              </w:rPr>
-              <w:t xml:space="preserve"> </w:t>
-            </w:r>
-            <w:proofErr w:type="spellStart"/>
-            <w:r>
-              <w:rPr>
-                <w:rFonts w:ascii="Times New Roman" w:hAnsi="Times New Roman"/>
-              </w:rPr>
-              <w:t>bazi</w:t>
-            </w:r>
-            <w:proofErr w:type="spellEnd"/>
-            <w:r>
-              <w:rPr>
-                <w:rFonts w:ascii="Times New Roman" w:hAnsi="Times New Roman"/>
-              </w:rPr>
-              <w:t xml:space="preserve"> </w:t>
-            </w:r>
-            <w:proofErr w:type="spellStart"/>
-            <w:r>
-              <w:rPr>
-                <w:rFonts w:ascii="Times New Roman" w:hAnsi="Times New Roman"/>
-              </w:rPr>
-              <w:t>podataka</w:t>
-            </w:r>
-            <w:proofErr w:type="spellEnd"/>
-            <w:r>
-              <w:rPr>
-                <w:rFonts w:ascii="Times New Roman" w:hAnsi="Times New Roman"/>
-              </w:rPr>
-              <w:t>.</w:t>
-            </w:r>
-          </w:p>
-        </w:tc>
-      </w:tr>
-      <w:tr>
-        <w:trPr>
-          <w:trHeight w:val="261"/>
-        </w:trPr>
-        <w:tc>
-          <w:tcPr>
-            <w:tcW w:w="3085" w:type="dxa"/>
-          </w:tcPr>
-          <w:p>
-            <w:pPr>
-              <w:spacing w:after="0"/>
-              <w:rPr>
-                <w:rFonts w:ascii="Times New Roman" w:hAnsi="Times New Roman"/>
-                <w:b/>
-              </w:rPr>
-            </w:pPr>
-            <w:r>
-              <w:rPr>
-                <w:rFonts w:ascii="Times New Roman" w:hAnsi="Times New Roman"/>
-                <w:b/>
-              </w:rPr>
-              <w:t>Postcondition</w:t>
-            </w:r>
-          </w:p>
-        </w:tc>
-        <w:tc>
-          <w:tcPr>
-            <w:tcW w:w="11611" w:type="dxa"/>
-            <w:gridSpan w:val="2"/>
-          </w:tcPr>
-          <w:p>
-            <w:pPr>
-              <w:spacing w:after="0"/>
-              <w:rPr>
-                <w:rFonts w:ascii="Times New Roman" w:hAnsi="Times New Roman"/>
-              </w:rPr>
-            </w:pPr>
-            <w:proofErr w:type="spellStart"/>
-            <w:r>
-              <w:rPr>
-                <w:rFonts w:ascii="Times New Roman" w:hAnsi="Times New Roman"/>
-              </w:rPr>
-              <w:t>Rezultati</w:t>
-            </w:r>
-            <w:proofErr w:type="spellEnd"/>
-            <w:r>
-              <w:rPr>
-                <w:rFonts w:ascii="Times New Roman" w:hAnsi="Times New Roman"/>
-              </w:rPr>
-              <w:t xml:space="preserve"> </w:t>
-            </w:r>
-            <w:proofErr w:type="spellStart"/>
-            <w:r>
-              <w:rPr>
-                <w:rFonts w:ascii="Times New Roman" w:hAnsi="Times New Roman"/>
-              </w:rPr>
-              <w:t>odigranih</w:t>
-            </w:r>
-            <w:proofErr w:type="spellEnd"/>
-            <w:r>
-              <w:rPr>
-                <w:rFonts w:ascii="Times New Roman" w:hAnsi="Times New Roman"/>
-              </w:rPr>
-              <w:t xml:space="preserve"> </w:t>
-            </w:r>
-            <w:proofErr w:type="spellStart"/>
-            <w:r>
-              <w:rPr>
-                <w:rFonts w:ascii="Times New Roman" w:hAnsi="Times New Roman"/>
-              </w:rPr>
-              <w:t>utakmica</w:t>
-            </w:r>
-            <w:proofErr w:type="spellEnd"/>
-            <w:r>
-              <w:rPr>
-                <w:rFonts w:ascii="Times New Roman" w:hAnsi="Times New Roman"/>
-              </w:rPr>
-              <w:t xml:space="preserve"> </w:t>
-            </w:r>
-            <w:proofErr w:type="spellStart"/>
-            <w:r>
-              <w:rPr>
-                <w:rFonts w:ascii="Times New Roman" w:hAnsi="Times New Roman"/>
-              </w:rPr>
-              <w:t>igraca</w:t>
-            </w:r>
-            <w:proofErr w:type="spellEnd"/>
-            <w:r>
-              <w:rPr>
-                <w:rFonts w:ascii="Times New Roman" w:hAnsi="Times New Roman"/>
-              </w:rPr>
-              <w:t xml:space="preserve"> </w:t>
-            </w:r>
-            <w:proofErr w:type="spellStart"/>
-            <w:r>
-              <w:rPr>
-                <w:rFonts w:ascii="Times New Roman" w:hAnsi="Times New Roman"/>
-              </w:rPr>
-              <w:t>sacuvani</w:t>
-            </w:r>
-            <w:proofErr w:type="spellEnd"/>
-            <w:r>
-              <w:rPr>
-                <w:rFonts w:ascii="Times New Roman" w:hAnsi="Times New Roman"/>
-              </w:rPr>
-              <w:t xml:space="preserve"> u </w:t>
-            </w:r>
-            <w:proofErr w:type="spellStart"/>
-            <w:r>
-              <w:rPr>
-                <w:rFonts w:ascii="Times New Roman" w:hAnsi="Times New Roman"/>
-              </w:rPr>
-              <w:t>njihovoj</w:t>
-            </w:r>
-            <w:proofErr w:type="spellEnd"/>
-            <w:r>
-              <w:rPr>
-                <w:rFonts w:ascii="Times New Roman" w:hAnsi="Times New Roman"/>
-              </w:rPr>
-              <w:t xml:space="preserve"> </w:t>
-            </w:r>
-            <w:proofErr w:type="spellStart"/>
-            <w:r>
-              <w:rPr>
-                <w:rFonts w:ascii="Times New Roman" w:hAnsi="Times New Roman"/>
-              </w:rPr>
-              <w:t>statistici</w:t>
-            </w:r>
-            <w:proofErr w:type="spellEnd"/>
-            <w:r>
-              <w:rPr>
-                <w:rFonts w:ascii="Times New Roman" w:hAnsi="Times New Roman"/>
-              </w:rPr>
-              <w:t>.</w:t>
-            </w:r>
-          </w:p>
-        </w:tc>
-      </w:tr>
-      <w:tr>
-        <w:trPr>
-          <w:trHeight w:val="261"/>
-        </w:trPr>
-        <w:tc>
-          <w:tcPr>
-            <w:tcW w:w="3085" w:type="dxa"/>
-          </w:tcPr>
-          <w:p>
-            <w:pPr>
-              <w:spacing w:after="0"/>
-              <w:rPr>
-                <w:rFonts w:ascii="Times New Roman" w:hAnsi="Times New Roman"/>
-                <w:b/>
-              </w:rPr>
-            </w:pPr>
-            <w:r>
-              <w:rPr>
-                <w:rFonts w:ascii="Times New Roman" w:hAnsi="Times New Roman"/>
-                <w:b/>
-              </w:rPr>
-              <w:t>Extension Points</w:t>
-            </w:r>
-          </w:p>
-        </w:tc>
-        <w:tc>
-          <w:tcPr>
-            <w:tcW w:w="11611" w:type="dxa"/>
-            <w:gridSpan w:val="2"/>
-          </w:tcPr>
-          <w:p>
-            <w:pPr>
-              <w:spacing w:after="0"/>
-              <w:rPr>
-                <w:rFonts w:ascii="Times New Roman" w:hAnsi="Times New Roman"/>
-              </w:rPr>
-            </w:pPr>
-          </w:p>
-        </w:tc>
-      </w:tr>
-    </w:tbl>
-    <w:p>
-      <w:pPr>
-        <w:jc w:val="center"/>
-      </w:pPr>
-      <w:r>
-        <w:rPr>
-          <w:noProof/>
-          <w:lang w:val="sr-Latn-BA" w:eastAsia="sr-Latn-BA"/>
-        </w:rPr>
-        <w:lastRenderedPageBreak/>
-        <w:drawing>
-          <wp:inline distT="0" distB="0" distL="0" distR="0">
-            <wp:extent cx="6955155" cy="5760720"/>
-            <wp:effectExtent l="0" t="0" r="0" b="0"/>
-            <wp:docPr id="7" name="Picture 7"/>
-            <wp:cNvGraphicFramePr>
-              <a:graphicFrameLocks xmlns:a="http://schemas.openxmlformats.org/drawingml/2006/main" noChangeAspect="1"/>
-            </wp:cNvGraphicFramePr>
-            <a:graphic xmlns:a="http://schemas.openxmlformats.org/drawingml/2006/main">
-              <a:graphicData uri="http://schemas.openxmlformats.org/drawingml/2006/picture">
-                <pic:pic xmlns:pic="http://schemas.openxmlformats.org/drawingml/2006/picture">
-                  <pic:nvPicPr>
-                    <pic:cNvPr id="7" name="ActivityRezultatiUtakmica.png"/>
-                    <pic:cNvPicPr/>
-                  </pic:nvPicPr>
-                  <pic:blipFill>
-                    <a:blip r:embed="rId10">
-                      <a:extLst>
-                        <a:ext uri="{28A0092B-C50C-407E-A947-70E740481C1C}">
-                          <a14:useLocalDpi xmlns:a14="http://schemas.microsoft.com/office/drawing/2010/main" val="0"/>
-                        </a:ext>
-                      </a:extLst>
-                    </a:blip>
-                    <a:stretch>
-                      <a:fillRect/>
-                    </a:stretch>
-                  </pic:blipFill>
-                  <pic:spPr>
-                    <a:xfrm>
-                      <a:off x="0" y="0"/>
-                      <a:ext cx="6955155" cy="5760720"/>
-                    </a:xfrm>
-                    <a:prstGeom prst="rect">
-                      <a:avLst/>
-                    </a:prstGeom>
-                  </pic:spPr>
-                </pic:pic>
-              </a:graphicData>
-            </a:graphic>
-          </wp:inline>
-        </w:drawing>
-      </w:r>
-    </w:p>
     <w:sectPr>
       <w:pgSz w:w="16838" w:h="11906" w:orient="landscape" w:code="9"/>
       <w:pgMar w:top="1417" w:right="1417" w:bottom="1417" w:left="1417" w:header="708" w:footer="708" w:gutter="0"/>

--- a/Rad sa statistikom - Dzoks/Use Case i Activity Diagram/TekstualnaSpecifikacijaStatistika.docx
+++ b/Rad sa statistikom - Dzoks/Use Case i Activity Diagram/TekstualnaSpecifikacijaStatistika.docx
@@ -1,6 +1,6 @@
 
 <file path=word/document.xml><?xml version="1.0" encoding="utf-8"?>
-<w:document xmlns:wpc="http://schemas.microsoft.com/office/word/2010/wordprocessingCanvas" xmlns:cx="http://schemas.microsoft.com/office/drawing/2014/chartex" xmlns:cx1="http://schemas.microsoft.com/office/drawing/2015/9/8/chartex" xmlns:cx2="http://schemas.microsoft.com/office/drawing/2015/10/21/chartex" xmlns:cx3="http://schemas.microsoft.com/office/drawing/2016/5/9/chartex" xmlns:cx4="http://schemas.microsoft.com/office/drawing/2016/5/10/chartex" xmlns:cx5="http://schemas.microsoft.com/office/drawing/2016/5/11/chartex" xmlns:mc="http://schemas.openxmlformats.org/markup-compatibility/2006" xmlns:o="urn:schemas-microsoft-com:office:office" xmlns:r="http://schemas.openxmlformats.org/officeDocument/2006/relationships" xmlns:m="http://schemas.openxmlformats.org/officeDocument/2006/math" xmlns:v="urn:schemas-microsoft-com:vml" xmlns:wp14="http://schemas.microsoft.com/office/word/2010/wordprocessingDrawing" xmlns:wp="http://schemas.openxmlformats.org/drawingml/2006/wordprocessingDrawing" xmlns:w10="urn:schemas-microsoft-com:office:word" xmlns:w="http://schemas.openxmlformats.org/wordprocessingml/2006/main" xmlns:w14="http://schemas.microsoft.com/office/word/2010/wordml" xmlns:w15="http://schemas.microsoft.com/office/word/2012/wordml" xmlns:w16se="http://schemas.microsoft.com/office/word/2015/wordml/symex" xmlns:wpg="http://schemas.microsoft.com/office/word/2010/wordprocessingGroup" xmlns:wpi="http://schemas.microsoft.com/office/word/2010/wordprocessingInk" xmlns:wne="http://schemas.microsoft.com/office/word/2006/wordml" xmlns:wps="http://schemas.microsoft.com/office/word/2010/wordprocessingShape" mc:Ignorable="w14 w15 w16se wp14">
+<w:document xmlns:wpc="http://schemas.microsoft.com/office/word/2010/wordprocessingCanvas" xmlns:cx="http://schemas.microsoft.com/office/drawing/2014/chartex" xmlns:cx1="http://schemas.microsoft.com/office/drawing/2015/9/8/chartex" xmlns:cx2="http://schemas.microsoft.com/office/drawing/2015/10/21/chartex" xmlns:mc="http://schemas.openxmlformats.org/markup-compatibility/2006" xmlns:o="urn:schemas-microsoft-com:office:office" xmlns:r="http://schemas.openxmlformats.org/officeDocument/2006/relationships" xmlns:m="http://schemas.openxmlformats.org/officeDocument/2006/math" xmlns:v="urn:schemas-microsoft-com:vml" xmlns:wp14="http://schemas.microsoft.com/office/word/2010/wordprocessingDrawing" xmlns:wp="http://schemas.openxmlformats.org/drawingml/2006/wordprocessingDrawing" xmlns:w10="urn:schemas-microsoft-com:office:word" xmlns:w="http://schemas.openxmlformats.org/wordprocessingml/2006/main" xmlns:w14="http://schemas.microsoft.com/office/word/2010/wordml" xmlns:w15="http://schemas.microsoft.com/office/word/2012/wordml" xmlns:w16se="http://schemas.microsoft.com/office/word/2015/wordml/symex" xmlns:wpg="http://schemas.microsoft.com/office/word/2010/wordprocessingGroup" xmlns:wpi="http://schemas.microsoft.com/office/word/2010/wordprocessingInk" xmlns:wne="http://schemas.microsoft.com/office/word/2006/wordml" xmlns:wps="http://schemas.microsoft.com/office/word/2010/wordprocessingShape" mc:Ignorable="w14 w15 w16se wp14">
   <w:body>
     <w:p/>
     <w:p>
@@ -1669,6 +1669,40 @@
               </w:rPr>
               <w:t>.</w:t>
             </w:r>
+            <w:r>
+              <w:rPr>
+                <w:rFonts w:ascii="Times New Roman" w:hAnsi="Times New Roman"/>
+              </w:rPr>
+              <w:t xml:space="preserve"> </w:t>
+            </w:r>
+            <w:proofErr w:type="spellStart"/>
+            <w:r>
+              <w:rPr>
+                <w:rFonts w:ascii="Times New Roman" w:hAnsi="Times New Roman"/>
+              </w:rPr>
+              <w:t>Postoji</w:t>
+            </w:r>
+            <w:proofErr w:type="spellEnd"/>
+            <w:r>
+              <w:rPr>
+                <w:rFonts w:ascii="Times New Roman" w:hAnsi="Times New Roman"/>
+              </w:rPr>
+              <w:t xml:space="preserve"> internet </w:t>
+            </w:r>
+            <w:proofErr w:type="spellStart"/>
+            <w:r>
+              <w:rPr>
+                <w:rFonts w:ascii="Times New Roman" w:hAnsi="Times New Roman"/>
+              </w:rPr>
+              <w:t>konekcija</w:t>
+            </w:r>
+            <w:proofErr w:type="spellEnd"/>
+            <w:r>
+              <w:rPr>
+                <w:rFonts w:ascii="Times New Roman" w:hAnsi="Times New Roman"/>
+              </w:rPr>
+              <w:t>.</w:t>
+            </w:r>
           </w:p>
         </w:tc>
       </w:tr>
@@ -1688,6 +1722,7 @@
                 <w:b/>
               </w:rPr>
             </w:pPr>
+            <w:proofErr w:type="spellStart"/>
             <w:r>
               <w:rPr>
                 <w:rFonts w:ascii="Times New Roman" w:hAnsi="Times New Roman"/>
@@ -1695,6 +1730,7 @@
               </w:rPr>
               <w:t>Postcondition</w:t>
             </w:r>
+            <w:proofErr w:type="spellEnd"/>
           </w:p>
         </w:tc>
         <w:tc>
@@ -2955,6 +2991,34 @@
               </w:rPr>
               <w:t xml:space="preserve">. </w:t>
             </w:r>
+            <w:proofErr w:type="spellStart"/>
+            <w:r>
+              <w:rPr>
+                <w:rFonts w:ascii="Times New Roman" w:hAnsi="Times New Roman"/>
+              </w:rPr>
+              <w:t>Postoji</w:t>
+            </w:r>
+            <w:proofErr w:type="spellEnd"/>
+            <w:r>
+              <w:rPr>
+                <w:rFonts w:ascii="Times New Roman" w:hAnsi="Times New Roman"/>
+              </w:rPr>
+              <w:t xml:space="preserve"> internet </w:t>
+            </w:r>
+            <w:proofErr w:type="spellStart"/>
+            <w:r>
+              <w:rPr>
+                <w:rFonts w:ascii="Times New Roman" w:hAnsi="Times New Roman"/>
+              </w:rPr>
+              <w:t>konekcija</w:t>
+            </w:r>
+            <w:proofErr w:type="spellEnd"/>
+            <w:r>
+              <w:rPr>
+                <w:rFonts w:ascii="Times New Roman" w:hAnsi="Times New Roman"/>
+              </w:rPr>
+              <w:t>.</w:t>
+            </w:r>
           </w:p>
         </w:tc>
       </w:tr>
@@ -2974,6 +3038,7 @@
                 <w:b/>
               </w:rPr>
             </w:pPr>
+            <w:proofErr w:type="spellStart"/>
             <w:r>
               <w:rPr>
                 <w:rFonts w:ascii="Times New Roman" w:hAnsi="Times New Roman"/>
@@ -2981,6 +3046,7 @@
               </w:rPr>
               <w:t>Postcondition</w:t>
             </w:r>
+            <w:proofErr w:type="spellEnd"/>
           </w:p>
         </w:tc>
         <w:tc>
@@ -4085,21 +4151,7 @@
               <w:rPr>
                 <w:rFonts w:ascii="Times New Roman" w:hAnsi="Times New Roman"/>
               </w:rPr>
-              <w:t xml:space="preserve"> da li </w:t>
-            </w:r>
-            <w:proofErr w:type="spellStart"/>
-            <w:r>
-              <w:rPr>
-                <w:rFonts w:ascii="Times New Roman" w:hAnsi="Times New Roman"/>
-              </w:rPr>
-              <w:t>je</w:t>
-            </w:r>
-            <w:proofErr w:type="spellEnd"/>
-            <w:r>
-              <w:rPr>
-                <w:rFonts w:ascii="Times New Roman" w:hAnsi="Times New Roman"/>
-              </w:rPr>
-              <w:t xml:space="preserve"> </w:t>
+              <w:t xml:space="preserve"> da li je </w:t>
             </w:r>
             <w:proofErr w:type="spellStart"/>
             <w:r>
@@ -4232,6 +4284,7 @@
               <w:t xml:space="preserve">rang </w:t>
             </w:r>
             <w:proofErr w:type="spellStart"/>
+            <w:proofErr w:type="gramStart"/>
             <w:r>
               <w:rPr>
                 <w:rFonts w:ascii="Times New Roman" w:hAnsi="Times New Roman"/>
@@ -4251,6 +4304,7 @@
               </w:rPr>
               <w:t>.</w:t>
             </w:r>
+            <w:proofErr w:type="gramEnd"/>
           </w:p>
         </w:tc>
       </w:tr>
@@ -4600,19 +4654,11 @@
               </w:rPr>
               <w:t xml:space="preserve">AKO </w:t>
             </w:r>
-            <w:proofErr w:type="spellStart"/>
-            <w:r>
-              <w:rPr>
-                <w:rFonts w:ascii="Times New Roman" w:hAnsi="Times New Roman"/>
-              </w:rPr>
-              <w:t>je</w:t>
-            </w:r>
-            <w:proofErr w:type="spellEnd"/>
-            <w:r>
-              <w:rPr>
-                <w:rFonts w:ascii="Times New Roman" w:hAnsi="Times New Roman"/>
-              </w:rPr>
-              <w:t xml:space="preserve"> </w:t>
+            <w:r>
+              <w:rPr>
+                <w:rFonts w:ascii="Times New Roman" w:hAnsi="Times New Roman"/>
+              </w:rPr>
+              <w:t xml:space="preserve">je </w:t>
             </w:r>
             <w:proofErr w:type="spellStart"/>
             <w:r>
@@ -4757,6 +4803,7 @@
               <w:t xml:space="preserve"> </w:t>
             </w:r>
             <w:proofErr w:type="spellStart"/>
+            <w:proofErr w:type="gramStart"/>
             <w:r>
               <w:rPr>
                 <w:rFonts w:ascii="Times New Roman" w:hAnsi="Times New Roman"/>
@@ -4770,6 +4817,7 @@
               </w:rPr>
               <w:t>..</w:t>
             </w:r>
+            <w:proofErr w:type="gramEnd"/>
           </w:p>
         </w:tc>
       </w:tr>
@@ -4926,6 +4974,40 @@
               </w:rPr>
               <w:t>.</w:t>
             </w:r>
+            <w:r>
+              <w:rPr>
+                <w:rFonts w:ascii="Times New Roman" w:hAnsi="Times New Roman"/>
+              </w:rPr>
+              <w:t xml:space="preserve"> </w:t>
+            </w:r>
+            <w:proofErr w:type="spellStart"/>
+            <w:r>
+              <w:rPr>
+                <w:rFonts w:ascii="Times New Roman" w:hAnsi="Times New Roman"/>
+              </w:rPr>
+              <w:t>Postoji</w:t>
+            </w:r>
+            <w:proofErr w:type="spellEnd"/>
+            <w:r>
+              <w:rPr>
+                <w:rFonts w:ascii="Times New Roman" w:hAnsi="Times New Roman"/>
+              </w:rPr>
+              <w:t xml:space="preserve"> internet </w:t>
+            </w:r>
+            <w:proofErr w:type="spellStart"/>
+            <w:r>
+              <w:rPr>
+                <w:rFonts w:ascii="Times New Roman" w:hAnsi="Times New Roman"/>
+              </w:rPr>
+              <w:t>konekcija</w:t>
+            </w:r>
+            <w:proofErr w:type="spellEnd"/>
+            <w:r>
+              <w:rPr>
+                <w:rFonts w:ascii="Times New Roman" w:hAnsi="Times New Roman"/>
+              </w:rPr>
+              <w:t>.</w:t>
+            </w:r>
           </w:p>
         </w:tc>
       </w:tr>
@@ -4945,6 +5027,7 @@
                 <w:b/>
               </w:rPr>
             </w:pPr>
+            <w:proofErr w:type="spellStart"/>
             <w:r>
               <w:rPr>
                 <w:rFonts w:ascii="Times New Roman" w:hAnsi="Times New Roman"/>
@@ -4952,6 +5035,7 @@
               </w:rPr>
               <w:t>Postcondition</w:t>
             </w:r>
+            <w:proofErr w:type="spellEnd"/>
           </w:p>
         </w:tc>
         <w:tc>
@@ -6531,6 +6615,34 @@
               </w:rPr>
               <w:t>.</w:t>
             </w:r>
+            <w:r>
+              <w:rPr>
+                <w:rFonts w:ascii="Times New Roman" w:hAnsi="Times New Roman"/>
+              </w:rPr>
+              <w:t xml:space="preserve"> </w:t>
+            </w:r>
+            <w:proofErr w:type="spellStart"/>
+            <w:r>
+              <w:rPr>
+                <w:rFonts w:ascii="Times New Roman" w:hAnsi="Times New Roman"/>
+              </w:rPr>
+              <w:t>Postoji</w:t>
+            </w:r>
+            <w:proofErr w:type="spellEnd"/>
+            <w:r>
+              <w:rPr>
+                <w:rFonts w:ascii="Times New Roman" w:hAnsi="Times New Roman"/>
+              </w:rPr>
+              <w:t xml:space="preserve"> internet </w:t>
+            </w:r>
+            <w:proofErr w:type="spellStart"/>
+            <w:r>
+              <w:rPr>
+                <w:rFonts w:ascii="Times New Roman" w:hAnsi="Times New Roman"/>
+              </w:rPr>
+              <w:t>konekcija</w:t>
+            </w:r>
+            <w:proofErr w:type="spellEnd"/>
           </w:p>
         </w:tc>
       </w:tr>
@@ -6550,6 +6662,7 @@
                 <w:b/>
               </w:rPr>
             </w:pPr>
+            <w:proofErr w:type="spellStart"/>
             <w:r>
               <w:rPr>
                 <w:rFonts w:ascii="Times New Roman" w:hAnsi="Times New Roman"/>
@@ -6557,6 +6670,7 @@
               </w:rPr>
               <w:t>Postcondition</w:t>
             </w:r>
+            <w:proofErr w:type="spellEnd"/>
           </w:p>
         </w:tc>
         <w:tc>
@@ -7803,8 +7917,6 @@
               </w:rPr>
               <w:t>.</w:t>
             </w:r>
-            <w:bookmarkStart w:id="0" w:name="_GoBack"/>
-            <w:bookmarkEnd w:id="0"/>
           </w:p>
         </w:tc>
       </w:tr>
@@ -8284,6 +8396,40 @@
               </w:rPr>
               <w:t>.</w:t>
             </w:r>
+            <w:r>
+              <w:rPr>
+                <w:rFonts w:ascii="Times New Roman" w:hAnsi="Times New Roman"/>
+              </w:rPr>
+              <w:t xml:space="preserve"> </w:t>
+            </w:r>
+            <w:proofErr w:type="spellStart"/>
+            <w:r>
+              <w:rPr>
+                <w:rFonts w:ascii="Times New Roman" w:hAnsi="Times New Roman"/>
+              </w:rPr>
+              <w:t>Postoji</w:t>
+            </w:r>
+            <w:proofErr w:type="spellEnd"/>
+            <w:r>
+              <w:rPr>
+                <w:rFonts w:ascii="Times New Roman" w:hAnsi="Times New Roman"/>
+              </w:rPr>
+              <w:t xml:space="preserve"> internet </w:t>
+            </w:r>
+            <w:proofErr w:type="spellStart"/>
+            <w:r>
+              <w:rPr>
+                <w:rFonts w:ascii="Times New Roman" w:hAnsi="Times New Roman"/>
+              </w:rPr>
+              <w:t>konekcija</w:t>
+            </w:r>
+            <w:proofErr w:type="spellEnd"/>
+            <w:r>
+              <w:rPr>
+                <w:rFonts w:ascii="Times New Roman" w:hAnsi="Times New Roman"/>
+              </w:rPr>
+              <w:t>.</w:t>
+            </w:r>
           </w:p>
         </w:tc>
       </w:tr>
@@ -8303,6 +8449,7 @@
                 <w:b/>
               </w:rPr>
             </w:pPr>
+            <w:proofErr w:type="spellStart"/>
             <w:r>
               <w:rPr>
                 <w:rFonts w:ascii="Times New Roman" w:hAnsi="Times New Roman"/>
@@ -8310,6 +8457,7 @@
               </w:rPr>
               <w:t>Postcondition</w:t>
             </w:r>
+            <w:proofErr w:type="spellEnd"/>
           </w:p>
         </w:tc>
         <w:tc>
@@ -8504,6 +8652,1739 @@
     <w:p/>
     <w:p/>
     <w:p/>
+    <w:p/>
+    <w:p/>
+    <w:p/>
+    <w:p/>
+    <w:p/>
+    <w:p>
+      <w:pPr>
+        <w:jc w:val="center"/>
+      </w:pPr>
+    </w:p>
+    <w:tbl>
+      <w:tblPr>
+        <w:tblpPr w:leftFromText="180" w:rightFromText="180" w:tblpY="-510"/>
+        <w:tblW w:w="14696" w:type="dxa"/>
+        <w:tblBorders>
+          <w:top w:val="single" w:sz="4" w:space="0" w:color="000000"/>
+          <w:left w:val="single" w:sz="4" w:space="0" w:color="000000"/>
+          <w:bottom w:val="single" w:sz="4" w:space="0" w:color="000000"/>
+          <w:right w:val="single" w:sz="4" w:space="0" w:color="000000"/>
+          <w:insideH w:val="single" w:sz="4" w:space="0" w:color="000000"/>
+          <w:insideV w:val="single" w:sz="4" w:space="0" w:color="000000"/>
+        </w:tblBorders>
+        <w:tblLook w:val="04A0" w:firstRow="1" w:lastRow="0" w:firstColumn="1" w:lastColumn="0" w:noHBand="0" w:noVBand="1"/>
+      </w:tblPr>
+      <w:tblGrid>
+        <w:gridCol w:w="3085"/>
+        <w:gridCol w:w="851"/>
+        <w:gridCol w:w="10760"/>
+      </w:tblGrid>
+      <w:tr>
+        <w:trPr>
+          <w:trHeight w:val="261"/>
+        </w:trPr>
+        <w:tc>
+          <w:tcPr>
+            <w:tcW w:w="3085" w:type="dxa"/>
+          </w:tcPr>
+          <w:p>
+            <w:pPr>
+              <w:spacing w:after="0"/>
+              <w:rPr>
+                <w:rFonts w:ascii="Times New Roman" w:hAnsi="Times New Roman"/>
+                <w:b/>
+              </w:rPr>
+            </w:pPr>
+            <w:r>
+              <w:rPr>
+                <w:rFonts w:ascii="Times New Roman" w:hAnsi="Times New Roman"/>
+                <w:b/>
+              </w:rPr>
+              <w:t>Use case Name</w:t>
+            </w:r>
+          </w:p>
+        </w:tc>
+        <w:tc>
+          <w:tcPr>
+            <w:tcW w:w="11611" w:type="dxa"/>
+            <w:gridSpan w:val="2"/>
+          </w:tcPr>
+          <w:p>
+            <w:pPr>
+              <w:spacing w:after="0"/>
+              <w:rPr>
+                <w:rFonts w:ascii="Times New Roman" w:hAnsi="Times New Roman"/>
+                <w:b/>
+              </w:rPr>
+            </w:pPr>
+            <w:proofErr w:type="spellStart"/>
+            <w:r>
+              <w:rPr>
+                <w:rFonts w:ascii="Times New Roman" w:hAnsi="Times New Roman"/>
+                <w:b/>
+              </w:rPr>
+              <w:t>Dodavanje</w:t>
+            </w:r>
+            <w:proofErr w:type="spellEnd"/>
+            <w:r>
+              <w:rPr>
+                <w:rFonts w:ascii="Times New Roman" w:hAnsi="Times New Roman"/>
+                <w:b/>
+              </w:rPr>
+              <w:t xml:space="preserve"> </w:t>
+            </w:r>
+            <w:proofErr w:type="spellStart"/>
+            <w:r>
+              <w:rPr>
+                <w:rFonts w:ascii="Times New Roman" w:hAnsi="Times New Roman"/>
+                <w:b/>
+              </w:rPr>
+              <w:t>novog</w:t>
+            </w:r>
+            <w:proofErr w:type="spellEnd"/>
+            <w:r>
+              <w:rPr>
+                <w:rFonts w:ascii="Times New Roman" w:hAnsi="Times New Roman"/>
+                <w:b/>
+              </w:rPr>
+              <w:t xml:space="preserve"> </w:t>
+            </w:r>
+            <w:proofErr w:type="spellStart"/>
+            <w:r>
+              <w:rPr>
+                <w:rFonts w:ascii="Times New Roman" w:hAnsi="Times New Roman"/>
+                <w:b/>
+              </w:rPr>
+              <w:t>korisnika</w:t>
+            </w:r>
+            <w:proofErr w:type="spellEnd"/>
+          </w:p>
+        </w:tc>
+      </w:tr>
+      <w:tr>
+        <w:trPr>
+          <w:trHeight w:val="247"/>
+        </w:trPr>
+        <w:tc>
+          <w:tcPr>
+            <w:tcW w:w="3085" w:type="dxa"/>
+          </w:tcPr>
+          <w:p>
+            <w:pPr>
+              <w:spacing w:after="0"/>
+              <w:rPr>
+                <w:rFonts w:ascii="Times New Roman" w:hAnsi="Times New Roman"/>
+                <w:b/>
+              </w:rPr>
+            </w:pPr>
+            <w:r>
+              <w:rPr>
+                <w:rFonts w:ascii="Times New Roman" w:hAnsi="Times New Roman"/>
+                <w:b/>
+              </w:rPr>
+              <w:t>Brief Description</w:t>
+            </w:r>
+          </w:p>
+        </w:tc>
+        <w:tc>
+          <w:tcPr>
+            <w:tcW w:w="11611" w:type="dxa"/>
+            <w:gridSpan w:val="2"/>
+          </w:tcPr>
+          <w:p>
+            <w:pPr>
+              <w:spacing w:after="0"/>
+              <w:rPr>
+                <w:rFonts w:ascii="Times New Roman" w:hAnsi="Times New Roman"/>
+              </w:rPr>
+            </w:pPr>
+            <w:r>
+              <w:rPr>
+                <w:rFonts w:ascii="Times New Roman" w:hAnsi="Times New Roman"/>
+              </w:rPr>
+              <w:t xml:space="preserve">Administrator </w:t>
+            </w:r>
+            <w:proofErr w:type="spellStart"/>
+            <w:r>
+              <w:rPr>
+                <w:rFonts w:ascii="Times New Roman" w:hAnsi="Times New Roman"/>
+              </w:rPr>
+              <w:t>dodaje</w:t>
+            </w:r>
+            <w:proofErr w:type="spellEnd"/>
+            <w:r>
+              <w:rPr>
+                <w:rFonts w:ascii="Times New Roman" w:hAnsi="Times New Roman"/>
+              </w:rPr>
+              <w:t xml:space="preserve"> </w:t>
+            </w:r>
+            <w:proofErr w:type="spellStart"/>
+            <w:r>
+              <w:rPr>
+                <w:rFonts w:ascii="Times New Roman" w:hAnsi="Times New Roman"/>
+              </w:rPr>
+              <w:t>novog</w:t>
+            </w:r>
+            <w:proofErr w:type="spellEnd"/>
+            <w:r>
+              <w:rPr>
+                <w:rFonts w:ascii="Times New Roman" w:hAnsi="Times New Roman"/>
+              </w:rPr>
+              <w:t xml:space="preserve"> </w:t>
+            </w:r>
+            <w:proofErr w:type="spellStart"/>
+            <w:r>
+              <w:rPr>
+                <w:rFonts w:ascii="Times New Roman" w:hAnsi="Times New Roman"/>
+              </w:rPr>
+              <w:t>korisnika</w:t>
+            </w:r>
+            <w:proofErr w:type="spellEnd"/>
+            <w:r>
+              <w:rPr>
+                <w:rFonts w:ascii="Times New Roman" w:hAnsi="Times New Roman"/>
+              </w:rPr>
+              <w:t xml:space="preserve"> </w:t>
+            </w:r>
+            <w:proofErr w:type="spellStart"/>
+            <w:r>
+              <w:rPr>
+                <w:rFonts w:ascii="Times New Roman" w:hAnsi="Times New Roman"/>
+              </w:rPr>
+              <w:t>s</w:t>
+            </w:r>
+            <w:r>
+              <w:rPr>
+                <w:rFonts w:ascii="Times New Roman" w:hAnsi="Times New Roman"/>
+              </w:rPr>
+              <w:t>istema</w:t>
+            </w:r>
+            <w:proofErr w:type="spellEnd"/>
+            <w:r>
+              <w:rPr>
+                <w:rFonts w:ascii="Times New Roman" w:hAnsi="Times New Roman"/>
+              </w:rPr>
+              <w:t>.</w:t>
+            </w:r>
+          </w:p>
+          <w:p>
+            <w:pPr>
+              <w:spacing w:after="0"/>
+              <w:rPr>
+                <w:rFonts w:ascii="Times New Roman" w:hAnsi="Times New Roman"/>
+              </w:rPr>
+            </w:pPr>
+            <w:r>
+              <w:rPr>
+                <w:rFonts w:ascii="Times New Roman" w:hAnsi="Times New Roman"/>
+              </w:rPr>
+              <w:t xml:space="preserve">Novi </w:t>
+            </w:r>
+            <w:proofErr w:type="spellStart"/>
+            <w:r>
+              <w:rPr>
+                <w:rFonts w:ascii="Times New Roman" w:hAnsi="Times New Roman"/>
+              </w:rPr>
+              <w:t>korisnik</w:t>
+            </w:r>
+            <w:proofErr w:type="spellEnd"/>
+            <w:r>
+              <w:rPr>
+                <w:rFonts w:ascii="Times New Roman" w:hAnsi="Times New Roman"/>
+              </w:rPr>
+              <w:t xml:space="preserve"> </w:t>
+            </w:r>
+            <w:proofErr w:type="spellStart"/>
+            <w:r>
+              <w:rPr>
+                <w:rFonts w:ascii="Times New Roman" w:hAnsi="Times New Roman"/>
+              </w:rPr>
+              <w:t>moze</w:t>
+            </w:r>
+            <w:proofErr w:type="spellEnd"/>
+            <w:r>
+              <w:rPr>
+                <w:rFonts w:ascii="Times New Roman" w:hAnsi="Times New Roman"/>
+              </w:rPr>
+              <w:t xml:space="preserve"> </w:t>
+            </w:r>
+            <w:proofErr w:type="spellStart"/>
+            <w:r>
+              <w:rPr>
+                <w:rFonts w:ascii="Times New Roman" w:hAnsi="Times New Roman"/>
+              </w:rPr>
+              <w:t>biti</w:t>
+            </w:r>
+            <w:proofErr w:type="spellEnd"/>
+            <w:r>
+              <w:rPr>
+                <w:rFonts w:ascii="Times New Roman" w:hAnsi="Times New Roman"/>
+              </w:rPr>
+              <w:t xml:space="preserve"> administrator, </w:t>
+            </w:r>
+            <w:proofErr w:type="spellStart"/>
+            <w:r>
+              <w:rPr>
+                <w:rFonts w:ascii="Times New Roman" w:hAnsi="Times New Roman"/>
+              </w:rPr>
+              <w:t>trener</w:t>
+            </w:r>
+            <w:proofErr w:type="spellEnd"/>
+            <w:r>
+              <w:rPr>
+                <w:rFonts w:ascii="Times New Roman" w:hAnsi="Times New Roman"/>
+              </w:rPr>
+              <w:t xml:space="preserve">, </w:t>
+            </w:r>
+            <w:proofErr w:type="spellStart"/>
+            <w:r>
+              <w:rPr>
+                <w:rFonts w:ascii="Times New Roman" w:hAnsi="Times New Roman"/>
+              </w:rPr>
+              <w:t>sekretar</w:t>
+            </w:r>
+            <w:proofErr w:type="spellEnd"/>
+            <w:r>
+              <w:rPr>
+                <w:rFonts w:ascii="Times New Roman" w:hAnsi="Times New Roman"/>
+              </w:rPr>
+              <w:t xml:space="preserve"> </w:t>
+            </w:r>
+            <w:proofErr w:type="spellStart"/>
+            <w:r>
+              <w:rPr>
+                <w:rFonts w:ascii="Times New Roman" w:hAnsi="Times New Roman"/>
+              </w:rPr>
+              <w:t>ili</w:t>
+            </w:r>
+            <w:proofErr w:type="spellEnd"/>
+            <w:r>
+              <w:rPr>
+                <w:rFonts w:ascii="Times New Roman" w:hAnsi="Times New Roman"/>
+              </w:rPr>
+              <w:t xml:space="preserve"> </w:t>
+            </w:r>
+            <w:proofErr w:type="spellStart"/>
+            <w:r>
+              <w:rPr>
+                <w:rFonts w:ascii="Times New Roman" w:hAnsi="Times New Roman"/>
+              </w:rPr>
+              <w:t>računovođa</w:t>
+            </w:r>
+            <w:proofErr w:type="spellEnd"/>
+            <w:r>
+              <w:rPr>
+                <w:rFonts w:ascii="Times New Roman" w:hAnsi="Times New Roman"/>
+              </w:rPr>
+              <w:t>.</w:t>
+            </w:r>
+          </w:p>
+        </w:tc>
+      </w:tr>
+      <w:tr>
+        <w:trPr>
+          <w:trHeight w:val="261"/>
+        </w:trPr>
+        <w:tc>
+          <w:tcPr>
+            <w:tcW w:w="3085" w:type="dxa"/>
+          </w:tcPr>
+          <w:p>
+            <w:pPr>
+              <w:spacing w:after="0"/>
+              <w:rPr>
+                <w:rFonts w:ascii="Times New Roman" w:hAnsi="Times New Roman"/>
+                <w:b/>
+              </w:rPr>
+            </w:pPr>
+            <w:r>
+              <w:rPr>
+                <w:rFonts w:ascii="Times New Roman" w:hAnsi="Times New Roman"/>
+                <w:b/>
+              </w:rPr>
+              <w:t>Actors</w:t>
+            </w:r>
+          </w:p>
+        </w:tc>
+        <w:tc>
+          <w:tcPr>
+            <w:tcW w:w="11611" w:type="dxa"/>
+            <w:gridSpan w:val="2"/>
+          </w:tcPr>
+          <w:p>
+            <w:pPr>
+              <w:spacing w:after="0"/>
+              <w:rPr>
+                <w:rFonts w:ascii="Times New Roman" w:hAnsi="Times New Roman"/>
+              </w:rPr>
+            </w:pPr>
+            <w:r>
+              <w:rPr>
+                <w:rFonts w:ascii="Times New Roman" w:hAnsi="Times New Roman"/>
+              </w:rPr>
+              <w:t xml:space="preserve">Administrator, </w:t>
+            </w:r>
+            <w:proofErr w:type="spellStart"/>
+            <w:r>
+              <w:rPr>
+                <w:rFonts w:ascii="Times New Roman" w:hAnsi="Times New Roman"/>
+              </w:rPr>
+              <w:t>Sistem</w:t>
+            </w:r>
+            <w:proofErr w:type="spellEnd"/>
+          </w:p>
+        </w:tc>
+      </w:tr>
+      <w:tr>
+        <w:trPr>
+          <w:trHeight w:val="247"/>
+        </w:trPr>
+        <w:tc>
+          <w:tcPr>
+            <w:tcW w:w="3085" w:type="dxa"/>
+          </w:tcPr>
+          <w:p>
+            <w:pPr>
+              <w:spacing w:after="0"/>
+              <w:rPr>
+                <w:rFonts w:ascii="Times New Roman" w:hAnsi="Times New Roman"/>
+                <w:b/>
+              </w:rPr>
+            </w:pPr>
+            <w:r>
+              <w:rPr>
+                <w:rFonts w:ascii="Times New Roman" w:hAnsi="Times New Roman"/>
+                <w:b/>
+              </w:rPr>
+              <w:t>Triggers</w:t>
+            </w:r>
+          </w:p>
+        </w:tc>
+        <w:tc>
+          <w:tcPr>
+            <w:tcW w:w="11611" w:type="dxa"/>
+            <w:gridSpan w:val="2"/>
+          </w:tcPr>
+          <w:p>
+            <w:pPr>
+              <w:spacing w:after="0"/>
+              <w:rPr>
+                <w:rFonts w:ascii="Times New Roman" w:hAnsi="Times New Roman"/>
+              </w:rPr>
+            </w:pPr>
+          </w:p>
+        </w:tc>
+      </w:tr>
+      <w:tr>
+        <w:trPr>
+          <w:trHeight w:val="247"/>
+        </w:trPr>
+        <w:tc>
+          <w:tcPr>
+            <w:tcW w:w="14696" w:type="dxa"/>
+            <w:gridSpan w:val="3"/>
+          </w:tcPr>
+          <w:p>
+            <w:pPr>
+              <w:spacing w:after="0"/>
+              <w:jc w:val="center"/>
+              <w:rPr>
+                <w:rFonts w:ascii="Times New Roman" w:hAnsi="Times New Roman"/>
+                <w:b/>
+              </w:rPr>
+            </w:pPr>
+            <w:r>
+              <w:rPr>
+                <w:rFonts w:ascii="Times New Roman" w:hAnsi="Times New Roman"/>
+                <w:b/>
+              </w:rPr>
+              <w:t>Flow of Events</w:t>
+            </w:r>
+          </w:p>
+        </w:tc>
+      </w:tr>
+      <w:tr>
+        <w:trPr>
+          <w:trHeight w:val="261"/>
+        </w:trPr>
+        <w:tc>
+          <w:tcPr>
+            <w:tcW w:w="3085" w:type="dxa"/>
+            <w:vMerge w:val="restart"/>
+          </w:tcPr>
+          <w:p>
+            <w:pPr>
+              <w:spacing w:after="0"/>
+              <w:rPr>
+                <w:rFonts w:ascii="Times New Roman" w:hAnsi="Times New Roman"/>
+                <w:b/>
+              </w:rPr>
+            </w:pPr>
+            <w:r>
+              <w:rPr>
+                <w:rFonts w:ascii="Times New Roman" w:hAnsi="Times New Roman"/>
+                <w:b/>
+              </w:rPr>
+              <w:t>Basic Flow</w:t>
+            </w:r>
+          </w:p>
+        </w:tc>
+        <w:tc>
+          <w:tcPr>
+            <w:tcW w:w="851" w:type="dxa"/>
+          </w:tcPr>
+          <w:p>
+            <w:pPr>
+              <w:spacing w:after="0"/>
+              <w:jc w:val="center"/>
+              <w:rPr>
+                <w:rFonts w:ascii="Times New Roman" w:hAnsi="Times New Roman"/>
+                <w:b/>
+              </w:rPr>
+            </w:pPr>
+            <w:r>
+              <w:rPr>
+                <w:rFonts w:ascii="Times New Roman" w:hAnsi="Times New Roman"/>
+                <w:b/>
+              </w:rPr>
+              <w:t>Steps</w:t>
+            </w:r>
+          </w:p>
+        </w:tc>
+        <w:tc>
+          <w:tcPr>
+            <w:tcW w:w="10760" w:type="dxa"/>
+          </w:tcPr>
+          <w:p>
+            <w:pPr>
+              <w:spacing w:after="0"/>
+              <w:rPr>
+                <w:rFonts w:ascii="Times New Roman" w:hAnsi="Times New Roman"/>
+                <w:b/>
+              </w:rPr>
+            </w:pPr>
+            <w:r>
+              <w:rPr>
+                <w:rFonts w:ascii="Times New Roman" w:hAnsi="Times New Roman"/>
+                <w:b/>
+              </w:rPr>
+              <w:t>Actions</w:t>
+            </w:r>
+          </w:p>
+        </w:tc>
+      </w:tr>
+      <w:tr>
+        <w:trPr>
+          <w:trHeight w:val="261"/>
+        </w:trPr>
+        <w:tc>
+          <w:tcPr>
+            <w:tcW w:w="3085" w:type="dxa"/>
+            <w:vMerge/>
+          </w:tcPr>
+          <w:p>
+            <w:pPr>
+              <w:spacing w:after="0"/>
+              <w:rPr>
+                <w:rFonts w:ascii="Times New Roman" w:hAnsi="Times New Roman"/>
+                <w:b/>
+              </w:rPr>
+            </w:pPr>
+          </w:p>
+        </w:tc>
+        <w:tc>
+          <w:tcPr>
+            <w:tcW w:w="851" w:type="dxa"/>
+          </w:tcPr>
+          <w:p>
+            <w:pPr>
+              <w:spacing w:after="0"/>
+              <w:jc w:val="center"/>
+              <w:rPr>
+                <w:rFonts w:ascii="Times New Roman" w:hAnsi="Times New Roman"/>
+              </w:rPr>
+            </w:pPr>
+            <w:r>
+              <w:rPr>
+                <w:rFonts w:ascii="Times New Roman" w:hAnsi="Times New Roman"/>
+              </w:rPr>
+              <w:t>1</w:t>
+            </w:r>
+          </w:p>
+        </w:tc>
+        <w:tc>
+          <w:tcPr>
+            <w:tcW w:w="10760" w:type="dxa"/>
+          </w:tcPr>
+          <w:p>
+            <w:pPr>
+              <w:spacing w:after="0"/>
+              <w:rPr>
+                <w:rFonts w:ascii="Times New Roman" w:hAnsi="Times New Roman"/>
+              </w:rPr>
+            </w:pPr>
+            <w:r>
+              <w:rPr>
+                <w:rFonts w:ascii="Times New Roman" w:hAnsi="Times New Roman"/>
+              </w:rPr>
+              <w:t xml:space="preserve">Administrator </w:t>
+            </w:r>
+            <w:proofErr w:type="spellStart"/>
+            <w:r>
+              <w:rPr>
+                <w:rFonts w:ascii="Times New Roman" w:hAnsi="Times New Roman"/>
+              </w:rPr>
+              <w:t>bira</w:t>
+            </w:r>
+            <w:proofErr w:type="spellEnd"/>
+            <w:r>
+              <w:rPr>
+                <w:rFonts w:ascii="Times New Roman" w:hAnsi="Times New Roman"/>
+              </w:rPr>
+              <w:t xml:space="preserve"> tip </w:t>
+            </w:r>
+            <w:proofErr w:type="spellStart"/>
+            <w:r>
+              <w:rPr>
+                <w:rFonts w:ascii="Times New Roman" w:hAnsi="Times New Roman"/>
+              </w:rPr>
+              <w:t>novog</w:t>
+            </w:r>
+            <w:proofErr w:type="spellEnd"/>
+            <w:r>
+              <w:rPr>
+                <w:rFonts w:ascii="Times New Roman" w:hAnsi="Times New Roman"/>
+              </w:rPr>
+              <w:t xml:space="preserve"> </w:t>
+            </w:r>
+            <w:proofErr w:type="spellStart"/>
+            <w:r>
+              <w:rPr>
+                <w:rFonts w:ascii="Times New Roman" w:hAnsi="Times New Roman"/>
+              </w:rPr>
+              <w:t>korisnika</w:t>
+            </w:r>
+            <w:proofErr w:type="spellEnd"/>
+            <w:r>
+              <w:rPr>
+                <w:rFonts w:ascii="Times New Roman" w:hAnsi="Times New Roman"/>
+              </w:rPr>
+              <w:t>.</w:t>
+            </w:r>
+          </w:p>
+        </w:tc>
+      </w:tr>
+      <w:tr>
+        <w:trPr>
+          <w:trHeight w:val="261"/>
+        </w:trPr>
+        <w:tc>
+          <w:tcPr>
+            <w:tcW w:w="3085" w:type="dxa"/>
+            <w:vMerge/>
+          </w:tcPr>
+          <w:p>
+            <w:pPr>
+              <w:spacing w:after="0"/>
+              <w:rPr>
+                <w:rFonts w:ascii="Times New Roman" w:hAnsi="Times New Roman"/>
+                <w:b/>
+              </w:rPr>
+            </w:pPr>
+          </w:p>
+        </w:tc>
+        <w:tc>
+          <w:tcPr>
+            <w:tcW w:w="851" w:type="dxa"/>
+          </w:tcPr>
+          <w:p>
+            <w:pPr>
+              <w:spacing w:after="0"/>
+              <w:jc w:val="center"/>
+              <w:rPr>
+                <w:rFonts w:ascii="Times New Roman" w:hAnsi="Times New Roman"/>
+              </w:rPr>
+            </w:pPr>
+            <w:r>
+              <w:rPr>
+                <w:rFonts w:ascii="Times New Roman" w:hAnsi="Times New Roman"/>
+              </w:rPr>
+              <w:t>2</w:t>
+            </w:r>
+          </w:p>
+        </w:tc>
+        <w:tc>
+          <w:tcPr>
+            <w:tcW w:w="10760" w:type="dxa"/>
+          </w:tcPr>
+          <w:p>
+            <w:pPr>
+              <w:spacing w:after="0"/>
+              <w:rPr>
+                <w:rFonts w:ascii="Times New Roman" w:hAnsi="Times New Roman"/>
+              </w:rPr>
+            </w:pPr>
+            <w:r>
+              <w:rPr>
+                <w:rFonts w:ascii="Times New Roman" w:hAnsi="Times New Roman"/>
+              </w:rPr>
+              <w:t xml:space="preserve">Administrator </w:t>
+            </w:r>
+            <w:proofErr w:type="spellStart"/>
+            <w:r>
+              <w:rPr>
+                <w:rFonts w:ascii="Times New Roman" w:hAnsi="Times New Roman"/>
+              </w:rPr>
+              <w:t>unosi</w:t>
+            </w:r>
+            <w:proofErr w:type="spellEnd"/>
+            <w:r>
+              <w:rPr>
+                <w:rFonts w:ascii="Times New Roman" w:hAnsi="Times New Roman"/>
+              </w:rPr>
+              <w:t xml:space="preserve"> </w:t>
+            </w:r>
+            <w:proofErr w:type="spellStart"/>
+            <w:r>
+              <w:rPr>
+                <w:rFonts w:ascii="Times New Roman" w:hAnsi="Times New Roman"/>
+              </w:rPr>
+              <w:t>korisničko</w:t>
+            </w:r>
+            <w:proofErr w:type="spellEnd"/>
+            <w:r>
+              <w:rPr>
+                <w:rFonts w:ascii="Times New Roman" w:hAnsi="Times New Roman"/>
+              </w:rPr>
+              <w:t xml:space="preserve"> </w:t>
+            </w:r>
+            <w:proofErr w:type="spellStart"/>
+            <w:r>
+              <w:rPr>
+                <w:rFonts w:ascii="Times New Roman" w:hAnsi="Times New Roman"/>
+              </w:rPr>
+              <w:t>ime</w:t>
+            </w:r>
+            <w:proofErr w:type="spellEnd"/>
+            <w:r>
+              <w:rPr>
+                <w:rFonts w:ascii="Times New Roman" w:hAnsi="Times New Roman"/>
+              </w:rPr>
+              <w:t xml:space="preserve"> </w:t>
+            </w:r>
+            <w:proofErr w:type="spellStart"/>
+            <w:r>
+              <w:rPr>
+                <w:rFonts w:ascii="Times New Roman" w:hAnsi="Times New Roman"/>
+              </w:rPr>
+              <w:t>i</w:t>
+            </w:r>
+            <w:proofErr w:type="spellEnd"/>
+            <w:r>
+              <w:rPr>
+                <w:rFonts w:ascii="Times New Roman" w:hAnsi="Times New Roman"/>
+              </w:rPr>
+              <w:t xml:space="preserve"> </w:t>
+            </w:r>
+            <w:proofErr w:type="spellStart"/>
+            <w:r>
+              <w:rPr>
+                <w:rFonts w:ascii="Times New Roman" w:hAnsi="Times New Roman"/>
+              </w:rPr>
+              <w:t>šifru</w:t>
+            </w:r>
+            <w:proofErr w:type="spellEnd"/>
+            <w:r>
+              <w:rPr>
+                <w:rFonts w:ascii="Times New Roman" w:hAnsi="Times New Roman"/>
+              </w:rPr>
+              <w:t xml:space="preserve"> </w:t>
+            </w:r>
+            <w:proofErr w:type="spellStart"/>
+            <w:r>
+              <w:rPr>
+                <w:rFonts w:ascii="Times New Roman" w:hAnsi="Times New Roman"/>
+              </w:rPr>
+              <w:t>budućeg</w:t>
+            </w:r>
+            <w:proofErr w:type="spellEnd"/>
+            <w:r>
+              <w:rPr>
+                <w:rFonts w:ascii="Times New Roman" w:hAnsi="Times New Roman"/>
+              </w:rPr>
+              <w:t xml:space="preserve"> </w:t>
+            </w:r>
+            <w:proofErr w:type="spellStart"/>
+            <w:r>
+              <w:rPr>
+                <w:rFonts w:ascii="Times New Roman" w:hAnsi="Times New Roman"/>
+              </w:rPr>
+              <w:t>korisnika</w:t>
+            </w:r>
+            <w:proofErr w:type="spellEnd"/>
+            <w:r>
+              <w:rPr>
+                <w:rFonts w:ascii="Times New Roman" w:hAnsi="Times New Roman"/>
+              </w:rPr>
+              <w:t>.</w:t>
+            </w:r>
+          </w:p>
+        </w:tc>
+      </w:tr>
+      <w:tr>
+        <w:trPr>
+          <w:trHeight w:val="128"/>
+        </w:trPr>
+        <w:tc>
+          <w:tcPr>
+            <w:tcW w:w="3085" w:type="dxa"/>
+            <w:vMerge/>
+          </w:tcPr>
+          <w:p>
+            <w:pPr>
+              <w:spacing w:after="0"/>
+              <w:rPr>
+                <w:rFonts w:ascii="Times New Roman" w:hAnsi="Times New Roman"/>
+                <w:b/>
+              </w:rPr>
+            </w:pPr>
+          </w:p>
+        </w:tc>
+        <w:tc>
+          <w:tcPr>
+            <w:tcW w:w="851" w:type="dxa"/>
+          </w:tcPr>
+          <w:p>
+            <w:pPr>
+              <w:spacing w:after="0"/>
+              <w:jc w:val="center"/>
+              <w:rPr>
+                <w:rFonts w:ascii="Times New Roman" w:hAnsi="Times New Roman"/>
+              </w:rPr>
+            </w:pPr>
+            <w:r>
+              <w:rPr>
+                <w:rFonts w:ascii="Times New Roman" w:hAnsi="Times New Roman"/>
+              </w:rPr>
+              <w:t>3</w:t>
+            </w:r>
+          </w:p>
+        </w:tc>
+        <w:tc>
+          <w:tcPr>
+            <w:tcW w:w="10760" w:type="dxa"/>
+          </w:tcPr>
+          <w:p>
+            <w:pPr>
+              <w:spacing w:after="0"/>
+            </w:pPr>
+            <w:proofErr w:type="spellStart"/>
+            <w:r>
+              <w:rPr>
+                <w:rFonts w:ascii="Times New Roman" w:hAnsi="Times New Roman"/>
+              </w:rPr>
+              <w:t>Sistem</w:t>
+            </w:r>
+            <w:proofErr w:type="spellEnd"/>
+            <w:r>
+              <w:rPr>
+                <w:rFonts w:ascii="Times New Roman" w:hAnsi="Times New Roman"/>
+              </w:rPr>
+              <w:t xml:space="preserve"> </w:t>
+            </w:r>
+            <w:proofErr w:type="spellStart"/>
+            <w:r>
+              <w:rPr>
+                <w:rFonts w:ascii="Times New Roman" w:hAnsi="Times New Roman"/>
+              </w:rPr>
+              <w:t>provjerava</w:t>
+            </w:r>
+            <w:proofErr w:type="spellEnd"/>
+            <w:r>
+              <w:rPr>
+                <w:rFonts w:ascii="Times New Roman" w:hAnsi="Times New Roman"/>
+              </w:rPr>
+              <w:t xml:space="preserve"> </w:t>
+            </w:r>
+            <w:proofErr w:type="spellStart"/>
+            <w:r>
+              <w:rPr>
+                <w:rFonts w:ascii="Times New Roman" w:hAnsi="Times New Roman"/>
+              </w:rPr>
+              <w:t>listu</w:t>
+            </w:r>
+            <w:proofErr w:type="spellEnd"/>
+            <w:r>
+              <w:rPr>
+                <w:rFonts w:ascii="Times New Roman" w:hAnsi="Times New Roman"/>
+              </w:rPr>
+              <w:t xml:space="preserve"> </w:t>
+            </w:r>
+            <w:proofErr w:type="spellStart"/>
+            <w:r>
+              <w:rPr>
+                <w:rFonts w:ascii="Times New Roman" w:hAnsi="Times New Roman"/>
+              </w:rPr>
+              <w:t>postojećih</w:t>
+            </w:r>
+            <w:proofErr w:type="spellEnd"/>
+            <w:r>
+              <w:rPr>
+                <w:rFonts w:ascii="Times New Roman" w:hAnsi="Times New Roman"/>
+              </w:rPr>
+              <w:t xml:space="preserve"> </w:t>
+            </w:r>
+            <w:proofErr w:type="spellStart"/>
+            <w:r>
+              <w:rPr>
+                <w:rFonts w:ascii="Times New Roman" w:hAnsi="Times New Roman"/>
+              </w:rPr>
+              <w:t>korisnika</w:t>
+            </w:r>
+            <w:proofErr w:type="spellEnd"/>
+            <w:r>
+              <w:rPr>
+                <w:rFonts w:ascii="Times New Roman" w:hAnsi="Times New Roman"/>
+              </w:rPr>
+              <w:t>.</w:t>
+            </w:r>
+          </w:p>
+        </w:tc>
+      </w:tr>
+      <w:tr>
+        <w:trPr>
+          <w:trHeight w:val="306"/>
+        </w:trPr>
+        <w:tc>
+          <w:tcPr>
+            <w:tcW w:w="3085" w:type="dxa"/>
+            <w:vMerge/>
+          </w:tcPr>
+          <w:p>
+            <w:pPr>
+              <w:spacing w:after="0"/>
+              <w:rPr>
+                <w:rFonts w:ascii="Times New Roman" w:hAnsi="Times New Roman"/>
+                <w:b/>
+              </w:rPr>
+            </w:pPr>
+          </w:p>
+        </w:tc>
+        <w:tc>
+          <w:tcPr>
+            <w:tcW w:w="851" w:type="dxa"/>
+          </w:tcPr>
+          <w:p>
+            <w:pPr>
+              <w:spacing w:after="0"/>
+              <w:jc w:val="center"/>
+              <w:rPr>
+                <w:rFonts w:ascii="Times New Roman" w:hAnsi="Times New Roman"/>
+              </w:rPr>
+            </w:pPr>
+            <w:r>
+              <w:rPr>
+                <w:rFonts w:ascii="Times New Roman" w:hAnsi="Times New Roman"/>
+              </w:rPr>
+              <w:t>4</w:t>
+            </w:r>
+          </w:p>
+        </w:tc>
+        <w:tc>
+          <w:tcPr>
+            <w:tcW w:w="10760" w:type="dxa"/>
+          </w:tcPr>
+          <w:p>
+            <w:pPr>
+              <w:spacing w:after="0"/>
+              <w:rPr>
+                <w:rFonts w:ascii="Times New Roman" w:hAnsi="Times New Roman"/>
+              </w:rPr>
+            </w:pPr>
+            <w:proofErr w:type="spellStart"/>
+            <w:r>
+              <w:rPr>
+                <w:rFonts w:ascii="Times New Roman" w:hAnsi="Times New Roman"/>
+              </w:rPr>
+              <w:t>Sistem</w:t>
+            </w:r>
+            <w:proofErr w:type="spellEnd"/>
+            <w:r>
+              <w:rPr>
+                <w:rFonts w:ascii="Times New Roman" w:hAnsi="Times New Roman"/>
+              </w:rPr>
+              <w:t xml:space="preserve"> </w:t>
+            </w:r>
+            <w:proofErr w:type="spellStart"/>
+            <w:r>
+              <w:rPr>
+                <w:rFonts w:ascii="Times New Roman" w:hAnsi="Times New Roman"/>
+              </w:rPr>
+              <w:t>dodaje</w:t>
+            </w:r>
+            <w:proofErr w:type="spellEnd"/>
+            <w:r>
+              <w:rPr>
+                <w:rFonts w:ascii="Times New Roman" w:hAnsi="Times New Roman"/>
+              </w:rPr>
+              <w:t xml:space="preserve"> </w:t>
+            </w:r>
+            <w:proofErr w:type="spellStart"/>
+            <w:r>
+              <w:rPr>
+                <w:rFonts w:ascii="Times New Roman" w:hAnsi="Times New Roman"/>
+              </w:rPr>
+              <w:t>novog</w:t>
+            </w:r>
+            <w:proofErr w:type="spellEnd"/>
+            <w:r>
+              <w:rPr>
+                <w:rFonts w:ascii="Times New Roman" w:hAnsi="Times New Roman"/>
+              </w:rPr>
+              <w:t xml:space="preserve"> </w:t>
+            </w:r>
+            <w:proofErr w:type="spellStart"/>
+            <w:r>
+              <w:rPr>
+                <w:rFonts w:ascii="Times New Roman" w:hAnsi="Times New Roman"/>
+              </w:rPr>
+              <w:t>korisnika</w:t>
+            </w:r>
+            <w:proofErr w:type="spellEnd"/>
+            <w:r>
+              <w:rPr>
+                <w:rFonts w:ascii="Times New Roman" w:hAnsi="Times New Roman"/>
+              </w:rPr>
+              <w:t xml:space="preserve"> u </w:t>
+            </w:r>
+            <w:proofErr w:type="spellStart"/>
+            <w:r>
+              <w:rPr>
+                <w:rFonts w:ascii="Times New Roman" w:hAnsi="Times New Roman"/>
+              </w:rPr>
+              <w:t>listu</w:t>
+            </w:r>
+            <w:proofErr w:type="spellEnd"/>
+            <w:r>
+              <w:rPr>
+                <w:rFonts w:ascii="Times New Roman" w:hAnsi="Times New Roman"/>
+              </w:rPr>
+              <w:t>.</w:t>
+            </w:r>
+          </w:p>
+        </w:tc>
+      </w:tr>
+      <w:tr>
+        <w:trPr>
+          <w:trHeight w:val="261"/>
+        </w:trPr>
+        <w:tc>
+          <w:tcPr>
+            <w:tcW w:w="3085" w:type="dxa"/>
+            <w:vMerge w:val="restart"/>
+          </w:tcPr>
+          <w:p>
+            <w:pPr>
+              <w:spacing w:after="0"/>
+              <w:rPr>
+                <w:rFonts w:ascii="Times New Roman" w:hAnsi="Times New Roman"/>
+                <w:b/>
+              </w:rPr>
+            </w:pPr>
+            <w:r>
+              <w:rPr>
+                <w:rFonts w:ascii="Times New Roman" w:hAnsi="Times New Roman"/>
+                <w:b/>
+              </w:rPr>
+              <w:t>Alternate Flow</w:t>
+            </w:r>
+          </w:p>
+        </w:tc>
+        <w:tc>
+          <w:tcPr>
+            <w:tcW w:w="851" w:type="dxa"/>
+          </w:tcPr>
+          <w:p>
+            <w:pPr>
+              <w:spacing w:after="0"/>
+              <w:rPr>
+                <w:rFonts w:ascii="Times New Roman" w:hAnsi="Times New Roman"/>
+                <w:b/>
+              </w:rPr>
+            </w:pPr>
+            <w:r>
+              <w:rPr>
+                <w:rFonts w:ascii="Times New Roman" w:hAnsi="Times New Roman"/>
+                <w:b/>
+              </w:rPr>
+              <w:t>Steps</w:t>
+            </w:r>
+          </w:p>
+        </w:tc>
+        <w:tc>
+          <w:tcPr>
+            <w:tcW w:w="10760" w:type="dxa"/>
+          </w:tcPr>
+          <w:p>
+            <w:pPr>
+              <w:spacing w:after="0"/>
+              <w:rPr>
+                <w:rFonts w:ascii="Times New Roman" w:hAnsi="Times New Roman"/>
+                <w:b/>
+              </w:rPr>
+            </w:pPr>
+            <w:r>
+              <w:rPr>
+                <w:rFonts w:ascii="Times New Roman" w:hAnsi="Times New Roman"/>
+                <w:b/>
+              </w:rPr>
+              <w:t>Branching Actions</w:t>
+            </w:r>
+          </w:p>
+        </w:tc>
+      </w:tr>
+      <w:tr>
+        <w:trPr>
+          <w:trHeight w:val="867"/>
+        </w:trPr>
+        <w:tc>
+          <w:tcPr>
+            <w:tcW w:w="3085" w:type="dxa"/>
+            <w:vMerge/>
+          </w:tcPr>
+          <w:p>
+            <w:pPr>
+              <w:spacing w:after="0"/>
+              <w:rPr>
+                <w:rFonts w:ascii="Times New Roman" w:hAnsi="Times New Roman"/>
+                <w:b/>
+              </w:rPr>
+            </w:pPr>
+          </w:p>
+        </w:tc>
+        <w:tc>
+          <w:tcPr>
+            <w:tcW w:w="851" w:type="dxa"/>
+          </w:tcPr>
+          <w:p>
+            <w:pPr>
+              <w:spacing w:after="0"/>
+              <w:jc w:val="center"/>
+              <w:rPr>
+                <w:rFonts w:ascii="Times New Roman" w:hAnsi="Times New Roman"/>
+              </w:rPr>
+            </w:pPr>
+            <w:r>
+              <w:rPr>
+                <w:rFonts w:ascii="Times New Roman" w:hAnsi="Times New Roman"/>
+              </w:rPr>
+              <w:t>3</w:t>
+            </w:r>
+            <w:r>
+              <w:rPr>
+                <w:rFonts w:ascii="Times New Roman" w:hAnsi="Times New Roman"/>
+              </w:rPr>
+              <w:t>.1</w:t>
+            </w:r>
+          </w:p>
+        </w:tc>
+        <w:tc>
+          <w:tcPr>
+            <w:tcW w:w="10760" w:type="dxa"/>
+          </w:tcPr>
+          <w:p>
+            <w:pPr>
+              <w:spacing w:after="0"/>
+              <w:rPr>
+                <w:rFonts w:ascii="Times New Roman" w:hAnsi="Times New Roman"/>
+              </w:rPr>
+            </w:pPr>
+            <w:r>
+              <w:rPr>
+                <w:rFonts w:ascii="Times New Roman" w:hAnsi="Times New Roman"/>
+              </w:rPr>
+              <w:t xml:space="preserve">AKO </w:t>
+            </w:r>
+            <w:proofErr w:type="spellStart"/>
+            <w:r>
+              <w:rPr>
+                <w:rFonts w:ascii="Times New Roman" w:hAnsi="Times New Roman"/>
+              </w:rPr>
+              <w:t>već</w:t>
+            </w:r>
+            <w:proofErr w:type="spellEnd"/>
+            <w:r>
+              <w:rPr>
+                <w:rFonts w:ascii="Times New Roman" w:hAnsi="Times New Roman"/>
+              </w:rPr>
+              <w:t xml:space="preserve"> </w:t>
+            </w:r>
+            <w:proofErr w:type="spellStart"/>
+            <w:r>
+              <w:rPr>
+                <w:rFonts w:ascii="Times New Roman" w:hAnsi="Times New Roman"/>
+              </w:rPr>
+              <w:t>postoji</w:t>
+            </w:r>
+            <w:proofErr w:type="spellEnd"/>
+            <w:r>
+              <w:rPr>
+                <w:rFonts w:ascii="Times New Roman" w:hAnsi="Times New Roman"/>
+              </w:rPr>
+              <w:t xml:space="preserve"> </w:t>
+            </w:r>
+            <w:proofErr w:type="spellStart"/>
+            <w:r>
+              <w:rPr>
+                <w:rFonts w:ascii="Times New Roman" w:hAnsi="Times New Roman"/>
+              </w:rPr>
+              <w:t>korisnik</w:t>
+            </w:r>
+            <w:proofErr w:type="spellEnd"/>
+            <w:r>
+              <w:rPr>
+                <w:rFonts w:ascii="Times New Roman" w:hAnsi="Times New Roman"/>
+              </w:rPr>
+              <w:t xml:space="preserve"> </w:t>
+            </w:r>
+            <w:proofErr w:type="spellStart"/>
+            <w:r>
+              <w:rPr>
+                <w:rFonts w:ascii="Times New Roman" w:hAnsi="Times New Roman"/>
+              </w:rPr>
+              <w:t>sa</w:t>
+            </w:r>
+            <w:proofErr w:type="spellEnd"/>
+            <w:r>
+              <w:rPr>
+                <w:rFonts w:ascii="Times New Roman" w:hAnsi="Times New Roman"/>
+              </w:rPr>
+              <w:t xml:space="preserve"> </w:t>
+            </w:r>
+            <w:proofErr w:type="spellStart"/>
+            <w:r>
+              <w:rPr>
+                <w:rFonts w:ascii="Times New Roman" w:hAnsi="Times New Roman"/>
+              </w:rPr>
+              <w:t>istim</w:t>
+            </w:r>
+            <w:proofErr w:type="spellEnd"/>
+            <w:r>
+              <w:rPr>
+                <w:rFonts w:ascii="Times New Roman" w:hAnsi="Times New Roman"/>
+              </w:rPr>
+              <w:t xml:space="preserve"> </w:t>
+            </w:r>
+            <w:proofErr w:type="spellStart"/>
+            <w:r>
+              <w:rPr>
+                <w:rFonts w:ascii="Times New Roman" w:hAnsi="Times New Roman"/>
+              </w:rPr>
+              <w:t>imenom</w:t>
+            </w:r>
+            <w:proofErr w:type="spellEnd"/>
+            <w:r>
+              <w:rPr>
+                <w:rFonts w:ascii="Times New Roman" w:hAnsi="Times New Roman"/>
+              </w:rPr>
+              <w:t>.</w:t>
+            </w:r>
+          </w:p>
+          <w:p>
+            <w:pPr>
+              <w:spacing w:after="0"/>
+              <w:rPr>
+                <w:rFonts w:ascii="Times New Roman" w:hAnsi="Times New Roman"/>
+              </w:rPr>
+            </w:pPr>
+            <w:proofErr w:type="spellStart"/>
+            <w:r>
+              <w:rPr>
+                <w:rFonts w:ascii="Times New Roman" w:hAnsi="Times New Roman"/>
+              </w:rPr>
+              <w:t>S</w:t>
+            </w:r>
+            <w:r>
+              <w:rPr>
+                <w:rFonts w:ascii="Times New Roman" w:hAnsi="Times New Roman"/>
+              </w:rPr>
+              <w:t>istem</w:t>
+            </w:r>
+            <w:proofErr w:type="spellEnd"/>
+            <w:r>
+              <w:rPr>
+                <w:rFonts w:ascii="Times New Roman" w:hAnsi="Times New Roman"/>
+              </w:rPr>
+              <w:t xml:space="preserve"> </w:t>
+            </w:r>
+            <w:proofErr w:type="spellStart"/>
+            <w:r>
+              <w:rPr>
+                <w:rFonts w:ascii="Times New Roman" w:hAnsi="Times New Roman"/>
+              </w:rPr>
+              <w:t>obavještava</w:t>
+            </w:r>
+            <w:proofErr w:type="spellEnd"/>
+            <w:r>
+              <w:rPr>
+                <w:rFonts w:ascii="Times New Roman" w:hAnsi="Times New Roman"/>
+              </w:rPr>
+              <w:t xml:space="preserve"> </w:t>
+            </w:r>
+            <w:proofErr w:type="spellStart"/>
+            <w:r>
+              <w:rPr>
+                <w:rFonts w:ascii="Times New Roman" w:hAnsi="Times New Roman"/>
+              </w:rPr>
+              <w:t>korisnika</w:t>
+            </w:r>
+            <w:proofErr w:type="spellEnd"/>
+            <w:r>
+              <w:rPr>
+                <w:rFonts w:ascii="Times New Roman" w:hAnsi="Times New Roman"/>
+              </w:rPr>
+              <w:t xml:space="preserve"> da je </w:t>
+            </w:r>
+            <w:proofErr w:type="spellStart"/>
+            <w:r>
+              <w:rPr>
+                <w:rFonts w:ascii="Times New Roman" w:hAnsi="Times New Roman"/>
+              </w:rPr>
+              <w:t>došlo</w:t>
+            </w:r>
+            <w:proofErr w:type="spellEnd"/>
+            <w:r>
+              <w:rPr>
+                <w:rFonts w:ascii="Times New Roman" w:hAnsi="Times New Roman"/>
+              </w:rPr>
+              <w:t xml:space="preserve"> do </w:t>
+            </w:r>
+            <w:proofErr w:type="spellStart"/>
+            <w:r>
+              <w:rPr>
+                <w:rFonts w:ascii="Times New Roman" w:hAnsi="Times New Roman"/>
+              </w:rPr>
+              <w:t>greške</w:t>
+            </w:r>
+            <w:proofErr w:type="spellEnd"/>
+            <w:r>
+              <w:rPr>
+                <w:rFonts w:ascii="Times New Roman" w:hAnsi="Times New Roman"/>
+              </w:rPr>
+              <w:t xml:space="preserve"> </w:t>
+            </w:r>
+            <w:proofErr w:type="spellStart"/>
+            <w:r>
+              <w:rPr>
+                <w:rFonts w:ascii="Times New Roman" w:hAnsi="Times New Roman"/>
+              </w:rPr>
+              <w:t>i</w:t>
+            </w:r>
+            <w:proofErr w:type="spellEnd"/>
+            <w:r>
+              <w:rPr>
+                <w:rFonts w:ascii="Times New Roman" w:hAnsi="Times New Roman"/>
+              </w:rPr>
+              <w:t xml:space="preserve"> </w:t>
+            </w:r>
+            <w:proofErr w:type="spellStart"/>
+            <w:r>
+              <w:rPr>
+                <w:rFonts w:ascii="Times New Roman" w:hAnsi="Times New Roman"/>
+              </w:rPr>
+              <w:t>završava</w:t>
+            </w:r>
+            <w:proofErr w:type="spellEnd"/>
+            <w:r>
+              <w:rPr>
+                <w:rFonts w:ascii="Times New Roman" w:hAnsi="Times New Roman"/>
+              </w:rPr>
+              <w:t xml:space="preserve"> </w:t>
+            </w:r>
+            <w:proofErr w:type="spellStart"/>
+            <w:r>
+              <w:rPr>
+                <w:rFonts w:ascii="Times New Roman" w:hAnsi="Times New Roman"/>
+              </w:rPr>
+              <w:t>sa</w:t>
+            </w:r>
+            <w:proofErr w:type="spellEnd"/>
+            <w:r>
+              <w:rPr>
+                <w:rFonts w:ascii="Times New Roman" w:hAnsi="Times New Roman"/>
+              </w:rPr>
+              <w:t xml:space="preserve"> </w:t>
+            </w:r>
+            <w:proofErr w:type="spellStart"/>
+            <w:r>
+              <w:rPr>
+                <w:rFonts w:ascii="Times New Roman" w:hAnsi="Times New Roman"/>
+              </w:rPr>
+              <w:t>radom</w:t>
+            </w:r>
+            <w:proofErr w:type="spellEnd"/>
+            <w:r>
+              <w:rPr>
+                <w:rFonts w:ascii="Times New Roman" w:hAnsi="Times New Roman"/>
+              </w:rPr>
+              <w:t>.</w:t>
+            </w:r>
+            <w:bookmarkStart w:id="0" w:name="_GoBack"/>
+            <w:bookmarkEnd w:id="0"/>
+          </w:p>
+        </w:tc>
+      </w:tr>
+      <w:tr>
+        <w:trPr>
+          <w:trHeight w:val="383"/>
+        </w:trPr>
+        <w:tc>
+          <w:tcPr>
+            <w:tcW w:w="14696" w:type="dxa"/>
+            <w:gridSpan w:val="3"/>
+          </w:tcPr>
+          <w:p>
+            <w:pPr>
+              <w:spacing w:after="0"/>
+              <w:jc w:val="center"/>
+              <w:rPr>
+                <w:rFonts w:ascii="Times New Roman" w:hAnsi="Times New Roman"/>
+              </w:rPr>
+            </w:pPr>
+            <w:r>
+              <w:rPr>
+                <w:rFonts w:ascii="Times New Roman" w:hAnsi="Times New Roman"/>
+                <w:b/>
+              </w:rPr>
+              <w:t>Special Requirements</w:t>
+            </w:r>
+          </w:p>
+        </w:tc>
+      </w:tr>
+      <w:tr>
+        <w:trPr>
+          <w:trHeight w:val="382"/>
+        </w:trPr>
+        <w:tc>
+          <w:tcPr>
+            <w:tcW w:w="3085" w:type="dxa"/>
+          </w:tcPr>
+          <w:p>
+            <w:pPr>
+              <w:spacing w:after="0"/>
+              <w:rPr>
+                <w:rFonts w:ascii="Times New Roman" w:hAnsi="Times New Roman"/>
+                <w:b/>
+              </w:rPr>
+            </w:pPr>
+          </w:p>
+        </w:tc>
+        <w:tc>
+          <w:tcPr>
+            <w:tcW w:w="11611" w:type="dxa"/>
+            <w:gridSpan w:val="2"/>
+          </w:tcPr>
+          <w:p>
+            <w:pPr>
+              <w:spacing w:after="0"/>
+              <w:rPr>
+                <w:rFonts w:ascii="Times New Roman" w:hAnsi="Times New Roman"/>
+              </w:rPr>
+            </w:pPr>
+          </w:p>
+        </w:tc>
+      </w:tr>
+      <w:tr>
+        <w:trPr>
+          <w:trHeight w:val="261"/>
+        </w:trPr>
+        <w:tc>
+          <w:tcPr>
+            <w:tcW w:w="3085" w:type="dxa"/>
+          </w:tcPr>
+          <w:p>
+            <w:pPr>
+              <w:spacing w:after="0"/>
+              <w:rPr>
+                <w:rFonts w:ascii="Times New Roman" w:hAnsi="Times New Roman"/>
+                <w:b/>
+              </w:rPr>
+            </w:pPr>
+            <w:r>
+              <w:rPr>
+                <w:rFonts w:ascii="Times New Roman" w:hAnsi="Times New Roman"/>
+                <w:b/>
+              </w:rPr>
+              <w:t>Precondition</w:t>
+            </w:r>
+          </w:p>
+        </w:tc>
+        <w:tc>
+          <w:tcPr>
+            <w:tcW w:w="11611" w:type="dxa"/>
+            <w:gridSpan w:val="2"/>
+          </w:tcPr>
+          <w:p>
+            <w:pPr>
+              <w:spacing w:after="0"/>
+              <w:rPr>
+                <w:rFonts w:ascii="Times New Roman" w:hAnsi="Times New Roman"/>
+              </w:rPr>
+            </w:pPr>
+            <w:r>
+              <w:rPr>
+                <w:rFonts w:ascii="Times New Roman" w:hAnsi="Times New Roman"/>
+              </w:rPr>
+              <w:t>Administrator</w:t>
+            </w:r>
+            <w:r>
+              <w:rPr>
+                <w:rFonts w:ascii="Times New Roman" w:hAnsi="Times New Roman"/>
+              </w:rPr>
+              <w:t xml:space="preserve"> </w:t>
+            </w:r>
+            <w:proofErr w:type="spellStart"/>
+            <w:r>
+              <w:rPr>
+                <w:rFonts w:ascii="Times New Roman" w:hAnsi="Times New Roman"/>
+              </w:rPr>
+              <w:t>ulogovan</w:t>
+            </w:r>
+            <w:proofErr w:type="spellEnd"/>
+            <w:r>
+              <w:rPr>
+                <w:rFonts w:ascii="Times New Roman" w:hAnsi="Times New Roman"/>
+              </w:rPr>
+              <w:t xml:space="preserve"> </w:t>
+            </w:r>
+            <w:proofErr w:type="spellStart"/>
+            <w:r>
+              <w:rPr>
+                <w:rFonts w:ascii="Times New Roman" w:hAnsi="Times New Roman"/>
+              </w:rPr>
+              <w:t>na</w:t>
+            </w:r>
+            <w:proofErr w:type="spellEnd"/>
+            <w:r>
+              <w:rPr>
+                <w:rFonts w:ascii="Times New Roman" w:hAnsi="Times New Roman"/>
+              </w:rPr>
+              <w:t xml:space="preserve"> </w:t>
+            </w:r>
+            <w:proofErr w:type="spellStart"/>
+            <w:r>
+              <w:rPr>
+                <w:rFonts w:ascii="Times New Roman" w:hAnsi="Times New Roman"/>
+              </w:rPr>
+              <w:t>sistem</w:t>
+            </w:r>
+            <w:proofErr w:type="spellEnd"/>
+            <w:r>
+              <w:rPr>
+                <w:rFonts w:ascii="Times New Roman" w:hAnsi="Times New Roman"/>
+              </w:rPr>
+              <w:t xml:space="preserve">. </w:t>
+            </w:r>
+            <w:proofErr w:type="spellStart"/>
+            <w:r>
+              <w:rPr>
+                <w:rFonts w:ascii="Times New Roman" w:hAnsi="Times New Roman"/>
+              </w:rPr>
+              <w:t>Postoji</w:t>
+            </w:r>
+            <w:proofErr w:type="spellEnd"/>
+            <w:r>
+              <w:rPr>
+                <w:rFonts w:ascii="Times New Roman" w:hAnsi="Times New Roman"/>
+              </w:rPr>
+              <w:t xml:space="preserve"> internet </w:t>
+            </w:r>
+            <w:proofErr w:type="spellStart"/>
+            <w:r>
+              <w:rPr>
+                <w:rFonts w:ascii="Times New Roman" w:hAnsi="Times New Roman"/>
+              </w:rPr>
+              <w:t>konekcija</w:t>
+            </w:r>
+            <w:proofErr w:type="spellEnd"/>
+            <w:r>
+              <w:rPr>
+                <w:rFonts w:ascii="Times New Roman" w:hAnsi="Times New Roman"/>
+              </w:rPr>
+              <w:t>.</w:t>
+            </w:r>
+          </w:p>
+        </w:tc>
+      </w:tr>
+      <w:tr>
+        <w:trPr>
+          <w:trHeight w:val="261"/>
+        </w:trPr>
+        <w:tc>
+          <w:tcPr>
+            <w:tcW w:w="3085" w:type="dxa"/>
+          </w:tcPr>
+          <w:p>
+            <w:pPr>
+              <w:spacing w:after="0"/>
+              <w:rPr>
+                <w:rFonts w:ascii="Times New Roman" w:hAnsi="Times New Roman"/>
+                <w:b/>
+              </w:rPr>
+            </w:pPr>
+            <w:proofErr w:type="spellStart"/>
+            <w:r>
+              <w:rPr>
+                <w:rFonts w:ascii="Times New Roman" w:hAnsi="Times New Roman"/>
+                <w:b/>
+              </w:rPr>
+              <w:t>Postcondition</w:t>
+            </w:r>
+            <w:proofErr w:type="spellEnd"/>
+          </w:p>
+        </w:tc>
+        <w:tc>
+          <w:tcPr>
+            <w:tcW w:w="11611" w:type="dxa"/>
+            <w:gridSpan w:val="2"/>
+          </w:tcPr>
+          <w:p>
+            <w:pPr>
+              <w:spacing w:after="0"/>
+              <w:rPr>
+                <w:rFonts w:ascii="Times New Roman" w:hAnsi="Times New Roman"/>
+              </w:rPr>
+            </w:pPr>
+            <w:proofErr w:type="spellStart"/>
+            <w:r>
+              <w:rPr>
+                <w:rFonts w:ascii="Times New Roman" w:hAnsi="Times New Roman"/>
+              </w:rPr>
+              <w:t>Azurirana</w:t>
+            </w:r>
+            <w:proofErr w:type="spellEnd"/>
+            <w:r>
+              <w:rPr>
+                <w:rFonts w:ascii="Times New Roman" w:hAnsi="Times New Roman"/>
+              </w:rPr>
+              <w:t xml:space="preserve"> </w:t>
+            </w:r>
+            <w:proofErr w:type="spellStart"/>
+            <w:r>
+              <w:rPr>
+                <w:rFonts w:ascii="Times New Roman" w:hAnsi="Times New Roman"/>
+              </w:rPr>
+              <w:t>lista</w:t>
+            </w:r>
+            <w:proofErr w:type="spellEnd"/>
+            <w:r>
+              <w:rPr>
+                <w:rFonts w:ascii="Times New Roman" w:hAnsi="Times New Roman"/>
+              </w:rPr>
+              <w:t xml:space="preserve"> </w:t>
+            </w:r>
+            <w:proofErr w:type="spellStart"/>
+            <w:r>
+              <w:rPr>
+                <w:rFonts w:ascii="Times New Roman" w:hAnsi="Times New Roman"/>
+              </w:rPr>
+              <w:t>korisnika</w:t>
+            </w:r>
+            <w:proofErr w:type="spellEnd"/>
+            <w:r>
+              <w:rPr>
+                <w:rFonts w:ascii="Times New Roman" w:hAnsi="Times New Roman"/>
+              </w:rPr>
+              <w:t>.</w:t>
+            </w:r>
+            <w:r>
+              <w:rPr>
+                <w:rFonts w:ascii="Times New Roman" w:hAnsi="Times New Roman"/>
+              </w:rPr>
+              <w:t xml:space="preserve"> </w:t>
+            </w:r>
+            <w:proofErr w:type="spellStart"/>
+            <w:r>
+              <w:rPr>
+                <w:rFonts w:ascii="Times New Roman" w:hAnsi="Times New Roman"/>
+              </w:rPr>
+              <w:t>Dodan</w:t>
+            </w:r>
+            <w:proofErr w:type="spellEnd"/>
+            <w:r>
+              <w:rPr>
+                <w:rFonts w:ascii="Times New Roman" w:hAnsi="Times New Roman"/>
+              </w:rPr>
+              <w:t xml:space="preserve"> </w:t>
+            </w:r>
+            <w:proofErr w:type="spellStart"/>
+            <w:r>
+              <w:rPr>
+                <w:rFonts w:ascii="Times New Roman" w:hAnsi="Times New Roman"/>
+              </w:rPr>
+              <w:t>novi</w:t>
+            </w:r>
+            <w:proofErr w:type="spellEnd"/>
+            <w:r>
+              <w:rPr>
+                <w:rFonts w:ascii="Times New Roman" w:hAnsi="Times New Roman"/>
+              </w:rPr>
+              <w:t xml:space="preserve"> </w:t>
+            </w:r>
+            <w:proofErr w:type="spellStart"/>
+            <w:r>
+              <w:rPr>
+                <w:rFonts w:ascii="Times New Roman" w:hAnsi="Times New Roman"/>
+              </w:rPr>
+              <w:t>korisnik</w:t>
+            </w:r>
+            <w:proofErr w:type="spellEnd"/>
+          </w:p>
+        </w:tc>
+      </w:tr>
+      <w:tr>
+        <w:trPr>
+          <w:trHeight w:val="261"/>
+        </w:trPr>
+        <w:tc>
+          <w:tcPr>
+            <w:tcW w:w="3085" w:type="dxa"/>
+          </w:tcPr>
+          <w:p>
+            <w:pPr>
+              <w:spacing w:after="0"/>
+              <w:rPr>
+                <w:rFonts w:ascii="Times New Roman" w:hAnsi="Times New Roman"/>
+                <w:b/>
+              </w:rPr>
+            </w:pPr>
+            <w:r>
+              <w:rPr>
+                <w:rFonts w:ascii="Times New Roman" w:hAnsi="Times New Roman"/>
+                <w:b/>
+              </w:rPr>
+              <w:t>Extension Points</w:t>
+            </w:r>
+          </w:p>
+        </w:tc>
+        <w:tc>
+          <w:tcPr>
+            <w:tcW w:w="11611" w:type="dxa"/>
+            <w:gridSpan w:val="2"/>
+          </w:tcPr>
+          <w:p>
+            <w:pPr>
+              <w:spacing w:after="0"/>
+              <w:rPr>
+                <w:rFonts w:ascii="Times New Roman" w:hAnsi="Times New Roman"/>
+              </w:rPr>
+            </w:pPr>
+          </w:p>
+        </w:tc>
+      </w:tr>
+    </w:tbl>
     <w:p/>
     <w:p/>
     <w:sectPr>
@@ -8533,7 +10414,7 @@
       </w:pPr>
     </w:pPrDefault>
   </w:docDefaults>
-  <w:latentStyles w:defLockedState="0" w:defUIPriority="99" w:defSemiHidden="0" w:defUnhideWhenUsed="0" w:defQFormat="0" w:count="374">
+  <w:latentStyles w:defLockedState="0" w:defUIPriority="99" w:defSemiHidden="0" w:defUnhideWhenUsed="0" w:defQFormat="0" w:count="372">
     <w:lsdException w:name="Normal" w:uiPriority="0" w:qFormat="1"/>
     <w:lsdException w:name="heading 1" w:uiPriority="9" w:qFormat="1"/>
     <w:lsdException w:name="heading 2" w:semiHidden="1" w:uiPriority="9" w:unhideWhenUsed="1" w:qFormat="1"/>
@@ -8906,8 +10787,6 @@
     <w:lsdException w:name="List Table 6 Colorful Accent 6" w:uiPriority="51"/>
     <w:lsdException w:name="List Table 7 Colorful Accent 6" w:uiPriority="52"/>
     <w:lsdException w:name="Mention" w:semiHidden="1" w:unhideWhenUsed="1"/>
-    <w:lsdException w:name="Smart Hyperlink" w:semiHidden="1" w:unhideWhenUsed="1"/>
-    <w:lsdException w:name="Hashtag" w:semiHidden="1" w:unhideWhenUsed="1"/>
   </w:latentStyles>
   <w:style w:type="paragraph" w:default="1" w:styleId="Normal">
     <w:name w:val="Normal"/>
@@ -8925,7 +10804,6 @@
   <w:style w:type="character" w:default="1" w:styleId="DefaultParagraphFont">
     <w:name w:val="Default Paragraph Font"/>
     <w:uiPriority w:val="1"/>
-    <w:semiHidden/>
     <w:unhideWhenUsed/>
   </w:style>
   <w:style w:type="table" w:default="1" w:styleId="TableNormal">
